--- a/report1.docx
+++ b/report1.docx
@@ -5,7 +5,13 @@
     <w:sdt>
       <w:sdtPr>
         <w:rPr>
-          <w:lang w:val="en-GB"/>
+          <w:rFonts w:asciiTheme="minorHAnsi" w:eastAsiaTheme="minorHAnsi" w:hAnsiTheme="minorHAnsi" w:cstheme="minorBidi"/>
+          <w:color w:val="auto"/>
+          <w:kern w:val="2"/>
+          <w:sz w:val="24"/>
+          <w:szCs w:val="24"/>
+          <w:lang w:val="en-GB" w:eastAsia="en-US"/>
+          <w14:ligatures w14:val="standardContextual"/>
         </w:rPr>
         <w:id w:val="2105530323"/>
         <w:docPartObj>
@@ -15,15 +21,8 @@
       </w:sdtPr>
       <w:sdtEndPr>
         <w:rPr>
-          <w:rFonts w:asciiTheme="minorHAnsi" w:eastAsiaTheme="minorHAnsi" w:hAnsiTheme="minorHAnsi" w:cstheme="minorBidi"/>
           <w:b/>
           <w:bCs/>
-          <w:color w:val="auto"/>
-          <w:kern w:val="2"/>
-          <w:sz w:val="24"/>
-          <w:szCs w:val="24"/>
-          <w:lang w:eastAsia="en-US"/>
-          <w14:ligatures w14:val="standardContextual"/>
         </w:rPr>
       </w:sdtEndPr>
       <w:sdtContent>
@@ -1471,15 +1470,7 @@
     </w:p>
     <w:p>
       <w:r>
-        <w:t xml:space="preserve">IN this technical report, I will look through all the actor critic framework of </w:t>
-      </w:r>
-      <w:proofErr w:type="gramStart"/>
-      <w:r>
-        <w:t>policy based</w:t>
-      </w:r>
-      <w:proofErr w:type="gramEnd"/>
-      <w:r>
-        <w:t xml:space="preserve"> methods in RL/.</w:t>
+        <w:t>IN this technical report, I will look through all the actor critic framework of policy based methods in RL/.</w:t>
       </w:r>
     </w:p>
     <w:p>
@@ -1577,15 +1568,7 @@
     </w:p>
     <w:p>
       <w:r>
-        <w:t xml:space="preserve">Policy-based methods address these </w:t>
-      </w:r>
-      <w:proofErr w:type="spellStart"/>
-      <w:r>
-        <w:t>limitatinos</w:t>
-      </w:r>
-      <w:proofErr w:type="spellEnd"/>
-      <w:r>
-        <w:t xml:space="preserve"> by directly parameterizing the policy </w:t>
+        <w:t xml:space="preserve">Policy-based methods address these limitatinos by directly parameterizing the policy </w:t>
       </w:r>
       <m:oMath>
         <m:sSub>
@@ -3463,7 +3446,32 @@
         <w:rPr>
           <w:rFonts w:eastAsiaTheme="minorEastAsia"/>
         </w:rPr>
-        <w:t xml:space="preserve"> provides an analytic form of the gradient that avoids this issue:</w:t>
+        <w:t xml:space="preserve"> provides an analytic form of the gradient that avoids this issue: </w:t>
+      </w:r>
+    </w:p>
+    <w:p>
+      <w:pPr>
+        <w:rPr>
+          <w:rFonts w:eastAsiaTheme="minorEastAsia"/>
+        </w:rPr>
+      </w:pPr>
+      <w:r>
+        <w:rPr>
+          <w:rFonts w:eastAsiaTheme="minorEastAsia"/>
+        </w:rPr>
+        <w:t xml:space="preserve">Theorem 3.1. (Policy Gradient Theorem) For a given MDP, let πθ be differentiable w.r.t. θ and </w:t>
+      </w:r>
+      <w:r>
+        <w:rPr>
+          <w:rFonts w:ascii="Cambria Math" w:eastAsiaTheme="minorEastAsia" w:hAnsi="Cambria Math" w:cs="Cambria Math"/>
+        </w:rPr>
+        <w:t>∇</w:t>
+      </w:r>
+      <w:r>
+        <w:rPr>
+          <w:rFonts w:ascii="Aptos" w:eastAsiaTheme="minorEastAsia" w:hAnsi="Aptos" w:cs="Aptos"/>
+        </w:rPr>
+        <w:t>θ</w:t>
       </w:r>
       <w:r>
         <w:rPr>
@@ -3471,50 +3479,17 @@
         </w:rPr>
         <w:t xml:space="preserve"> </w:t>
       </w:r>
-    </w:p>
-    <w:p>
-      <w:pPr>
-        <w:rPr>
-          <w:rFonts w:eastAsiaTheme="minorEastAsia"/>
-        </w:rPr>
-      </w:pPr>
-      <w:r>
-        <w:rPr>
-          <w:rFonts w:eastAsiaTheme="minorEastAsia"/>
-        </w:rPr>
-        <w:t xml:space="preserve">Theorem 3.1. (Policy Gradient Theorem) For a given MDP, let πθ be differentiable </w:t>
-      </w:r>
-      <w:proofErr w:type="spellStart"/>
-      <w:r>
-        <w:rPr>
-          <w:rFonts w:eastAsiaTheme="minorEastAsia"/>
-        </w:rPr>
-        <w:t>w.r.t.</w:t>
-      </w:r>
-      <w:proofErr w:type="spellEnd"/>
-      <w:r>
-        <w:rPr>
-          <w:rFonts w:eastAsiaTheme="minorEastAsia"/>
-        </w:rPr>
-        <w:t xml:space="preserve"> θ and </w:t>
-      </w:r>
-      <w:r>
-        <w:rPr>
-          <w:rFonts w:ascii="Cambria Math" w:eastAsiaTheme="minorEastAsia" w:hAnsi="Cambria Math" w:cs="Cambria Math"/>
-        </w:rPr>
-        <w:t>∇</w:t>
-      </w:r>
       <w:r>
         <w:rPr>
           <w:rFonts w:ascii="Aptos" w:eastAsiaTheme="minorEastAsia" w:hAnsi="Aptos" w:cs="Aptos"/>
         </w:rPr>
-        <w:t>θ</w:t>
-      </w:r>
-      <w:r>
-        <w:rPr>
-          <w:rFonts w:eastAsiaTheme="minorEastAsia"/>
-        </w:rPr>
-        <w:t xml:space="preserve"> </w:t>
+        <w:t>πθ</w:t>
+      </w:r>
+      <w:r>
+        <w:rPr>
+          <w:rFonts w:eastAsiaTheme="minorEastAsia"/>
+        </w:rPr>
+        <w:t xml:space="preserve"> be bounded, let Q</w:t>
       </w:r>
       <w:r>
         <w:rPr>
@@ -3526,33 +3501,7 @@
         <w:rPr>
           <w:rFonts w:eastAsiaTheme="minorEastAsia"/>
         </w:rPr>
-        <w:t xml:space="preserve"> be bounded, let Q</w:t>
-      </w:r>
-      <w:r>
-        <w:rPr>
-          <w:rFonts w:ascii="Aptos" w:eastAsiaTheme="minorEastAsia" w:hAnsi="Aptos" w:cs="Aptos"/>
-        </w:rPr>
-        <w:t>πθ</w:t>
-      </w:r>
-      <w:r>
-        <w:rPr>
-          <w:rFonts w:eastAsiaTheme="minorEastAsia"/>
-        </w:rPr>
-        <w:t xml:space="preserve"> be differentiable </w:t>
-      </w:r>
-      <w:proofErr w:type="spellStart"/>
-      <w:r>
-        <w:rPr>
-          <w:rFonts w:eastAsiaTheme="minorEastAsia"/>
-        </w:rPr>
-        <w:t>w.r.t.</w:t>
-      </w:r>
-      <w:proofErr w:type="spellEnd"/>
-      <w:r>
-        <w:rPr>
-          <w:rFonts w:eastAsiaTheme="minorEastAsia"/>
-        </w:rPr>
-        <w:t xml:space="preserve"> </w:t>
+        <w:t xml:space="preserve"> be differentiable w.r.t. </w:t>
       </w:r>
       <w:r>
         <w:rPr>
@@ -4282,6 +4231,7 @@
       <w:r>
         <w:rPr>
           <w:rFonts w:eastAsiaTheme="minorEastAsia"/>
+          <w:noProof/>
         </w:rPr>
         <w:drawing>
           <wp:inline distT="0" distB="0" distL="0" distR="0" wp14:anchorId="65BE7D42" wp14:editId="2D5D0F6A">
@@ -5334,27 +5284,14 @@
         <w:t>Off-policy methods</w:t>
       </w:r>
       <w:r>
-        <w:t xml:space="preserve"> optimize a target policy using data generated by a different </w:t>
-      </w:r>
-      <w:proofErr w:type="spellStart"/>
-      <w:r>
-        <w:t>behavior</w:t>
-      </w:r>
-      <w:proofErr w:type="spellEnd"/>
-      <w:r>
-        <w:t xml:space="preserve"> policy, allowing learning from state–action pairs that do not follow the current policy.</w:t>
+        <w:t xml:space="preserve"> optimize a target policy using data generated by a different behavior policy, allowing learning from state–action pairs that do not follow the current policy.</w:t>
       </w:r>
     </w:p>
     <w:p/>
     <w:p>
       <w:r>
-        <w:t xml:space="preserve">Why vanilla policy gradient is </w:t>
-      </w:r>
-      <w:proofErr w:type="gramStart"/>
-      <w:r>
-        <w:t>on-policy</w:t>
-      </w:r>
-      <w:proofErr w:type="gramEnd"/>
+        <w:t>Why vanilla policy gradient is on-policy</w:t>
+      </w:r>
       <w:r>
         <w:t>?&gt;</w:t>
       </w:r>
@@ -5370,32 +5307,15 @@
         <w:t>because the policy gradient theorem expresses the gradient of the expected return as an expectation over state–action pairs sampled from the current policy</w:t>
       </w:r>
       <w:r>
-        <w:t xml:space="preserve"> from E</w:t>
-      </w:r>
-      <w:r>
-        <w:t>quation (2)</w:t>
-      </w:r>
-      <w:r>
-        <w:t xml:space="preserve">. When data is generated by a different </w:t>
-      </w:r>
-      <w:r>
-        <w:t>behaviour</w:t>
-      </w:r>
-      <w:r>
-        <w:t xml:space="preserve"> policy, this expectation no longer matches the required distribution, resulting in biased gradient estimates.</w:t>
-      </w:r>
-    </w:p>
-    <w:p>
-      <w:r>
-        <w:t xml:space="preserve">Importance sampling can, in principle, correct this distribution mismatch by reweighting samples according to the ratio between the target and </w:t>
-      </w:r>
-      <w:proofErr w:type="spellStart"/>
-      <w:r>
-        <w:t>behavior</w:t>
-      </w:r>
-      <w:proofErr w:type="spellEnd"/>
-      <w:r>
-        <w:t xml:space="preserve"> policies</w:t>
+        <w:t xml:space="preserve"> from Equation (2)</w:t>
+      </w:r>
+      <w:r>
+        <w:t>. When data is generated by a different behaviour policy, this expectation no longer matches the required distribution, resulting in biased gradient estimates.</w:t>
+      </w:r>
+    </w:p>
+    <w:p>
+      <w:r>
+        <w:t>Importance sampling can, in principle, correct this distribution mismatch by reweighting samples according to the ratio between the target and behavior policies</w:t>
       </w:r>
       <w:r>
         <w:t xml:space="preserve"> [see Appendix]</w:t>
@@ -5662,9 +5582,6 @@
             <m:t>(s,a)]</m:t>
           </m:r>
           <m:r>
-            <w:rPr>
-              <w:i/>
-            </w:rPr>
             <w:br/>
           </m:r>
         </m:oMath>
@@ -5767,17 +5684,8 @@
           <w:b/>
           <w:bCs/>
         </w:rPr>
-        <w:t xml:space="preserve">critic trained </w:t>
-      </w:r>
-      <w:proofErr w:type="gramStart"/>
-      <w:r>
-        <w:rPr>
-          <w:b/>
-          <w:bCs/>
-        </w:rPr>
-        <w:t>off-policy</w:t>
-      </w:r>
-      <w:proofErr w:type="gramEnd"/>
+        <w:t>critic trained off-policy</w:t>
+      </w:r>
       <w:r>
         <w:t xml:space="preserve"> (approximates </w:t>
       </w:r>
@@ -6064,6 +5972,9 @@
             <m:t>Noise</m:t>
           </m:r>
           <m:r>
+            <m:rPr>
+              <m:sty m:val="p"/>
+            </m:rPr>
             <w:br/>
           </m:r>
         </m:oMath>
@@ -6108,9 +6019,6 @@
       </w:r>
     </w:p>
     <w:p/>
-    <w:p/>
-    <w:p/>
-    <w:p/>
     <w:p>
       <w:r>
         <w:t>Baselines</w:t>
@@ -6121,43 +6029,16 @@
         <w:t>Importance sampling</w:t>
       </w:r>
     </w:p>
-    <w:p/>
-    <w:p/>
-    <w:p>
-      <w:r>
-        <w:t xml:space="preserve">Deadly </w:t>
-      </w:r>
-      <w:proofErr w:type="spellStart"/>
-      <w:r>
-        <w:t>tripad</w:t>
-      </w:r>
-      <w:proofErr w:type="spellEnd"/>
-      <w:r>
-        <w:t xml:space="preserve"> of </w:t>
-      </w:r>
-      <w:proofErr w:type="spellStart"/>
-      <w:r>
-        <w:t>rl</w:t>
-      </w:r>
-      <w:proofErr w:type="spellEnd"/>
-      <w:r>
-        <w:t xml:space="preserve"> </w:t>
-      </w:r>
-    </w:p>
-    <w:p>
-      <w:r>
-        <w:t xml:space="preserve">Off policy, bootstrapping and functional </w:t>
-      </w:r>
-      <w:proofErr w:type="spellStart"/>
-      <w:r>
-        <w:t>apromximate</w:t>
-      </w:r>
-      <w:proofErr w:type="spellEnd"/>
-      <w:r>
-        <w:t xml:space="preserve"> </w:t>
-      </w:r>
-    </w:p>
-    <w:p/>
+    <w:p>
+      <w:r>
+        <w:t xml:space="preserve">Deadly tripad of rl </w:t>
+      </w:r>
+    </w:p>
+    <w:p>
+      <w:r>
+        <w:t xml:space="preserve">Off policy, bootstrapping and functional apromximate </w:t>
+      </w:r>
+    </w:p>
     <w:p>
       <w:pPr>
         <w:pStyle w:val="Heading2"/>
@@ -6168,8 +6049,6 @@
       </w:r>
       <w:bookmarkEnd w:id="8"/>
     </w:p>
-    <w:p/>
-    <w:p/>
     <w:p>
       <w:pPr>
         <w:pStyle w:val="Heading1"/>
@@ -6202,25 +6081,13 @@
           <w:b/>
           <w:bCs/>
         </w:rPr>
-        <w:t>A2C / A3</w:t>
-      </w:r>
-      <w:proofErr w:type="gramStart"/>
-      <w:r>
-        <w:rPr>
-          <w:b/>
-          <w:bCs/>
-        </w:rPr>
-        <w:t>C</w:t>
+        <w:t>A2C / A3C</w:t>
       </w:r>
       <w:r>
         <w:t xml:space="preserve"> </w:t>
       </w:r>
       <w:r>
-        <w:t>,</w:t>
-      </w:r>
-      <w:proofErr w:type="gramEnd"/>
-      <w:r>
-        <w:t xml:space="preserve"> on policy methods, </w:t>
+        <w:t xml:space="preserve">, on policy methods, </w:t>
       </w:r>
       <w:r>
         <w:t xml:space="preserve">is to leverage multiple agents or parallel environments to explore the environment efficiently while performing </w:t>
@@ -6374,9 +6241,6 @@
             <m:t>)</m:t>
           </m:r>
           <m:r>
-            <w:rPr>
-              <w:i/>
-            </w:rPr>
             <w:br/>
           </m:r>
         </m:oMath>
@@ -6715,25 +6579,204 @@
               </m:r>
             </m:sub>
           </m:sSub>
+        </m:oMath>
+      </m:oMathPara>
+    </w:p>
+    <w:p/>
+    <w:p>
+      <w:r>
+        <w:t xml:space="preserve">By combining these losses and performing gradient descent, A2C/A3C update both policy and value networks simultaneously, enabling efficient and stable learning from </w:t>
+      </w:r>
+      <w:r>
+        <w:rPr>
+          <w:b/>
+          <w:bCs/>
+        </w:rPr>
+        <w:t>on-policy trajectories</w:t>
+      </w:r>
+      <w:r>
+        <w:t>.</w:t>
+      </w:r>
+    </w:p>
+    <w:p>
+      <w:r>
+        <w:t xml:space="preserve">The computational cost of A2C is dominated by forward and backward passes through the actor and critic networks. For a rollout length T and N parallel environments, the per-update complexity scales as </w:t>
+      </w:r>
+    </w:p>
+    <w:p>
+      <w:pPr>
+        <w:rPr>
+          <w:rFonts w:eastAsiaTheme="minorEastAsia"/>
+        </w:rPr>
+      </w:pPr>
+      <m:oMathPara>
+        <m:oMath>
           <m:r>
-            <w:br/>
+            <m:rPr>
+              <m:scr m:val="script"/>
+            </m:rPr>
+            <w:rPr>
+              <w:rFonts w:ascii="Cambria Math" w:hAnsi="Cambria Math"/>
+            </w:rPr>
+            <m:t>O(</m:t>
+          </m:r>
+          <m:r>
+            <w:rPr>
+              <w:rFonts w:ascii="Cambria Math" w:hAnsi="Cambria Math"/>
+            </w:rPr>
+            <m:t>N ∙T∙</m:t>
+          </m:r>
+          <m:d>
+            <m:dPr>
+              <m:ctrlPr>
+                <w:rPr>
+                  <w:rFonts w:ascii="Cambria Math" w:hAnsi="Cambria Math"/>
+                  <w:i/>
+                </w:rPr>
+              </m:ctrlPr>
+            </m:dPr>
+            <m:e>
+              <m:sSub>
+                <m:sSubPr>
+                  <m:ctrlPr>
+                    <w:rPr>
+                      <w:rFonts w:ascii="Cambria Math" w:hAnsi="Cambria Math"/>
+                      <w:i/>
+                    </w:rPr>
+                  </m:ctrlPr>
+                </m:sSubPr>
+                <m:e>
+                  <m:r>
+                    <w:rPr>
+                      <w:rFonts w:ascii="Cambria Math" w:hAnsi="Cambria Math"/>
+                    </w:rPr>
+                    <m:t>C</m:t>
+                  </m:r>
+                </m:e>
+                <m:sub>
+                  <m:r>
+                    <w:rPr>
+                      <w:rFonts w:ascii="Cambria Math" w:hAnsi="Cambria Math"/>
+                    </w:rPr>
+                    <m:t>actor</m:t>
+                  </m:r>
+                </m:sub>
+              </m:sSub>
+              <m:r>
+                <w:rPr>
+                  <w:rFonts w:ascii="Cambria Math" w:hAnsi="Cambria Math"/>
+                </w:rPr>
+                <m:t>+</m:t>
+              </m:r>
+              <m:sSub>
+                <m:sSubPr>
+                  <m:ctrlPr>
+                    <w:rPr>
+                      <w:rFonts w:ascii="Cambria Math" w:hAnsi="Cambria Math"/>
+                      <w:i/>
+                    </w:rPr>
+                  </m:ctrlPr>
+                </m:sSubPr>
+                <m:e>
+                  <m:r>
+                    <w:rPr>
+                      <w:rFonts w:ascii="Cambria Math" w:hAnsi="Cambria Math"/>
+                    </w:rPr>
+                    <m:t>C</m:t>
+                  </m:r>
+                </m:e>
+                <m:sub>
+                  <m:r>
+                    <w:rPr>
+                      <w:rFonts w:ascii="Cambria Math" w:hAnsi="Cambria Math"/>
+                    </w:rPr>
+                    <m:t>critic</m:t>
+                  </m:r>
+                </m:sub>
+              </m:sSub>
+            </m:e>
+          </m:d>
+          <m:r>
+            <w:rPr>
+              <w:rFonts w:ascii="Cambria Math" w:hAnsi="Cambria Math"/>
+            </w:rPr>
+            <m:t>)</m:t>
           </m:r>
         </m:oMath>
       </m:oMathPara>
     </w:p>
     <w:p>
       <w:r>
-        <w:t xml:space="preserve">By combining these losses and performing gradient descent, A2C/A3C update both policy and value networks simultaneously, enabling efficient and stable learning from </w:t>
-      </w:r>
-      <w:r>
-        <w:rPr>
-          <w:b/>
-          <w:bCs/>
-        </w:rPr>
-        <w:t>on-policy trajectories</w:t>
-      </w:r>
-      <w:r>
-        <w:t>.</w:t>
+        <w:t xml:space="preserve">Memory complexity </w:t>
+      </w:r>
+    </w:p>
+    <w:p>
+      <w:pPr>
+        <w:rPr>
+          <w:rFonts w:eastAsiaTheme="minorEastAsia"/>
+        </w:rPr>
+      </w:pPr>
+      <w:r>
+        <w:t xml:space="preserve">A2C stores only on-policy rollouts of length T, resulting in memory usage proportional to </w:t>
+      </w:r>
+      <m:oMath>
+        <m:r>
+          <m:rPr>
+            <m:scr m:val="script"/>
+          </m:rPr>
+          <w:rPr>
+            <w:rFonts w:ascii="Cambria Math" w:hAnsi="Cambria Math"/>
+          </w:rPr>
+          <m:t>O</m:t>
+        </m:r>
+        <m:d>
+          <m:dPr>
+            <m:ctrlPr>
+              <w:rPr>
+                <w:rFonts w:ascii="Cambria Math" w:hAnsi="Cambria Math"/>
+                <w:i/>
+              </w:rPr>
+            </m:ctrlPr>
+          </m:dPr>
+          <m:e>
+            <m:r>
+              <w:rPr>
+                <w:rFonts w:ascii="Cambria Math" w:hAnsi="Cambria Math"/>
+              </w:rPr>
+              <m:t>N∙T</m:t>
+            </m:r>
+          </m:e>
+        </m:d>
+      </m:oMath>
+      <w:r>
+        <w:rPr>
+          <w:rFonts w:eastAsiaTheme="minorEastAsia"/>
+        </w:rPr>
+        <w:t>, significantly lower than off-policy methods that maintain large replay buffers.</w:t>
+      </w:r>
+    </w:p>
+    <w:p>
+      <w:pPr>
+        <w:rPr>
+          <w:rFonts w:eastAsiaTheme="minorEastAsia"/>
+        </w:rPr>
+      </w:pPr>
+      <w:r>
+        <w:rPr>
+          <w:rFonts w:eastAsiaTheme="minorEastAsia"/>
+        </w:rPr>
+        <w:t xml:space="preserve">Practical scalability </w:t>
+      </w:r>
+    </w:p>
+    <w:p>
+      <w:r>
+        <w:rPr>
+          <w:rFonts w:eastAsiaTheme="minorEastAsia"/>
+        </w:rPr>
+        <w:t>While A2C scales efficiently with parallel environments on CPUs, it is less sample-efficient than off-policy methods due to the inability to reuse past experience.</w:t>
+      </w:r>
+      <w:r>
+        <w:t xml:space="preserve"> </w:t>
       </w:r>
     </w:p>
     <w:p>
@@ -6926,265 +6969,1638 @@
       <w:bookmarkEnd w:id="11"/>
     </w:p>
     <w:p>
-      <w:r>
-        <w:t>DDPG</w:t>
+      <w:bookmarkStart w:id="12" w:name="_Toc221273900"/>
+      <w:r>
+        <w:t>The idea behind DDPG is to adapt DQN-style value-based learning to continuous action spaces without discretizing actions, since discretization introduces severe limitations such as the curse of dimensionality and loss of precision.</w:t>
+      </w:r>
+    </w:p>
+    <w:p>
+      <w:r>
+        <w:t>DDPG introduces an actor network that represents the policy explicitly and deterministically maps states to actions, enabling direct optimization in continuous action spaces. This leads to the Deterministic Policy Gradient (DPG) framework.</w:t>
+      </w:r>
+    </w:p>
+    <w:p>
+      <w:r>
+        <w:t>Because the policy is deterministic, there is no expectation over actions in either the policy gradient or the Bellman target. The only remaining expectation is over the environment dynamics (state transitions).</w:t>
+      </w:r>
+    </w:p>
+    <w:p>
+      <w:r>
+        <w:t>To enable exploration despite the deterministic policy, DDPG adds temporally correlated noise (e.g., Ornstein–Uhlenbeck noise) to the actor’s output during data collection. This noise affects the behavior policy but not the target policy, allowing off-policy learning with stable deterministic targets.</w:t>
       </w:r>
     </w:p>
     <w:p>
       <w:pPr>
         <w:pStyle w:val="Heading2"/>
       </w:pPr>
-      <w:bookmarkStart w:id="12" w:name="_Toc221273900"/>
       <w:r>
         <w:t>TRPO</w:t>
       </w:r>
       <w:bookmarkEnd w:id="12"/>
     </w:p>
-    <w:p/>
-    <w:p>
-      <w:proofErr w:type="spellStart"/>
-      <w:r>
-        <w:t>Throughj</w:t>
-      </w:r>
-      <w:proofErr w:type="spellEnd"/>
-      <w:r>
-        <w:t xml:space="preserve"> using conservative policy iteration</w:t>
-      </w:r>
-      <w:r>
-        <w:t xml:space="preserve"> to derive a surrogate </w:t>
-      </w:r>
-      <w:proofErr w:type="gramStart"/>
-      <w:r>
-        <w:t xml:space="preserve">function </w:t>
-      </w:r>
-      <w:r>
-        <w:t>,</w:t>
-      </w:r>
-      <w:proofErr w:type="gramEnd"/>
-      <w:r>
-        <w:t xml:space="preserve"> TRPO </w:t>
-      </w:r>
-      <w:proofErr w:type="gramStart"/>
-      <w:r>
-        <w:t>is able to</w:t>
-      </w:r>
-      <w:proofErr w:type="gramEnd"/>
-      <w:r>
-        <w:t xml:space="preserve"> be less </w:t>
-      </w:r>
-      <w:proofErr w:type="spellStart"/>
-      <w:r>
-        <w:t>hyperparemter</w:t>
-      </w:r>
-      <w:proofErr w:type="spellEnd"/>
-      <w:r>
-        <w:t xml:space="preserve"> sensitive. </w:t>
-      </w:r>
-    </w:p>
-    <w:p>
-      <w:r>
-        <w:t xml:space="preserve">Using KL divergence to limit the step size while </w:t>
-      </w:r>
-      <w:proofErr w:type="spellStart"/>
-      <w:r>
-        <w:t>maximiising</w:t>
-      </w:r>
-      <w:proofErr w:type="spellEnd"/>
-      <w:r>
-        <w:t xml:space="preserve"> the J(theta). </w:t>
-      </w:r>
-    </w:p>
-    <w:p/>
-    <w:p>
-      <w:pPr>
-        <w:pStyle w:val="Heading2"/>
-      </w:pPr>
-      <w:bookmarkStart w:id="13" w:name="_Toc221273901"/>
-      <w:r>
-        <w:t>PPO</w:t>
-      </w:r>
-      <w:bookmarkEnd w:id="13"/>
-    </w:p>
-    <w:p>
-      <w:pPr>
-        <w:pStyle w:val="Heading2"/>
-      </w:pPr>
-      <w:bookmarkStart w:id="14" w:name="_Toc221273902"/>
-      <w:r>
-        <w:t>SAC</w:t>
-      </w:r>
-      <w:bookmarkEnd w:id="14"/>
-    </w:p>
-    <w:p>
-      <w:pPr>
-        <w:pStyle w:val="Heading1"/>
-      </w:pPr>
-      <w:bookmarkStart w:id="15" w:name="_Toc221273903"/>
-      <w:r>
-        <w:t>Experiment</w:t>
-      </w:r>
-    </w:p>
-    <w:p/>
-    <w:p>
-      <w:r>
-        <w:t xml:space="preserve">Focus on sample efficiency and stability as well as performance aka higher </w:t>
-      </w:r>
-      <w:proofErr w:type="gramStart"/>
-      <w:r>
-        <w:t>rewards .</w:t>
-      </w:r>
-      <w:proofErr w:type="gramEnd"/>
-      <w:r>
-        <w:t xml:space="preserve"> </w:t>
-      </w:r>
-    </w:p>
-    <w:p>
-      <w:r>
-        <w:t xml:space="preserve">Use lunar </w:t>
-      </w:r>
-      <w:proofErr w:type="spellStart"/>
-      <w:r>
-        <w:t>ladner</w:t>
-      </w:r>
-      <w:proofErr w:type="spellEnd"/>
-      <w:r>
-        <w:t xml:space="preserve"> and simple pendulum </w:t>
-      </w:r>
-    </w:p>
-    <w:p/>
-    <w:p>
-      <w:pPr>
-        <w:pStyle w:val="Heading1"/>
-      </w:pPr>
-    </w:p>
-    <w:p>
-      <w:pPr>
-        <w:pStyle w:val="Heading1"/>
-      </w:pPr>
-      <w:r>
-        <w:t>Ablation</w:t>
-      </w:r>
-      <w:bookmarkEnd w:id="15"/>
-      <w:r>
-        <w:t xml:space="preserve"> </w:t>
-      </w:r>
-    </w:p>
-    <w:p/>
-    <w:p/>
-    <w:p>
-      <w:proofErr w:type="spellStart"/>
-      <w:r>
-        <w:t>trPO</w:t>
-      </w:r>
-      <w:proofErr w:type="spellEnd"/>
-      <w:r>
-        <w:t xml:space="preserve"> with </w:t>
-      </w:r>
-    </w:p>
-    <w:p>
-      <w:pPr>
-        <w:rPr>
-          <w:rFonts w:eastAsiaTheme="minorEastAsia"/>
-        </w:rPr>
-      </w:pPr>
-    </w:p>
-    <w:p>
-      <w:r>
-        <w:lastRenderedPageBreak/>
-        <w:t xml:space="preserve">Training </w:t>
-      </w:r>
-      <w:proofErr w:type="gramStart"/>
-      <w:r>
-        <w:t>PPO .</w:t>
-      </w:r>
-      <w:proofErr w:type="gramEnd"/>
-      <w:r>
-        <w:t xml:space="preserve"> Reward scores are </w:t>
-      </w:r>
-      <w:proofErr w:type="spellStart"/>
-      <w:r>
-        <w:t>climbning</w:t>
-      </w:r>
-      <w:proofErr w:type="spellEnd"/>
-      <w:r>
-        <w:t xml:space="preserve"> but the KL </w:t>
-      </w:r>
-      <w:proofErr w:type="spellStart"/>
-      <w:r>
-        <w:t>dirvergenbec</w:t>
-      </w:r>
-      <w:proofErr w:type="spellEnd"/>
-      <w:r>
-        <w:t xml:space="preserve"> term </w:t>
-      </w:r>
-      <w:proofErr w:type="spellStart"/>
-      <w:r>
-        <w:t>si</w:t>
-      </w:r>
-      <w:proofErr w:type="spellEnd"/>
-      <w:r>
-        <w:t xml:space="preserve"> spiking. </w:t>
-      </w:r>
-      <w:proofErr w:type="spellStart"/>
-      <w:proofErr w:type="gramStart"/>
-      <w:r>
-        <w:t>Shopuld</w:t>
-      </w:r>
-      <w:proofErr w:type="spellEnd"/>
-      <w:proofErr w:type="gramEnd"/>
-      <w:r>
-        <w:t xml:space="preserve"> we set the KL coefficient to – to unblock the model and </w:t>
-      </w:r>
-      <w:proofErr w:type="spellStart"/>
-      <w:r>
-        <w:t>maximisze</w:t>
-      </w:r>
-      <w:proofErr w:type="spellEnd"/>
-      <w:r>
-        <w:t xml:space="preserve"> the reward </w:t>
-      </w:r>
-      <w:proofErr w:type="gramStart"/>
-      <w:r>
-        <w:t>faster .</w:t>
-      </w:r>
-      <w:proofErr w:type="gramEnd"/>
-      <w:r>
-        <w:t xml:space="preserve"> Do we approve the PR?????</w:t>
-      </w:r>
-    </w:p>
-    <w:p>
-      <w:r>
-        <w:t xml:space="preserve">But remove the KL penalty. The model stops trying to be a helpful assistance sand starts </w:t>
+    <w:p>
+      <w:r>
+        <w:t xml:space="preserve">Most reinforcement learning algorithms are highly </w:t>
       </w:r>
       <w:r>
         <w:rPr>
           <w:b/>
           <w:bCs/>
         </w:rPr>
-        <w:t>Reward’s Hacking</w:t>
+        <w:t>sensitive to hyperparameters</w:t>
+      </w:r>
+      <w:r>
+        <w:t xml:space="preserve">, and optimal settings often vary across environments or even across different phases of training within the same environment. In particular, large policy updates can lead to </w:t>
       </w:r>
       <w:r>
         <w:rPr>
           <w:b/>
           <w:bCs/>
         </w:rPr>
-        <w:t xml:space="preserve"> </w:t>
-      </w:r>
-      <w:proofErr w:type="gramStart"/>
+        <w:t>performance collapse</w:t>
+      </w:r>
+      <w:r>
+        <w:t xml:space="preserve"> due to destructive policy changes.</w:t>
+      </w:r>
+    </w:p>
+    <w:p>
       <w:r>
         <w:rPr>
           <w:b/>
           <w:bCs/>
         </w:rPr>
-        <w:t>( Goodhart’s</w:t>
-      </w:r>
-      <w:proofErr w:type="gramEnd"/>
+        <w:t>Trust Region Policy Optimization (TRPO)</w:t>
+      </w:r>
+      <w:r>
+        <w:t xml:space="preserve"> addresses this issue by explicitly </w:t>
+      </w:r>
       <w:r>
         <w:rPr>
           <w:b/>
           <w:bCs/>
         </w:rPr>
-        <w:t xml:space="preserve"> Law)</w:t>
+        <w:t>constraining the policy update</w:t>
+      </w:r>
+      <w:r>
+        <w:t>, preventing overly large deviations from the previous policy.</w:t>
+      </w:r>
+    </w:p>
+    <w:p>
+      <w:r>
+        <w:t xml:space="preserve">TRPO builds on </w:t>
+      </w:r>
+      <w:r>
+        <w:rPr>
+          <w:b/>
+          <w:bCs/>
+        </w:rPr>
+        <w:t>Conservative Policy Iteration (CPI)</w:t>
+      </w:r>
+      <w:r>
+        <w:t>, which considers a mixture policy of the form</w:t>
+      </w:r>
+    </w:p>
+    <w:p>
+      <m:oMathPara>
+        <m:oMath>
+          <m:sSub>
+            <m:sSubPr>
+              <m:ctrlPr>
+                <w:rPr>
+                  <w:rFonts w:ascii="Cambria Math" w:hAnsi="Cambria Math"/>
+                </w:rPr>
+              </m:ctrlPr>
+            </m:sSubPr>
+            <m:e>
+              <m:r>
+                <w:rPr>
+                  <w:rFonts w:ascii="Cambria Math" w:hAnsi="Cambria Math"/>
+                </w:rPr>
+                <m:t>π</m:t>
+              </m:r>
+            </m:e>
+            <m:sub>
+              <m:r>
+                <m:rPr>
+                  <m:nor/>
+                </m:rPr>
+                <m:t>new</m:t>
+              </m:r>
+            </m:sub>
+          </m:sSub>
+          <m:r>
+            <w:rPr>
+              <w:rFonts w:ascii="Cambria Math" w:hAnsi="Cambria Math"/>
+            </w:rPr>
+            <m:t>=(1-α)</m:t>
+          </m:r>
+          <m:r>
+            <m:rPr>
+              <m:nor/>
+            </m:rPr>
+            <w:rPr>
+              <w:rFonts w:ascii="Arial" w:hAnsi="Arial" w:cs="Arial"/>
+            </w:rPr>
+            <m:t> </m:t>
+          </m:r>
+          <m:sSub>
+            <m:sSubPr>
+              <m:ctrlPr>
+                <w:rPr>
+                  <w:rFonts w:ascii="Cambria Math" w:hAnsi="Cambria Math"/>
+                </w:rPr>
+              </m:ctrlPr>
+            </m:sSubPr>
+            <m:e>
+              <m:r>
+                <w:rPr>
+                  <w:rFonts w:ascii="Cambria Math" w:hAnsi="Cambria Math"/>
+                </w:rPr>
+                <m:t>π</m:t>
+              </m:r>
+            </m:e>
+            <m:sub>
+              <m:r>
+                <m:rPr>
+                  <m:nor/>
+                </m:rPr>
+                <m:t>old</m:t>
+              </m:r>
+            </m:sub>
+          </m:sSub>
+          <m:r>
+            <w:rPr>
+              <w:rFonts w:ascii="Cambria Math" w:hAnsi="Cambria Math"/>
+            </w:rPr>
+            <m:t>+α</m:t>
+          </m:r>
+          <m:r>
+            <m:rPr>
+              <m:nor/>
+            </m:rPr>
+            <w:rPr>
+              <w:rFonts w:ascii="Arial" w:hAnsi="Arial" w:cs="Arial"/>
+            </w:rPr>
+            <m:t> </m:t>
+          </m:r>
+          <m:sSub>
+            <m:sSubPr>
+              <m:ctrlPr>
+                <w:rPr>
+                  <w:rFonts w:ascii="Cambria Math" w:hAnsi="Cambria Math"/>
+                </w:rPr>
+              </m:ctrlPr>
+            </m:sSubPr>
+            <m:e>
+              <m:r>
+                <w:rPr>
+                  <w:rFonts w:ascii="Cambria Math" w:hAnsi="Cambria Math"/>
+                </w:rPr>
+                <m:t>π</m:t>
+              </m:r>
+            </m:e>
+            <m:sub>
+              <m:r>
+                <m:rPr>
+                  <m:nor/>
+                </m:rPr>
+                <m:t>candidate</m:t>
+              </m:r>
+            </m:sub>
+          </m:sSub>
+          <m:r>
+            <w:br/>
+          </m:r>
+        </m:oMath>
+      </m:oMathPara>
+    </w:p>
+    <w:p>
+      <w:r>
+        <w:t xml:space="preserve">and provides a </w:t>
+      </w:r>
+      <w:r>
+        <w:rPr>
+          <w:b/>
+          <w:bCs/>
+        </w:rPr>
+        <w:t>theoretical lower bound</w:t>
+      </w:r>
+      <w:r>
+        <w:t xml:space="preserve"> on performance improvement. Under small update assumptions, CPI shows that policy improvement is guaranteed as long as the update step is sufficiently conservative.</w:t>
+      </w:r>
+    </w:p>
+    <w:p>
+      <w:r>
+        <w:t xml:space="preserve">Using this result, the TRPO paper derives a </w:t>
+      </w:r>
+      <w:r>
+        <w:rPr>
+          <w:b/>
+          <w:bCs/>
+        </w:rPr>
+        <w:t>surrogate objective function</w:t>
+      </w:r>
+      <w:r>
+        <w:t xml:space="preserve"> that approximates the expected return while keeping the state distribution fixed under the old policy. The discrepancy </w:t>
+      </w:r>
+      <w:r>
+        <w:lastRenderedPageBreak/>
+        <w:t xml:space="preserve">between the surrogate objective and the true objective is bounded by a term proportional to the </w:t>
+      </w:r>
+      <w:r>
+        <w:rPr>
+          <w:b/>
+          <w:bCs/>
+        </w:rPr>
+        <w:t>KL divergence</w:t>
+      </w:r>
+      <w:r>
+        <w:t xml:space="preserve"> between the old and new policies.</w:t>
+      </w:r>
+    </w:p>
+    <w:p>
+      <w:r>
+        <w:t xml:space="preserve">By </w:t>
+      </w:r>
+      <w:r>
+        <w:rPr>
+          <w:b/>
+          <w:bCs/>
+        </w:rPr>
+        <w:t>constraining the KL divergence</w:t>
+      </w:r>
+      <w:r>
+        <w:t xml:space="preserve">, TRPO ensures that each policy update stays within a trust region, leading to </w:t>
+      </w:r>
+      <w:r>
+        <w:rPr>
+          <w:b/>
+          <w:bCs/>
+        </w:rPr>
+        <w:t>monotonic policy improvement</w:t>
+      </w:r>
+      <w:r>
+        <w:t xml:space="preserve"> and significantly reduced sensitivity to hyperparameter choices.</w:t>
+      </w:r>
+    </w:p>
+    <w:p>
+      <w:r>
+        <w:t>In practice, TRPO maximizes the surrogate objective subject to a KL constraint:</w:t>
+      </w:r>
+    </w:p>
+    <w:p>
+      <m:oMathPara>
+        <m:oMath>
+          <m:limLow>
+            <m:limLowPr>
+              <m:ctrlPr>
+                <w:rPr>
+                  <w:rFonts w:ascii="Cambria Math" w:hAnsi="Cambria Math"/>
+                </w:rPr>
+              </m:ctrlPr>
+            </m:limLowPr>
+            <m:e>
+              <m:r>
+                <m:rPr>
+                  <m:sty m:val="p"/>
+                </m:rPr>
+                <w:rPr>
+                  <w:rFonts w:ascii="Cambria Math" w:hAnsi="Cambria Math"/>
+                </w:rPr>
+                <m:t>max</m:t>
+              </m:r>
+              <m:r>
+                <w:rPr>
+                  <w:rFonts w:ascii="Cambria Math" w:hAnsi="Cambria Math"/>
+                </w:rPr>
+                <m:t>⁡</m:t>
+              </m:r>
+            </m:e>
+            <m:lim>
+              <m:r>
+                <w:rPr>
+                  <w:rFonts w:ascii="Cambria Math" w:hAnsi="Cambria Math"/>
+                </w:rPr>
+                <m:t>θ</m:t>
+              </m:r>
+            </m:lim>
+          </m:limLow>
+          <m:r>
+            <m:rPr>
+              <m:nor/>
+            </m:rPr>
+            <w:rPr>
+              <w:rFonts w:ascii="Arial" w:hAnsi="Arial" w:cs="Arial"/>
+            </w:rPr>
+            <m:t>  </m:t>
+          </m:r>
+          <m:r>
+            <w:rPr>
+              <w:rFonts w:ascii="Cambria Math" w:hAnsi="Cambria Math"/>
+            </w:rPr>
+            <m:t>L(θ)</m:t>
+          </m:r>
+          <m:r>
+            <m:rPr>
+              <m:nor/>
+            </m:rPr>
+            <m:t>s.t.</m:t>
+          </m:r>
+          <m:sSub>
+            <m:sSubPr>
+              <m:ctrlPr>
+                <w:rPr>
+                  <w:rFonts w:ascii="Cambria Math" w:hAnsi="Cambria Math"/>
+                </w:rPr>
+              </m:ctrlPr>
+            </m:sSubPr>
+            <m:e>
+              <m:r>
+                <m:rPr>
+                  <m:scr m:val="double-struck"/>
+                  <m:sty m:val="p"/>
+                </m:rPr>
+                <w:rPr>
+                  <w:rFonts w:ascii="Cambria Math" w:hAnsi="Cambria Math"/>
+                </w:rPr>
+                <m:t>E</m:t>
+              </m:r>
+            </m:e>
+            <m:sub>
+              <m:r>
+                <w:rPr>
+                  <w:rFonts w:ascii="Cambria Math" w:hAnsi="Cambria Math"/>
+                </w:rPr>
+                <m:t>s∼</m:t>
+              </m:r>
+              <m:sSub>
+                <m:sSubPr>
+                  <m:ctrlPr>
+                    <w:rPr>
+                      <w:rFonts w:ascii="Cambria Math" w:hAnsi="Cambria Math"/>
+                    </w:rPr>
+                  </m:ctrlPr>
+                </m:sSubPr>
+                <m:e>
+                  <m:r>
+                    <w:rPr>
+                      <w:rFonts w:ascii="Cambria Math" w:hAnsi="Cambria Math"/>
+                    </w:rPr>
+                    <m:t>π</m:t>
+                  </m:r>
+                </m:e>
+                <m:sub>
+                  <m:r>
+                    <m:rPr>
+                      <m:nor/>
+                    </m:rPr>
+                    <m:t>old</m:t>
+                  </m:r>
+                </m:sub>
+              </m:sSub>
+            </m:sub>
+          </m:sSub>
+          <m:r>
+            <w:rPr>
+              <w:rFonts w:ascii="Cambria Math" w:hAnsi="Cambria Math"/>
+            </w:rPr>
+            <m:t>[</m:t>
+          </m:r>
+          <m:sSub>
+            <m:sSubPr>
+              <m:ctrlPr>
+                <w:rPr>
+                  <w:rFonts w:ascii="Cambria Math" w:hAnsi="Cambria Math"/>
+                </w:rPr>
+              </m:ctrlPr>
+            </m:sSubPr>
+            <m:e>
+              <m:r>
+                <w:rPr>
+                  <w:rFonts w:ascii="Cambria Math" w:hAnsi="Cambria Math"/>
+                </w:rPr>
+                <m:t>D</m:t>
+              </m:r>
+            </m:e>
+            <m:sub>
+              <m:r>
+                <w:rPr>
+                  <w:rFonts w:ascii="Cambria Math" w:hAnsi="Cambria Math"/>
+                </w:rPr>
+                <m:t>KL</m:t>
+              </m:r>
+            </m:sub>
+          </m:sSub>
+          <m:r>
+            <w:rPr>
+              <w:rFonts w:ascii="Cambria Math" w:hAnsi="Cambria Math"/>
+            </w:rPr>
+            <m:t>(</m:t>
+          </m:r>
+          <m:sSub>
+            <m:sSubPr>
+              <m:ctrlPr>
+                <w:rPr>
+                  <w:rFonts w:ascii="Cambria Math" w:hAnsi="Cambria Math"/>
+                </w:rPr>
+              </m:ctrlPr>
+            </m:sSubPr>
+            <m:e>
+              <m:r>
+                <w:rPr>
+                  <w:rFonts w:ascii="Cambria Math" w:hAnsi="Cambria Math"/>
+                </w:rPr>
+                <m:t>π</m:t>
+              </m:r>
+            </m:e>
+            <m:sub>
+              <m:r>
+                <m:rPr>
+                  <m:nor/>
+                </m:rPr>
+                <m:t>old</m:t>
+              </m:r>
+            </m:sub>
+          </m:sSub>
+          <m:r>
+            <w:rPr>
+              <w:rFonts w:ascii="Cambria Math" w:hAnsi="Cambria Math"/>
+            </w:rPr>
+            <m:t>(⋅</m:t>
+          </m:r>
+          <m:r>
+            <m:rPr>
+              <m:sty m:val="p"/>
+            </m:rPr>
+            <w:rPr>
+              <w:rFonts w:ascii="Cambria Math" w:hAnsi="Cambria Math"/>
+            </w:rPr>
+            <m:t>∣</m:t>
+          </m:r>
+          <m:r>
+            <w:rPr>
+              <w:rFonts w:ascii="Cambria Math" w:hAnsi="Cambria Math"/>
+            </w:rPr>
+            <m:t>s)</m:t>
+          </m:r>
+          <m:r>
+            <m:rPr>
+              <m:nor/>
+            </m:rPr>
+            <w:rPr>
+              <w:rFonts w:ascii="Arial" w:hAnsi="Arial" w:cs="Arial"/>
+            </w:rPr>
+            <m:t> </m:t>
+          </m:r>
+          <m:r>
+            <m:rPr>
+              <m:sty m:val="p"/>
+            </m:rPr>
+            <w:rPr>
+              <w:rFonts w:ascii="Cambria Math" w:hAnsi="Cambria Math"/>
+            </w:rPr>
+            <m:t>∥</m:t>
+          </m:r>
+          <m:r>
+            <m:rPr>
+              <m:nor/>
+            </m:rPr>
+            <w:rPr>
+              <w:rFonts w:ascii="Arial" w:hAnsi="Arial" w:cs="Arial"/>
+            </w:rPr>
+            <m:t> </m:t>
+          </m:r>
+          <m:sSub>
+            <m:sSubPr>
+              <m:ctrlPr>
+                <w:rPr>
+                  <w:rFonts w:ascii="Cambria Math" w:hAnsi="Cambria Math"/>
+                </w:rPr>
+              </m:ctrlPr>
+            </m:sSubPr>
+            <m:e>
+              <m:r>
+                <w:rPr>
+                  <w:rFonts w:ascii="Cambria Math" w:hAnsi="Cambria Math"/>
+                </w:rPr>
+                <m:t>π</m:t>
+              </m:r>
+            </m:e>
+            <m:sub>
+              <m:r>
+                <w:rPr>
+                  <w:rFonts w:ascii="Cambria Math" w:hAnsi="Cambria Math"/>
+                </w:rPr>
+                <m:t>θ</m:t>
+              </m:r>
+            </m:sub>
+          </m:sSub>
+          <m:r>
+            <w:rPr>
+              <w:rFonts w:ascii="Cambria Math" w:hAnsi="Cambria Math"/>
+            </w:rPr>
+            <m:t>(⋅</m:t>
+          </m:r>
+          <m:r>
+            <m:rPr>
+              <m:sty m:val="p"/>
+            </m:rPr>
+            <w:rPr>
+              <w:rFonts w:ascii="Cambria Math" w:hAnsi="Cambria Math"/>
+            </w:rPr>
+            <m:t>∣</m:t>
+          </m:r>
+          <m:r>
+            <w:rPr>
+              <w:rFonts w:ascii="Cambria Math" w:hAnsi="Cambria Math"/>
+            </w:rPr>
+            <m:t>s))]≤δ</m:t>
+          </m:r>
+          <m:r>
+            <w:rPr>
+              <w:i/>
+            </w:rPr>
+            <w:br/>
+          </m:r>
+        </m:oMath>
+      </m:oMathPara>
+    </w:p>
+    <w:p>
+      <w:r>
+        <w:t>thereby controlling the policy step size in a principled, geometry-aware manner.</w:t>
+      </w:r>
+    </w:p>
+    <w:p/>
+    <w:p>
+      <w:pPr>
+        <w:pStyle w:val="Heading2"/>
+      </w:pPr>
+      <w:bookmarkStart w:id="13" w:name="_Toc221273901"/>
+      <w:r>
+        <w:t>PPO</w:t>
+      </w:r>
+      <w:bookmarkEnd w:id="13"/>
+    </w:p>
+    <w:p>
+      <w:r>
+        <w:rPr>
+          <w:b/>
+          <w:bCs/>
+        </w:rPr>
+        <w:t>Proximal Policy Optimization (PPO)</w:t>
+      </w:r>
+      <w:r>
+        <w:t xml:space="preserve"> can be viewed as a </w:t>
+      </w:r>
+      <w:r>
+        <w:rPr>
+          <w:b/>
+          <w:bCs/>
+        </w:rPr>
+        <w:t>simplified and practical approximation of TRPO</w:t>
+      </w:r>
+      <w:r>
+        <w:t xml:space="preserve">. While TRPO enforces a hard trust-region constraint using a KL-divergence bound and requires second-order optimization with the Fisher Information Matrix, PPO replaces this constraint with a </w:t>
+      </w:r>
+      <w:r>
+        <w:rPr>
+          <w:b/>
+          <w:bCs/>
+        </w:rPr>
+        <w:t>first-order surrogate objective</w:t>
+      </w:r>
+      <w:r>
+        <w:t xml:space="preserve"> that approximately limits policy updates.</w:t>
+      </w:r>
+    </w:p>
+    <w:p>
+      <w:r>
+        <w:t xml:space="preserve">Instead of explicitly constraining the KL divergence, PPO introduces a </w:t>
+      </w:r>
+      <w:r>
+        <w:rPr>
+          <w:b/>
+          <w:bCs/>
+        </w:rPr>
+        <w:t>clipped probability ratio</w:t>
+      </w:r>
+      <w:r>
+        <w:t>:</w:t>
+      </w:r>
+    </w:p>
+    <w:p>
+      <m:oMathPara>
+        <m:oMath>
+          <m:sSub>
+            <m:sSubPr>
+              <m:ctrlPr>
+                <w:rPr>
+                  <w:rFonts w:ascii="Cambria Math" w:hAnsi="Cambria Math"/>
+                </w:rPr>
+              </m:ctrlPr>
+            </m:sSubPr>
+            <m:e>
+              <m:r>
+                <w:rPr>
+                  <w:rFonts w:ascii="Cambria Math" w:hAnsi="Cambria Math"/>
+                </w:rPr>
+                <m:t>r</m:t>
+              </m:r>
+            </m:e>
+            <m:sub>
+              <m:r>
+                <w:rPr>
+                  <w:rFonts w:ascii="Cambria Math" w:hAnsi="Cambria Math"/>
+                </w:rPr>
+                <m:t>t</m:t>
+              </m:r>
+            </m:sub>
+          </m:sSub>
+          <m:r>
+            <w:rPr>
+              <w:rFonts w:ascii="Cambria Math" w:hAnsi="Cambria Math"/>
+            </w:rPr>
+            <m:t>(θ)=</m:t>
+          </m:r>
+          <m:f>
+            <m:fPr>
+              <m:ctrlPr>
+                <w:rPr>
+                  <w:rFonts w:ascii="Cambria Math" w:hAnsi="Cambria Math"/>
+                </w:rPr>
+              </m:ctrlPr>
+            </m:fPr>
+            <m:num>
+              <m:sSub>
+                <m:sSubPr>
+                  <m:ctrlPr>
+                    <w:rPr>
+                      <w:rFonts w:ascii="Cambria Math" w:hAnsi="Cambria Math"/>
+                    </w:rPr>
+                  </m:ctrlPr>
+                </m:sSubPr>
+                <m:e>
+                  <m:r>
+                    <w:rPr>
+                      <w:rFonts w:ascii="Cambria Math" w:hAnsi="Cambria Math"/>
+                    </w:rPr>
+                    <m:t>π</m:t>
+                  </m:r>
+                </m:e>
+                <m:sub>
+                  <m:r>
+                    <w:rPr>
+                      <w:rFonts w:ascii="Cambria Math" w:hAnsi="Cambria Math"/>
+                    </w:rPr>
+                    <m:t>θ</m:t>
+                  </m:r>
+                </m:sub>
+              </m:sSub>
+              <m:r>
+                <w:rPr>
+                  <w:rFonts w:ascii="Cambria Math" w:hAnsi="Cambria Math"/>
+                </w:rPr>
+                <m:t>(</m:t>
+              </m:r>
+              <m:sSub>
+                <m:sSubPr>
+                  <m:ctrlPr>
+                    <w:rPr>
+                      <w:rFonts w:ascii="Cambria Math" w:hAnsi="Cambria Math"/>
+                    </w:rPr>
+                  </m:ctrlPr>
+                </m:sSubPr>
+                <m:e>
+                  <m:r>
+                    <w:rPr>
+                      <w:rFonts w:ascii="Cambria Math" w:hAnsi="Cambria Math"/>
+                    </w:rPr>
+                    <m:t>a</m:t>
+                  </m:r>
+                </m:e>
+                <m:sub>
+                  <m:r>
+                    <w:rPr>
+                      <w:rFonts w:ascii="Cambria Math" w:hAnsi="Cambria Math"/>
+                    </w:rPr>
+                    <m:t>t</m:t>
+                  </m:r>
+                </m:sub>
+              </m:sSub>
+              <m:r>
+                <m:rPr>
+                  <m:sty m:val="p"/>
+                </m:rPr>
+                <w:rPr>
+                  <w:rFonts w:ascii="Cambria Math" w:hAnsi="Cambria Math"/>
+                </w:rPr>
+                <m:t>∣</m:t>
+              </m:r>
+              <m:sSub>
+                <m:sSubPr>
+                  <m:ctrlPr>
+                    <w:rPr>
+                      <w:rFonts w:ascii="Cambria Math" w:hAnsi="Cambria Math"/>
+                    </w:rPr>
+                  </m:ctrlPr>
+                </m:sSubPr>
+                <m:e>
+                  <m:r>
+                    <w:rPr>
+                      <w:rFonts w:ascii="Cambria Math" w:hAnsi="Cambria Math"/>
+                    </w:rPr>
+                    <m:t>s</m:t>
+                  </m:r>
+                </m:e>
+                <m:sub>
+                  <m:r>
+                    <w:rPr>
+                      <w:rFonts w:ascii="Cambria Math" w:hAnsi="Cambria Math"/>
+                    </w:rPr>
+                    <m:t>t</m:t>
+                  </m:r>
+                </m:sub>
+              </m:sSub>
+              <m:r>
+                <w:rPr>
+                  <w:rFonts w:ascii="Cambria Math" w:hAnsi="Cambria Math"/>
+                </w:rPr>
+                <m:t>)</m:t>
+              </m:r>
+            </m:num>
+            <m:den>
+              <m:sSub>
+                <m:sSubPr>
+                  <m:ctrlPr>
+                    <w:rPr>
+                      <w:rFonts w:ascii="Cambria Math" w:hAnsi="Cambria Math"/>
+                    </w:rPr>
+                  </m:ctrlPr>
+                </m:sSubPr>
+                <m:e>
+                  <m:r>
+                    <w:rPr>
+                      <w:rFonts w:ascii="Cambria Math" w:hAnsi="Cambria Math"/>
+                    </w:rPr>
+                    <m:t>π</m:t>
+                  </m:r>
+                </m:e>
+                <m:sub>
+                  <m:sSub>
+                    <m:sSubPr>
+                      <m:ctrlPr>
+                        <w:rPr>
+                          <w:rFonts w:ascii="Cambria Math" w:hAnsi="Cambria Math"/>
+                        </w:rPr>
+                      </m:ctrlPr>
+                    </m:sSubPr>
+                    <m:e>
+                      <m:r>
+                        <w:rPr>
+                          <w:rFonts w:ascii="Cambria Math" w:hAnsi="Cambria Math"/>
+                        </w:rPr>
+                        <m:t>θ</m:t>
+                      </m:r>
+                    </m:e>
+                    <m:sub>
+                      <m:r>
+                        <m:rPr>
+                          <m:nor/>
+                        </m:rPr>
+                        <m:t>old</m:t>
+                      </m:r>
+                    </m:sub>
+                  </m:sSub>
+                </m:sub>
+              </m:sSub>
+              <m:r>
+                <w:rPr>
+                  <w:rFonts w:ascii="Cambria Math" w:hAnsi="Cambria Math"/>
+                </w:rPr>
+                <m:t>(</m:t>
+              </m:r>
+              <m:sSub>
+                <m:sSubPr>
+                  <m:ctrlPr>
+                    <w:rPr>
+                      <w:rFonts w:ascii="Cambria Math" w:hAnsi="Cambria Math"/>
+                    </w:rPr>
+                  </m:ctrlPr>
+                </m:sSubPr>
+                <m:e>
+                  <m:r>
+                    <w:rPr>
+                      <w:rFonts w:ascii="Cambria Math" w:hAnsi="Cambria Math"/>
+                    </w:rPr>
+                    <m:t>a</m:t>
+                  </m:r>
+                </m:e>
+                <m:sub>
+                  <m:r>
+                    <w:rPr>
+                      <w:rFonts w:ascii="Cambria Math" w:hAnsi="Cambria Math"/>
+                    </w:rPr>
+                    <m:t>t</m:t>
+                  </m:r>
+                </m:sub>
+              </m:sSub>
+              <m:r>
+                <m:rPr>
+                  <m:sty m:val="p"/>
+                </m:rPr>
+                <w:rPr>
+                  <w:rFonts w:ascii="Cambria Math" w:hAnsi="Cambria Math"/>
+                </w:rPr>
+                <m:t>∣</m:t>
+              </m:r>
+              <m:sSub>
+                <m:sSubPr>
+                  <m:ctrlPr>
+                    <w:rPr>
+                      <w:rFonts w:ascii="Cambria Math" w:hAnsi="Cambria Math"/>
+                    </w:rPr>
+                  </m:ctrlPr>
+                </m:sSubPr>
+                <m:e>
+                  <m:r>
+                    <w:rPr>
+                      <w:rFonts w:ascii="Cambria Math" w:hAnsi="Cambria Math"/>
+                    </w:rPr>
+                    <m:t>s</m:t>
+                  </m:r>
+                </m:e>
+                <m:sub>
+                  <m:r>
+                    <w:rPr>
+                      <w:rFonts w:ascii="Cambria Math" w:hAnsi="Cambria Math"/>
+                    </w:rPr>
+                    <m:t>t</m:t>
+                  </m:r>
+                </m:sub>
+              </m:sSub>
+              <m:r>
+                <w:rPr>
+                  <w:rFonts w:ascii="Cambria Math" w:hAnsi="Cambria Math"/>
+                </w:rPr>
+                <m:t>)</m:t>
+              </m:r>
+            </m:den>
+          </m:f>
+          <m:r>
+            <w:br/>
+          </m:r>
+        </m:oMath>
+      </m:oMathPara>
+    </w:p>
+    <w:p>
+      <w:r>
+        <w:t>and defines the clipped objective:</w:t>
+      </w:r>
+    </w:p>
+    <w:p>
+      <m:oMathPara>
+        <m:oMath>
+          <m:sSup>
+            <m:sSupPr>
+              <m:ctrlPr>
+                <w:rPr>
+                  <w:rFonts w:ascii="Cambria Math" w:hAnsi="Cambria Math"/>
+                </w:rPr>
+              </m:ctrlPr>
+            </m:sSupPr>
+            <m:e>
+              <m:r>
+                <w:rPr>
+                  <w:rFonts w:ascii="Cambria Math" w:hAnsi="Cambria Math"/>
+                </w:rPr>
+                <m:t>L</m:t>
+              </m:r>
+            </m:e>
+            <m:sup>
+              <m:r>
+                <m:rPr>
+                  <m:nor/>
+                </m:rPr>
+                <m:t>CLIP</m:t>
+              </m:r>
+            </m:sup>
+          </m:sSup>
+          <m:r>
+            <w:rPr>
+              <w:rFonts w:ascii="Cambria Math" w:hAnsi="Cambria Math"/>
+            </w:rPr>
+            <m:t>(θ)=</m:t>
+          </m:r>
+          <m:sSub>
+            <m:sSubPr>
+              <m:ctrlPr>
+                <w:rPr>
+                  <w:rFonts w:ascii="Cambria Math" w:hAnsi="Cambria Math"/>
+                </w:rPr>
+              </m:ctrlPr>
+            </m:sSubPr>
+            <m:e>
+              <m:r>
+                <m:rPr>
+                  <m:scr m:val="double-struck"/>
+                  <m:sty m:val="p"/>
+                </m:rPr>
+                <w:rPr>
+                  <w:rFonts w:ascii="Cambria Math" w:hAnsi="Cambria Math"/>
+                </w:rPr>
+                <m:t>E</m:t>
+              </m:r>
+            </m:e>
+            <m:sub>
+              <m:r>
+                <w:rPr>
+                  <w:rFonts w:ascii="Cambria Math" w:hAnsi="Cambria Math"/>
+                </w:rPr>
+                <m:t>t</m:t>
+              </m:r>
+            </m:sub>
+          </m:sSub>
+          <m:d>
+            <m:dPr>
+              <m:begChr m:val="["/>
+              <m:endChr m:val="]"/>
+              <m:ctrlPr>
+                <w:rPr>
+                  <w:rFonts w:ascii="Cambria Math" w:hAnsi="Cambria Math"/>
+                </w:rPr>
+              </m:ctrlPr>
+            </m:dPr>
+            <m:e>
+              <m:r>
+                <m:rPr>
+                  <m:sty m:val="p"/>
+                </m:rPr>
+                <w:rPr>
+                  <w:rFonts w:ascii="Cambria Math" w:hAnsi="Cambria Math"/>
+                </w:rPr>
+                <m:t>min</m:t>
+              </m:r>
+              <m:r>
+                <w:rPr>
+                  <w:rFonts w:ascii="Cambria Math" w:hAnsi="Cambria Math"/>
+                </w:rPr>
+                <m:t>⁡(</m:t>
+              </m:r>
+              <m:sSub>
+                <m:sSubPr>
+                  <m:ctrlPr>
+                    <w:rPr>
+                      <w:rFonts w:ascii="Cambria Math" w:hAnsi="Cambria Math"/>
+                    </w:rPr>
+                  </m:ctrlPr>
+                </m:sSubPr>
+                <m:e>
+                  <m:r>
+                    <w:rPr>
+                      <w:rFonts w:ascii="Cambria Math" w:hAnsi="Cambria Math"/>
+                    </w:rPr>
+                    <m:t>r</m:t>
+                  </m:r>
+                </m:e>
+                <m:sub>
+                  <m:r>
+                    <w:rPr>
+                      <w:rFonts w:ascii="Cambria Math" w:hAnsi="Cambria Math"/>
+                    </w:rPr>
+                    <m:t>t</m:t>
+                  </m:r>
+                </m:sub>
+              </m:sSub>
+              <m:r>
+                <w:rPr>
+                  <w:rFonts w:ascii="Cambria Math" w:hAnsi="Cambria Math"/>
+                </w:rPr>
+                <m:t>(θ)</m:t>
+              </m:r>
+              <m:r>
+                <m:rPr>
+                  <m:nor/>
+                </m:rPr>
+                <w:rPr>
+                  <w:rFonts w:ascii="Arial" w:hAnsi="Arial" w:cs="Arial"/>
+                </w:rPr>
+                <m:t> </m:t>
+              </m:r>
+              <m:sSub>
+                <m:sSubPr>
+                  <m:ctrlPr>
+                    <w:rPr>
+                      <w:rFonts w:ascii="Cambria Math" w:hAnsi="Cambria Math"/>
+                    </w:rPr>
+                  </m:ctrlPr>
+                </m:sSubPr>
+                <m:e>
+                  <m:acc>
+                    <m:accPr>
+                      <m:ctrlPr>
+                        <w:rPr>
+                          <w:rFonts w:ascii="Cambria Math" w:hAnsi="Cambria Math"/>
+                        </w:rPr>
+                      </m:ctrlPr>
+                    </m:accPr>
+                    <m:e>
+                      <m:r>
+                        <w:rPr>
+                          <w:rFonts w:ascii="Cambria Math" w:hAnsi="Cambria Math"/>
+                        </w:rPr>
+                        <m:t>A</m:t>
+                      </m:r>
+                    </m:e>
+                  </m:acc>
+                </m:e>
+                <m:sub>
+                  <m:r>
+                    <w:rPr>
+                      <w:rFonts w:ascii="Cambria Math" w:hAnsi="Cambria Math"/>
+                    </w:rPr>
+                    <m:t>t</m:t>
+                  </m:r>
+                </m:sub>
+              </m:sSub>
+              <m:r>
+                <w:rPr>
+                  <w:rFonts w:ascii="Cambria Math" w:hAnsi="Cambria Math"/>
+                </w:rPr>
+                <m:t>,</m:t>
+              </m:r>
+              <m:r>
+                <m:rPr>
+                  <m:nor/>
+                </m:rPr>
+                <w:rPr>
+                  <w:rFonts w:ascii="Arial" w:hAnsi="Arial" w:cs="Arial"/>
+                </w:rPr>
+                <m:t>  </m:t>
+              </m:r>
+              <m:r>
+                <m:rPr>
+                  <m:nor/>
+                </m:rPr>
+                <m:t>clip</m:t>
+              </m:r>
+              <m:r>
+                <w:rPr>
+                  <w:rFonts w:ascii="Cambria Math" w:hAnsi="Cambria Math"/>
+                </w:rPr>
+                <m:t>(</m:t>
+              </m:r>
+              <m:sSub>
+                <m:sSubPr>
+                  <m:ctrlPr>
+                    <w:rPr>
+                      <w:rFonts w:ascii="Cambria Math" w:hAnsi="Cambria Math"/>
+                    </w:rPr>
+                  </m:ctrlPr>
+                </m:sSubPr>
+                <m:e>
+                  <m:r>
+                    <w:rPr>
+                      <w:rFonts w:ascii="Cambria Math" w:hAnsi="Cambria Math"/>
+                    </w:rPr>
+                    <m:t>r</m:t>
+                  </m:r>
+                </m:e>
+                <m:sub>
+                  <m:r>
+                    <w:rPr>
+                      <w:rFonts w:ascii="Cambria Math" w:hAnsi="Cambria Math"/>
+                    </w:rPr>
+                    <m:t>t</m:t>
+                  </m:r>
+                </m:sub>
+              </m:sSub>
+              <m:r>
+                <w:rPr>
+                  <w:rFonts w:ascii="Cambria Math" w:hAnsi="Cambria Math"/>
+                </w:rPr>
+                <m:t>(θ),1-ϵ,1+ϵ)</m:t>
+              </m:r>
+              <m:r>
+                <m:rPr>
+                  <m:nor/>
+                </m:rPr>
+                <w:rPr>
+                  <w:rFonts w:ascii="Arial" w:hAnsi="Arial" w:cs="Arial"/>
+                </w:rPr>
+                <m:t> </m:t>
+              </m:r>
+              <m:sSub>
+                <m:sSubPr>
+                  <m:ctrlPr>
+                    <w:rPr>
+                      <w:rFonts w:ascii="Cambria Math" w:hAnsi="Cambria Math"/>
+                    </w:rPr>
+                  </m:ctrlPr>
+                </m:sSubPr>
+                <m:e>
+                  <m:acc>
+                    <m:accPr>
+                      <m:ctrlPr>
+                        <w:rPr>
+                          <w:rFonts w:ascii="Cambria Math" w:hAnsi="Cambria Math"/>
+                        </w:rPr>
+                      </m:ctrlPr>
+                    </m:accPr>
+                    <m:e>
+                      <m:r>
+                        <w:rPr>
+                          <w:rFonts w:ascii="Cambria Math" w:hAnsi="Cambria Math"/>
+                        </w:rPr>
+                        <m:t>A</m:t>
+                      </m:r>
+                    </m:e>
+                  </m:acc>
+                </m:e>
+                <m:sub>
+                  <m:r>
+                    <w:rPr>
+                      <w:rFonts w:ascii="Cambria Math" w:hAnsi="Cambria Math"/>
+                    </w:rPr>
+                    <m:t>t</m:t>
+                  </m:r>
+                </m:sub>
+              </m:sSub>
+              <m:r>
+                <w:rPr>
+                  <w:rFonts w:ascii="Cambria Math" w:hAnsi="Cambria Math"/>
+                </w:rPr>
+                <m:t>)</m:t>
+              </m:r>
+            </m:e>
+          </m:d>
+          <m:r>
+            <w:br/>
+          </m:r>
+        </m:oMath>
+      </m:oMathPara>
+    </w:p>
+    <w:p>
+      <w:r>
+        <w:t xml:space="preserve">The clipping mechanism prevents the probability ratio from moving too far away from 1, effectively </w:t>
+      </w:r>
+      <w:r>
+        <w:rPr>
+          <w:b/>
+          <w:bCs/>
+        </w:rPr>
+        <w:t>penalizing overly large policy updates</w:t>
+      </w:r>
+      <w:r>
+        <w:t xml:space="preserve"> in a way that mimics TRPO’s trust region.</w:t>
+      </w:r>
+    </w:p>
+    <w:p>
+      <w:r>
+        <w:t xml:space="preserve">By using this clipped surrogate objective, PPO </w:t>
+      </w:r>
+      <w:r>
+        <w:rPr>
+          <w:b/>
+          <w:bCs/>
+        </w:rPr>
+        <w:t>eliminates the need for explicit KL constraints, Fisher Information Matrix computation, and conjugate-gradient optimization</w:t>
+      </w:r>
+      <w:r>
+        <w:t xml:space="preserve">, while retaining much of TRPO’s stability and robustness. This results in a </w:t>
+      </w:r>
+      <w:r>
+        <w:rPr>
+          <w:b/>
+          <w:bCs/>
+        </w:rPr>
+        <w:t>simpler, more scalable, and easier-to-tune algorithm</w:t>
+      </w:r>
+      <w:r>
+        <w:t xml:space="preserve"> that performs well across a wide range of environments.</w:t>
+      </w:r>
+    </w:p>
+    <w:p/>
+    <w:p>
+      <w:pPr>
+        <w:pStyle w:val="Heading2"/>
+      </w:pPr>
+      <w:bookmarkStart w:id="14" w:name="_Toc221273902"/>
+      <w:r>
+        <w:t>SAC</w:t>
+      </w:r>
+      <w:bookmarkStart w:id="15" w:name="_Toc221273903"/>
+      <w:bookmarkEnd w:id="14"/>
+    </w:p>
+    <w:p>
+      <w:r>
+        <w:rPr>
+          <w:b/>
+          <w:bCs/>
+        </w:rPr>
+        <w:t>Soft Actor-Critic (SAC)</w:t>
+      </w:r>
+      <w:r>
+        <w:t xml:space="preserve"> is an </w:t>
+      </w:r>
+      <w:r>
+        <w:rPr>
+          <w:b/>
+          <w:bCs/>
+        </w:rPr>
+        <w:t>off-policy actor–critic</w:t>
+      </w:r>
+      <w:r>
+        <w:t xml:space="preserve"> algorithm designed to achieve high </w:t>
+      </w:r>
+      <w:r>
+        <w:rPr>
+          <w:b/>
+          <w:bCs/>
+        </w:rPr>
+        <w:t>sample efficiency</w:t>
+      </w:r>
+      <w:r>
+        <w:t xml:space="preserve"> and </w:t>
+      </w:r>
+      <w:r>
+        <w:rPr>
+          <w:b/>
+          <w:bCs/>
+        </w:rPr>
+        <w:t>training stability</w:t>
+      </w:r>
+      <w:r>
+        <w:t xml:space="preserve"> in continuous control tasks. Unlike earlier on-policy actor–critic methods, SAC can leverage replay buffers and off-policy data, significantly improving data efficiency.</w:t>
+      </w:r>
+    </w:p>
+    <w:p>
+      <w:r>
+        <w:t xml:space="preserve">SAC uses a </w:t>
+      </w:r>
+      <w:r>
+        <w:rPr>
+          <w:b/>
+          <w:bCs/>
+        </w:rPr>
+        <w:t>stochastic actor</w:t>
+      </w:r>
+      <w:r>
+        <w:t xml:space="preserve"> that outputs a probability distribution over actions rather than a deterministic action. The policy is trained to </w:t>
+      </w:r>
+      <w:r>
+        <w:rPr>
+          <w:b/>
+          <w:bCs/>
+        </w:rPr>
+        <w:t>maximize both expected return and entropy</w:t>
+      </w:r>
+      <w:r>
+        <w:t>, encouraging exploration and robustness.</w:t>
+      </w:r>
+    </w:p>
+    <w:p>
+      <w:r>
+        <w:lastRenderedPageBreak/>
+        <w:t xml:space="preserve">To improve stability and reduce overestimation bias, SAC employs </w:t>
+      </w:r>
+      <w:r>
+        <w:rPr>
+          <w:b/>
+          <w:bCs/>
+        </w:rPr>
+        <w:t>two Q-function (critic) networks</w:t>
+      </w:r>
+      <w:r>
+        <w:t xml:space="preserve"> and uses the minimum of their estimates when computing targets. Target networks are used for bootstrapping, further stabilizing learning.</w:t>
+      </w:r>
+    </w:p>
+    <w:p>
+      <w:r>
+        <w:t xml:space="preserve">The critic is updated using a soft Bellman backup, while the actor is updated by minimizing the KL divergence between the policy and an energy-based distribution induced by the Q-function. Together, these design choices allow SAC to combine the </w:t>
+      </w:r>
+      <w:r>
+        <w:rPr>
+          <w:b/>
+          <w:bCs/>
+        </w:rPr>
+        <w:t>stability of entropy-regularized learning</w:t>
+      </w:r>
+      <w:r>
+        <w:t xml:space="preserve"> with the </w:t>
+      </w:r>
+      <w:r>
+        <w:rPr>
+          <w:b/>
+          <w:bCs/>
+        </w:rPr>
+        <w:t>sample efficiency of off-policy methods</w:t>
+      </w:r>
+      <w:r>
+        <w:t>.</w:t>
+      </w:r>
+    </w:p>
+    <w:p/>
+    <w:p>
+      <w:pPr>
+        <w:pStyle w:val="Heading1"/>
+      </w:pPr>
+      <w:r>
+        <w:t>Experiment</w:t>
+      </w:r>
+    </w:p>
+    <w:p/>
+    <w:p>
+      <w:pPr>
+        <w:rPr>
+          <w:b/>
+          <w:bCs/>
+        </w:rPr>
+      </w:pPr>
+      <w:r>
+        <w:rPr>
+          <w:b/>
+          <w:bCs/>
+        </w:rPr>
+        <w:t>Fair Experimental Setup</w:t>
+      </w:r>
+    </w:p>
+    <w:p>
+      <w:r>
+        <w:t>To ensure a fair and reproducible comparison across reinforcement learning algorithms, all experiments were conducted under a unified and controlled protocol. This section outlines the experimental requirements and design choices.</w:t>
+      </w:r>
+    </w:p>
+    <w:p>
+      <w:pPr>
+        <w:rPr>
+          <w:b/>
+          <w:bCs/>
+        </w:rPr>
+      </w:pPr>
+      <w:r>
+        <w:rPr>
+          <w:b/>
+          <w:bCs/>
+        </w:rPr>
+        <w:t>Environment and Task</w:t>
+      </w:r>
+    </w:p>
+    <w:p>
+      <w:r>
+        <w:t>All agents were evaluated on the same environment with identical dynamics, observation space, action space, reward function, termination conditions, and maximum episode length. The environment version and random seeds were fixed to ensure consistency across runs.</w:t>
+      </w:r>
+    </w:p>
+    <w:p>
+      <w:pPr>
+        <w:rPr>
+          <w:b/>
+          <w:bCs/>
+        </w:rPr>
+      </w:pPr>
+      <w:r>
+        <w:rPr>
+          <w:b/>
+          <w:bCs/>
+        </w:rPr>
+        <w:t>Training Budget</w:t>
+      </w:r>
+    </w:p>
+    <w:p>
+      <w:r>
+        <w:t>Each agent was trained using the same total number of environment interactions. Performance is reported as a function of environment steps rather than gradient updates, ensuring a fair comparison between on-policy and off-policy methods. Evaluation was performed at fixed intervals using the same number of evaluation episodes.</w:t>
+      </w:r>
+    </w:p>
+    <w:p>
+      <w:pPr>
+        <w:rPr>
+          <w:b/>
+          <w:bCs/>
+        </w:rPr>
+      </w:pPr>
+      <w:r>
+        <w:rPr>
+          <w:b/>
+          <w:bCs/>
+        </w:rPr>
+        <w:t>Randomness and Seeds</w:t>
+      </w:r>
+    </w:p>
+    <w:p>
+      <w:r>
+        <w:t>To account for stochasticity in environment dynamics, policy initialization, and exploration, each configuration was evaluated using multiple random seeds (3–5). The same set of seeds was used across all algorithms. Results are reported as the mean and standard deviation across seeds.</w:t>
+      </w:r>
+    </w:p>
+    <w:p>
+      <w:pPr>
+        <w:rPr>
+          <w:b/>
+          <w:bCs/>
+        </w:rPr>
+      </w:pPr>
+      <w:r>
+        <w:rPr>
+          <w:b/>
+          <w:bCs/>
+        </w:rPr>
+        <w:t>Observation and Action Processing</w:t>
+      </w:r>
+    </w:p>
+    <w:p>
+      <w:r>
+        <w:t>Observation normalization was applied consistently across all agents using a running mean and standard deviation. Action outputs were normalized to the environment’s action bounds, with consistent scaling and squashing functions (e.g., tanh) applied where required. These preprocessing steps were either enabled for all agents or disabled for all agents.</w:t>
+      </w:r>
+    </w:p>
+    <w:p>
+      <w:pPr>
+        <w:rPr>
+          <w:b/>
+          <w:bCs/>
+        </w:rPr>
+      </w:pPr>
+      <w:r>
+        <w:rPr>
+          <w:b/>
+          <w:bCs/>
+        </w:rPr>
+        <w:t>Reward Handling</w:t>
+      </w:r>
+    </w:p>
+    <w:p>
+      <w:r>
+        <w:t>All agents received the same raw reward signal from the environment. No algorithm-specific reward shaping was applied. If reward scaling was used, the same scaling factor was applied uniformly across all agents.</w:t>
+      </w:r>
+    </w:p>
+    <w:p>
+      <w:pPr>
+        <w:rPr>
+          <w:b/>
+          <w:bCs/>
+        </w:rPr>
+      </w:pPr>
+      <w:r>
+        <w:rPr>
+          <w:b/>
+          <w:bCs/>
+        </w:rPr>
+        <w:lastRenderedPageBreak/>
+        <w:t>Network Architecture</w:t>
+      </w:r>
+    </w:p>
+    <w:p>
+      <w:r>
+        <w:t>All agents employed multilayer perceptron (MLP) architectures with the same depth and activation functions. While actor and critic structures differed according to algorithmic requirements (e.g., deterministic vs. stochastic actors), the overall architectural style and representational capacity were kept consistent. Network initialization schemes were also identical across agents.</w:t>
+      </w:r>
+    </w:p>
+    <w:p>
+      <w:pPr>
+        <w:rPr>
+          <w:b/>
+          <w:bCs/>
+        </w:rPr>
+      </w:pPr>
+      <w:r>
+        <w:rPr>
+          <w:b/>
+          <w:bCs/>
+        </w:rPr>
+        <w:t>Hyperparameter Tuning</w:t>
+      </w:r>
+    </w:p>
+    <w:p>
+      <w:r>
+        <w:t>To ensure fairness, each algorithm was allocated the same hyperparameter tuning budget. Random search was used to sample hyperparameter configurations from algorithm-specific ranges. The best-performing configuration for each algorithm was selected based on average return across seeds.</w:t>
+      </w:r>
+    </w:p>
+    <w:p>
+      <w:pPr>
+        <w:rPr>
+          <w:b/>
+          <w:bCs/>
+        </w:rPr>
+      </w:pPr>
+      <w:r>
+        <w:rPr>
+          <w:b/>
+          <w:bCs/>
+        </w:rPr>
+        <w:t>Exploration Strategy</w:t>
+      </w:r>
+    </w:p>
+    <w:p>
+      <w:r>
+        <w:t>Exploration mechanisms were consistent with each algorithm’s design. Stochastic policies were used for on-policy and entropy-regularized methods, while action noise was applied for deterministic off-policy methods. No additional exploration techniques were introduced for individual agents.</w:t>
+      </w:r>
+    </w:p>
+    <w:p>
+      <w:pPr>
+        <w:rPr>
+          <w:b/>
+          <w:bCs/>
+        </w:rPr>
+      </w:pPr>
+      <w:r>
+        <w:rPr>
+          <w:b/>
+          <w:bCs/>
+        </w:rPr>
+        <w:t>Evaluation Protocol</w:t>
+      </w:r>
+    </w:p>
+    <w:p>
+      <w:r>
+        <w:t>Evaluation was conducted without exploration noise to measure the performance of the learned policies. All agents were evaluated using the same protocol, metrics, and reporting standards.</w:t>
+      </w:r>
+    </w:p>
+    <w:p>
+      <w:pPr>
+        <w:rPr>
+          <w:b/>
+          <w:bCs/>
+        </w:rPr>
+      </w:pPr>
+      <w:r>
+        <w:rPr>
+          <w:b/>
+          <w:bCs/>
+        </w:rPr>
+        <w:t>Reporting and Reproducibility</w:t>
+      </w:r>
+    </w:p>
+    <w:p>
+      <w:r>
+        <w:t>We report learning curves as mean ± standard deviation across seeds, final performance distributions, and sample efficiency metrics. All hyperparameter ranges, training budgets, and evaluation settings are explicitly documented to ensure reproducibility.</w:t>
+      </w:r>
+    </w:p>
+    <w:p>
+      <w:r>
+        <w:rPr>
+          <w:b/>
+          <w:bCs/>
+        </w:rPr>
+        <w:t>Summary.</w:t>
+      </w:r>
+      <w:r>
+        <w:t xml:space="preserve"> By fixing the environment, training budget, normalization schemes, network architecture style, and evaluation protocol while tuning algorithm-specific hyperparameters under an equal budget, we ensure a fair and meaningful comparison across reinforcement learning algorithms.</w:t>
+      </w:r>
+    </w:p>
+    <w:p/>
+    <w:p>
+      <w:pPr>
+        <w:pStyle w:val="Heading1"/>
+      </w:pPr>
+    </w:p>
+    <w:p>
+      <w:pPr>
+        <w:pStyle w:val="Heading1"/>
+      </w:pPr>
+      <w:r>
+        <w:t>Ablation</w:t>
+      </w:r>
+      <w:bookmarkEnd w:id="15"/>
+      <w:r>
+        <w:t xml:space="preserve"> </w:t>
+      </w:r>
+    </w:p>
+    <w:p>
+      <w:r>
+        <w:t>2000 × 128 × 4 = 1,024,000 steps</w:t>
+      </w:r>
+    </w:p>
+    <w:p/>
+    <w:p>
+      <w:r>
+        <w:t xml:space="preserve">trPO with </w:t>
+      </w:r>
+    </w:p>
+    <w:p>
+      <w:pPr>
+        <w:rPr>
+          <w:rFonts w:eastAsiaTheme="minorEastAsia"/>
+        </w:rPr>
+      </w:pPr>
+    </w:p>
+    <w:p>
+      <w:r>
+        <w:t>Training PPO . Reward scores are climbning but the KL dirvergenbec term si spiking. Shopuld we set the KL coefficient to – to unblock the model and maximisze the reward faster . Do we approve the PR?????</w:t>
+      </w:r>
+    </w:p>
+    <w:p>
+      <w:r>
+        <w:lastRenderedPageBreak/>
+        <w:t xml:space="preserve">But remove the KL penalty. The model stops trying to be a helpful assistance sand starts </w:t>
+      </w:r>
+      <w:r>
+        <w:rPr>
+          <w:b/>
+          <w:bCs/>
+        </w:rPr>
+        <w:t>Reward’s Hacking</w:t>
+      </w:r>
+      <w:r>
+        <w:rPr>
+          <w:b/>
+          <w:bCs/>
+        </w:rPr>
+        <w:t xml:space="preserve"> ( Goodhart’s Law)</w:t>
       </w:r>
     </w:p>
     <w:p/>
@@ -7192,34 +8608,13 @@
     <w:p/>
     <w:p/>
     <w:p>
-      <w:proofErr w:type="spellStart"/>
-      <w:r>
-        <w:t>Alfgorithm</w:t>
-      </w:r>
-      <w:proofErr w:type="spellEnd"/>
-      <w:r>
-        <w:t xml:space="preserve"> </w:t>
-      </w:r>
-      <w:proofErr w:type="spellStart"/>
-      <w:r>
-        <w:t>complexitry</w:t>
-      </w:r>
-      <w:proofErr w:type="spellEnd"/>
-      <w:r>
-        <w:t xml:space="preserve"> </w:t>
-      </w:r>
-    </w:p>
-    <w:p>
-      <w:r>
-        <w:t>O(</w:t>
-      </w:r>
-      <w:proofErr w:type="spellStart"/>
-      <w:r>
-        <w:t>asdfda</w:t>
-      </w:r>
-      <w:proofErr w:type="spellEnd"/>
-      <w:r>
-        <w:t>)</w:t>
+      <w:r>
+        <w:t xml:space="preserve">Alfgorithm complexitry </w:t>
+      </w:r>
+    </w:p>
+    <w:p>
+      <w:r>
+        <w:t>O(asdfda)</w:t>
       </w:r>
     </w:p>
     <w:p/>
@@ -7668,7 +9063,6 @@
           <m:r>
             <w:rPr>
               <w:rFonts w:eastAsiaTheme="minorEastAsia"/>
-              <w:i/>
             </w:rPr>
             <w:br/>
           </m:r>
@@ -7887,19 +9281,11 @@
           <w:rFonts w:eastAsiaTheme="minorEastAsia"/>
         </w:rPr>
       </w:pPr>
-      <w:proofErr w:type="gramStart"/>
-      <w:r>
-        <w:rPr>
-          <w:rFonts w:eastAsiaTheme="minorEastAsia"/>
-        </w:rPr>
-        <w:t>So</w:t>
-      </w:r>
-      <w:proofErr w:type="gramEnd"/>
-      <w:r>
-        <w:rPr>
-          <w:rFonts w:eastAsiaTheme="minorEastAsia"/>
-        </w:rPr>
-        <w:t xml:space="preserve"> when you change </w:t>
+      <w:r>
+        <w:rPr>
+          <w:rFonts w:eastAsiaTheme="minorEastAsia"/>
+        </w:rPr>
+        <w:t xml:space="preserve">So when you change </w:t>
       </w:r>
       <m:oMath>
         <m:r>
@@ -7941,7 +9327,7 @@
           <w:rFonts w:eastAsiaTheme="minorEastAsia"/>
         </w:rPr>
         <w:pict w14:anchorId="54F88151">
-          <v:rect id="_x0000_i1031" style="width:0;height:1.5pt" o:hralign="center" o:hrstd="t" o:hr="t" fillcolor="#a0a0a0" stroked="f"/>
+          <v:rect id="_x0000_i1025" style="width:0;height:1.5pt" o:hralign="center" o:hrstd="t" o:hr="t" fillcolor="#a0a0a0" stroked="f"/>
         </w:pict>
       </w:r>
     </w:p>
@@ -8227,7 +9613,6 @@
           <m:r>
             <w:rPr>
               <w:rFonts w:eastAsiaTheme="minorEastAsia"/>
-              <w:i/>
             </w:rPr>
             <w:br/>
           </m:r>
@@ -8692,19 +10077,11 @@
           <w:rFonts w:eastAsiaTheme="minorEastAsia"/>
         </w:rPr>
       </w:pPr>
-      <w:proofErr w:type="gramStart"/>
-      <w:r>
-        <w:rPr>
-          <w:rFonts w:eastAsiaTheme="minorEastAsia"/>
-        </w:rPr>
-        <w:t>So</w:t>
-      </w:r>
-      <w:proofErr w:type="gramEnd"/>
-      <w:r>
-        <w:rPr>
-          <w:rFonts w:eastAsiaTheme="minorEastAsia"/>
-        </w:rPr>
-        <w:t xml:space="preserve"> the gradient has </w:t>
+      <w:r>
+        <w:rPr>
+          <w:rFonts w:eastAsiaTheme="minorEastAsia"/>
+        </w:rPr>
+        <w:t xml:space="preserve">So the gradient has </w:t>
       </w:r>
       <w:r>
         <w:rPr>
@@ -9080,6 +10457,9 @@
             </m:lim>
           </m:limLow>
           <m:r>
+            <m:rPr>
+              <m:sty m:val="p"/>
+            </m:rPr>
             <w:rPr>
               <w:rFonts w:eastAsiaTheme="minorEastAsia"/>
             </w:rPr>
@@ -9485,15 +10865,7 @@
         </w:r>
       </w:hyperlink>
       <w:r>
-        <w:t xml:space="preserve"> </w:t>
-      </w:r>
-      <w:proofErr w:type="gramStart"/>
-      <w:r>
-        <w:t>( actor</w:t>
-      </w:r>
-      <w:proofErr w:type="gramEnd"/>
-      <w:r>
-        <w:t>- critic)</w:t>
+        <w:t xml:space="preserve"> ( actor- critic)</w:t>
       </w:r>
     </w:p>
     <w:p>
@@ -9595,21 +10967,7 @@
           <w:rPr>
             <w:rStyle w:val="Hyperlink"/>
           </w:rPr>
-          <w:t xml:space="preserve">Overestimation, Overfitting, and Plasticity in Actor-Critic: </w:t>
-        </w:r>
-        <w:proofErr w:type="gramStart"/>
-        <w:r>
-          <w:rPr>
-            <w:rStyle w:val="Hyperlink"/>
-          </w:rPr>
-          <w:t>the</w:t>
-        </w:r>
-        <w:proofErr w:type="gramEnd"/>
-        <w:r>
-          <w:rPr>
-            <w:rStyle w:val="Hyperlink"/>
-          </w:rPr>
-          <w:t xml:space="preserve"> Bitter Lesson of Reinforcement Learning</w:t>
+          <w:t>Overestimation, Overfitting, and Plasticity in Actor-Critic: the Bitter Lesson of Reinforcement Learning</w:t>
         </w:r>
       </w:hyperlink>
     </w:p>

--- a/report1.docx
+++ b/report1.docx
@@ -5582,6 +5582,9 @@
             <m:t>(s,a)]</m:t>
           </m:r>
           <m:r>
+            <m:rPr>
+              <m:sty m:val="p"/>
+            </m:rPr>
             <w:br/>
           </m:r>
         </m:oMath>
@@ -6241,6 +6244,9 @@
             <m:t>)</m:t>
           </m:r>
           <m:r>
+            <m:rPr>
+              <m:sty m:val="p"/>
+            </m:rPr>
             <w:br/>
           </m:r>
         </m:oMath>
@@ -7169,6 +7175,9 @@
             </m:sub>
           </m:sSub>
           <m:r>
+            <m:rPr>
+              <m:sty m:val="p"/>
+            </m:rPr>
             <w:br/>
           </m:r>
         </m:oMath>
@@ -7517,9 +7526,6 @@
             <m:t>s))]≤δ</m:t>
           </m:r>
           <m:r>
-            <w:rPr>
-              <w:i/>
-            </w:rPr>
             <w:br/>
           </m:r>
         </m:oMath>
@@ -7847,6 +7853,9 @@
             </m:den>
           </m:f>
           <m:r>
+            <m:rPr>
+              <m:sty m:val="p"/>
+            </m:rPr>
             <w:br/>
           </m:r>
         </m:oMath>
@@ -8134,6 +8143,9 @@
             </m:e>
           </m:d>
           <m:r>
+            <m:rPr>
+              <m:sty m:val="p"/>
+            </m:rPr>
             <w:br/>
           </m:r>
         </m:oMath>
@@ -8441,7 +8453,6 @@
           <w:b/>
           <w:bCs/>
         </w:rPr>
-        <w:lastRenderedPageBreak/>
         <w:t>Network Architecture</w:t>
       </w:r>
     </w:p>
@@ -8542,73 +8553,2020 @@
         <w:t xml:space="preserve"> By fixing the environment, training budget, normalization schemes, network architecture style, and evaluation protocol while tuning algorithm-specific hyperparameters under an equal budget, we ensure a fair and meaningful comparison across reinforcement learning algorithms.</w:t>
       </w:r>
     </w:p>
+    <w:p>
+      <w:pPr>
+        <w:pStyle w:val="Heading1"/>
+      </w:pPr>
+      <w:r>
+        <w:t>Ablation</w:t>
+      </w:r>
+      <w:bookmarkEnd w:id="15"/>
+      <w:r>
+        <w:t xml:space="preserve"> </w:t>
+      </w:r>
+    </w:p>
+    <w:p>
+      <w:r>
+        <w:t>In this ablation study, we focus on two primary metrics in reinforcement learning: variance and sample efficiency. Sample efficiency measures how quickly the agent accumulates reward and converges to an optimal policy, while variances capture the stability of learning and the fluctuates in performance across episodes.  For each algorithm, we group different hyperparameter according to their expected influence on these metrics and perform sweeps to isolate their effect.</w:t>
+      </w:r>
+    </w:p>
     <w:p/>
     <w:p>
-      <w:pPr>
-        <w:pStyle w:val="Heading1"/>
-      </w:pPr>
-    </w:p>
-    <w:p>
-      <w:pPr>
-        <w:pStyle w:val="Heading1"/>
-      </w:pPr>
-      <w:r>
-        <w:t>Ablation</w:t>
-      </w:r>
-      <w:bookmarkEnd w:id="15"/>
-      <w:r>
-        <w:t xml:space="preserve"> </w:t>
-      </w:r>
-    </w:p>
-    <w:p>
-      <w:r>
-        <w:t>2000 × 128 × 4 = 1,024,000 steps</w:t>
-      </w:r>
-    </w:p>
-    <w:p/>
-    <w:p>
-      <w:r>
-        <w:t xml:space="preserve">trPO with </w:t>
-      </w:r>
-    </w:p>
-    <w:p>
-      <w:pPr>
-        <w:rPr>
-          <w:rFonts w:eastAsiaTheme="minorEastAsia"/>
-        </w:rPr>
-      </w:pPr>
-    </w:p>
-    <w:p>
-      <w:r>
-        <w:t>Training PPO . Reward scores are climbning but the KL dirvergenbec term si spiking. Shopuld we set the KL coefficient to – to unblock the model and maximisze the reward faster . Do we approve the PR?????</w:t>
-      </w:r>
-    </w:p>
-    <w:p>
+      <w:r>
+        <w:t xml:space="preserve">The </w:t>
+      </w:r>
+      <w:proofErr w:type="spellStart"/>
+      <w:r>
+        <w:t>commone</w:t>
+      </w:r>
+      <w:proofErr w:type="spellEnd"/>
+      <w:r>
+        <w:t xml:space="preserve"> parameters share across algorithms.</w:t>
+      </w:r>
+    </w:p>
+    <w:p>
+      <w:pPr>
+        <w:pStyle w:val="Heading2"/>
+      </w:pPr>
+      <w:r>
+        <w:t>A2C</w:t>
+      </w:r>
+    </w:p>
+    <w:p>
+      <w:r>
+        <w:t xml:space="preserve">In A2C, the key agent hyperparameters include the actor learning rate, critic learning rate, actor loss weight, critic loss weight, and entropy weight. These hyperparameters are commonly shared across many actor–critic algorithms. </w:t>
+      </w:r>
+      <w:r>
+        <w:t>I</w:t>
+      </w:r>
+      <w:r>
+        <w:t xml:space="preserve"> conduct sweep experiments over different combinations to </w:t>
+      </w:r>
+      <w:r>
+        <w:t>analyse</w:t>
+      </w:r>
+      <w:r>
+        <w:t xml:space="preserve"> their effects on learning stability and sample efficiency.</w:t>
+      </w:r>
+    </w:p>
+    <w:p>
+      <w:r>
+        <w:t>The learning rates of the actor and critic networks determine how quickly each component updates during optimization. Typically, the actor learning rate is set slightly higher than the critic learning rate, allowing the policy to adapt to value estimates while preventing instability caused by an overly reactive critic. Sweeping these learning rates enables us to examine the trade-off between fast convergence (higher sample efficiency) and stable updates (lower variance). Excessively high learning rates may accelerate early learning but often lead to oscillations or divergence, whereas overly small learning rates improve stability at the cost of slower convergence.</w:t>
+      </w:r>
+    </w:p>
+    <w:p>
+      <w:r>
+        <w:t>The loss weights of the actor, critic, and entropy terms scale their respective contributions in the total objective. Increasing these weights effectively amplifies the gradient contribution of each component, leading to larger parameter updates. Higher weights may improve sample efficiency by accelerating learning but can also introduce instability and higher variance. Conversely, smaller weights produce more conservative updates, improving stability but potentially slowing convergence.</w:t>
+      </w:r>
+    </w:p>
+    <w:p>
+      <w:r>
+        <w:t xml:space="preserve">The entropy weight specifically regulates exploration. In A2C, the entropy term is subtracted (with a scaling coefficient) from the policy loss, encouraging higher-entropy policies. A larger entropy weight promotes exploration and prevents premature convergence to suboptimal deterministic policies, </w:t>
+      </w:r>
       <w:r>
         <w:lastRenderedPageBreak/>
-        <w:t xml:space="preserve">But remove the KL penalty. The model stops trying to be a helpful assistance sand starts </w:t>
-      </w:r>
+        <w:t xml:space="preserve">potentially improving long-term performance. However, excessive entropy regularization may slow policy convergence, as the agent continues exploring rather than exploiting learned </w:t>
+      </w:r>
+      <w:proofErr w:type="spellStart"/>
+      <w:r>
+        <w:t>behaviors</w:t>
+      </w:r>
+      <w:proofErr w:type="spellEnd"/>
+      <w:r>
+        <w:t>.</w:t>
+      </w:r>
+    </w:p>
+    <w:p>
+      <w:r>
+        <w:t xml:space="preserve">Metrics logged: </w:t>
+      </w:r>
+    </w:p>
+    <w:p>
+      <w:pPr>
+        <w:pStyle w:val="ListParagraph"/>
+        <w:numPr>
+          <w:ilvl w:val="0"/>
+          <w:numId w:val="52"/>
+        </w:numPr>
+      </w:pPr>
+      <w:r>
+        <w:t xml:space="preserve">Sample Efficiency </w:t>
+      </w:r>
+    </w:p>
+    <w:p>
+      <w:pPr>
+        <w:pStyle w:val="ListParagraph"/>
+        <w:numPr>
+          <w:ilvl w:val="1"/>
+          <w:numId w:val="52"/>
+        </w:numPr>
+      </w:pPr>
+      <w:r>
+        <w:t xml:space="preserve">Measured by: </w:t>
+      </w:r>
+    </w:p>
+    <w:p>
+      <w:pPr>
+        <w:pStyle w:val="ListParagraph"/>
+        <w:numPr>
+          <w:ilvl w:val="2"/>
+          <w:numId w:val="52"/>
+        </w:numPr>
+      </w:pPr>
+      <w:r>
+        <w:t>Mean rollout reward over timesteps</w:t>
+      </w:r>
+    </w:p>
+    <w:p>
+      <w:pPr>
+        <w:pStyle w:val="ListParagraph"/>
+        <w:numPr>
+          <w:ilvl w:val="2"/>
+          <w:numId w:val="52"/>
+        </w:numPr>
+      </w:pPr>
+      <w:r>
+        <w:t>Slope of reward curve</w:t>
+      </w:r>
+    </w:p>
+    <w:p>
+      <w:pPr>
+        <w:pStyle w:val="ListParagraph"/>
+        <w:numPr>
+          <w:ilvl w:val="0"/>
+          <w:numId w:val="52"/>
+        </w:numPr>
+      </w:pPr>
+      <w:r>
+        <w:t xml:space="preserve">Performance Variance </w:t>
+      </w:r>
+    </w:p>
+    <w:p>
+      <w:pPr>
+        <w:pStyle w:val="ListParagraph"/>
+        <w:numPr>
+          <w:ilvl w:val="1"/>
+          <w:numId w:val="52"/>
+        </w:numPr>
+      </w:pPr>
+      <w:r>
+        <w:t>Measured by:</w:t>
+      </w:r>
+    </w:p>
+    <w:p>
+      <w:pPr>
+        <w:pStyle w:val="ListParagraph"/>
+        <w:numPr>
+          <w:ilvl w:val="2"/>
+          <w:numId w:val="52"/>
+        </w:numPr>
+      </w:pPr>
+      <w:r>
+        <w:t>Standard deviation of rollout reward</w:t>
+      </w:r>
+    </w:p>
+    <w:p>
+      <w:pPr>
+        <w:pStyle w:val="ListParagraph"/>
+        <w:numPr>
+          <w:ilvl w:val="0"/>
+          <w:numId w:val="52"/>
+        </w:numPr>
+      </w:pPr>
+      <w:r>
+        <w:t>Optimization Stability</w:t>
+      </w:r>
+    </w:p>
+    <w:p>
+      <w:pPr>
+        <w:pStyle w:val="ListParagraph"/>
+        <w:numPr>
+          <w:ilvl w:val="1"/>
+          <w:numId w:val="52"/>
+        </w:numPr>
+      </w:pPr>
+      <w:r>
+        <w:t>Measured by:</w:t>
+      </w:r>
+    </w:p>
+    <w:p>
+      <w:pPr>
+        <w:pStyle w:val="ListParagraph"/>
+        <w:numPr>
+          <w:ilvl w:val="2"/>
+          <w:numId w:val="52"/>
+        </w:numPr>
+      </w:pPr>
+      <w:r>
+        <w:t>Advantage standard deviation</w:t>
+      </w:r>
+    </w:p>
+    <w:p>
+      <w:pPr>
+        <w:pStyle w:val="ListParagraph"/>
+        <w:numPr>
+          <w:ilvl w:val="2"/>
+          <w:numId w:val="52"/>
+        </w:numPr>
+      </w:pPr>
+      <w:r>
+        <w:t>Policy gradient standard deviation</w:t>
+      </w:r>
+    </w:p>
+    <w:p>
+      <w:pPr>
+        <w:pStyle w:val="ListParagraph"/>
+        <w:numPr>
+          <w:ilvl w:val="2"/>
+          <w:numId w:val="52"/>
+        </w:numPr>
+      </w:pPr>
+      <w:r>
+        <w:t>Entropy behaviour</w:t>
+      </w:r>
+    </w:p>
+    <w:p>
+      <w:r>
+        <w:t>We group hyperparameters according to their functional role in the training pipeline: (1) data collection parameters governing the statistical properties of sampled trajectories, (2) optimization parameters controlling update magnitude and stability, (3) model capacity parameters affecting representational power, and (4) objective-shaping parameters determining the relative strength of policy, value, and exploration signals. While each hyperparameter influences multiple metrics, this grouping reflects their primary mechanism of impact on variance and sample efficiency.</w:t>
+      </w:r>
+    </w:p>
+    <w:p>
       <w:r>
         <w:rPr>
           <w:b/>
           <w:bCs/>
         </w:rPr>
-        <w:t>Reward’s Hacking</w:t>
-      </w:r>
+        <w:t>Data collection sweep.</w:t>
+      </w:r>
+      <w:r>
+        <w:br/>
+        <w:t xml:space="preserve">This group includes parameters such as </w:t>
+      </w:r>
+      <w:proofErr w:type="spellStart"/>
+      <w:r>
+        <w:t>num_envs</w:t>
+      </w:r>
+      <w:proofErr w:type="spellEnd"/>
+      <w:r>
+        <w:t xml:space="preserve">, </w:t>
+      </w:r>
+      <w:proofErr w:type="spellStart"/>
+      <w:r>
+        <w:t>num_step</w:t>
+      </w:r>
+      <w:proofErr w:type="spellEnd"/>
+      <w:r>
+        <w:t xml:space="preserve">, and gamma, which determine how trajectories are sampled and how returns are computed. Sweeping these parameters allows us to study how the statistical properties of collected data affect gradient variance and learning stability. Increasing </w:t>
+      </w:r>
+      <w:proofErr w:type="spellStart"/>
+      <w:r>
+        <w:t>num_envs</w:t>
+      </w:r>
+      <w:proofErr w:type="spellEnd"/>
+      <w:r>
+        <w:t xml:space="preserve"> is expected to reduce gradient variance through averaging, potentially improving stability and sample efficiency. Varying </w:t>
+      </w:r>
+      <w:proofErr w:type="spellStart"/>
+      <w:r>
+        <w:t>num_step</w:t>
+      </w:r>
+      <w:proofErr w:type="spellEnd"/>
+      <w:r>
+        <w:t xml:space="preserve"> changes the bias–variance trade-off of return estimation, where longer rollouts may reduce bias but increase variance. Adjusting gamma controls the effective planning horizon, influencing long-term credit assignment and the variance of return estimates.</w:t>
+      </w:r>
+    </w:p>
+    <w:p>
+      <w:r>
+        <w:t>The first step is to verify that the agent is implemented correctly. We do this by inspecting individual runs and checking the logged metrics:</w:t>
+      </w:r>
+    </w:p>
+    <w:p>
+      <w:pPr>
+        <w:numPr>
+          <w:ilvl w:val="0"/>
+          <w:numId w:val="53"/>
+        </w:numPr>
+      </w:pPr>
       <w:r>
         <w:rPr>
           <w:b/>
           <w:bCs/>
         </w:rPr>
-        <w:t xml:space="preserve"> ( Goodhart’s Law)</w:t>
+        <w:t>Mean rollout reward (</w:t>
+      </w:r>
+      <w:proofErr w:type="spellStart"/>
+      <w:r>
+        <w:rPr>
+          <w:b/>
+          <w:bCs/>
+        </w:rPr>
+        <w:t>mean_rollout_reward</w:t>
+      </w:r>
+      <w:proofErr w:type="spellEnd"/>
+      <w:r>
+        <w:rPr>
+          <w:b/>
+          <w:bCs/>
+        </w:rPr>
+        <w:t>)</w:t>
+      </w:r>
+      <w:r>
+        <w:br/>
+        <w:t>Should generally increase across epochs, approaching the environment’s optimal performance. For Pendulum, values around 100 for short rollouts are reasonable, but the important aspect is to see a continued upward trend over training.</w:t>
+      </w:r>
+    </w:p>
+    <w:p>
+      <w:pPr>
+        <w:numPr>
+          <w:ilvl w:val="0"/>
+          <w:numId w:val="53"/>
+        </w:numPr>
+      </w:pPr>
+      <w:r>
+        <w:rPr>
+          <w:b/>
+          <w:bCs/>
+        </w:rPr>
+        <w:t>Reward stability (</w:t>
+      </w:r>
+      <w:proofErr w:type="spellStart"/>
+      <w:r>
+        <w:rPr>
+          <w:b/>
+          <w:bCs/>
+        </w:rPr>
+        <w:t>std_rollout_reward</w:t>
+      </w:r>
+      <w:proofErr w:type="spellEnd"/>
+      <w:r>
+        <w:rPr>
+          <w:b/>
+          <w:bCs/>
+        </w:rPr>
+        <w:t>)</w:t>
+      </w:r>
+      <w:r>
+        <w:br/>
+        <w:t>Should decrease over epochs, indicating more consistent policy performance across rollouts.</w:t>
+      </w:r>
+    </w:p>
+    <w:p>
+      <w:pPr>
+        <w:numPr>
+          <w:ilvl w:val="0"/>
+          <w:numId w:val="53"/>
+        </w:numPr>
+      </w:pPr>
+      <w:r>
+        <w:rPr>
+          <w:b/>
+          <w:bCs/>
+        </w:rPr>
+        <w:t>Advantage and policy gradient variance (</w:t>
+      </w:r>
+      <w:proofErr w:type="spellStart"/>
+      <w:r>
+        <w:rPr>
+          <w:b/>
+          <w:bCs/>
+        </w:rPr>
+        <w:t>advantage_std</w:t>
+      </w:r>
+      <w:proofErr w:type="spellEnd"/>
+      <w:r>
+        <w:rPr>
+          <w:b/>
+          <w:bCs/>
+        </w:rPr>
+        <w:t xml:space="preserve">, </w:t>
+      </w:r>
+      <w:proofErr w:type="spellStart"/>
+      <w:r>
+        <w:rPr>
+          <w:b/>
+          <w:bCs/>
+        </w:rPr>
+        <w:t>pg_std</w:t>
+      </w:r>
+      <w:proofErr w:type="spellEnd"/>
+      <w:r>
+        <w:rPr>
+          <w:b/>
+          <w:bCs/>
+        </w:rPr>
+        <w:t>)</w:t>
+      </w:r>
+      <w:r>
+        <w:br/>
+        <w:t>High variance early in training is expected, but both metrics should settle to lower, roughly constant values as training progresses, indicating stable gradient estimates.</w:t>
+      </w:r>
+    </w:p>
+    <w:p>
+      <w:pPr>
+        <w:numPr>
+          <w:ilvl w:val="0"/>
+          <w:numId w:val="53"/>
+        </w:numPr>
+      </w:pPr>
+      <w:r>
+        <w:rPr>
+          <w:b/>
+          <w:bCs/>
+        </w:rPr>
+        <w:lastRenderedPageBreak/>
+        <w:t xml:space="preserve">Entropy (entropy and </w:t>
+      </w:r>
+      <w:proofErr w:type="spellStart"/>
+      <w:r>
+        <w:rPr>
+          <w:b/>
+          <w:bCs/>
+        </w:rPr>
+        <w:t>entropy_std</w:t>
+      </w:r>
+      <w:proofErr w:type="spellEnd"/>
+      <w:r>
+        <w:rPr>
+          <w:b/>
+          <w:bCs/>
+        </w:rPr>
+        <w:t>)</w:t>
+      </w:r>
+      <w:r>
+        <w:br/>
+        <w:t>Typically decreases gradually, showing that the policy is becoming more deterministic while still exploring sufficiently. The standard deviation should also stabilize, indicating consistent exploration across environments or batches.</w:t>
+      </w:r>
+    </w:p>
+    <w:p>
+      <w:r>
+        <w:t xml:space="preserve">With these sanity checks confirmed, we can then </w:t>
+      </w:r>
+      <w:proofErr w:type="spellStart"/>
+      <w:r>
+        <w:t>analyze</w:t>
+      </w:r>
+      <w:proofErr w:type="spellEnd"/>
+      <w:r>
+        <w:t xml:space="preserve"> the </w:t>
+      </w:r>
+      <w:r>
+        <w:rPr>
+          <w:b/>
+          <w:bCs/>
+        </w:rPr>
+        <w:t>effect of each hyperparameter</w:t>
+      </w:r>
+      <w:r>
+        <w:t xml:space="preserve"> (e.g., </w:t>
+      </w:r>
+      <w:proofErr w:type="spellStart"/>
+      <w:r>
+        <w:t>num_step</w:t>
+      </w:r>
+      <w:proofErr w:type="spellEnd"/>
+      <w:r>
+        <w:t xml:space="preserve">, </w:t>
+      </w:r>
+      <w:proofErr w:type="spellStart"/>
+      <w:r>
+        <w:t>num_envs</w:t>
+      </w:r>
+      <w:proofErr w:type="spellEnd"/>
+      <w:r>
+        <w:t>, gamma) on sample efficiency, stability, and exploration.</w:t>
+      </w:r>
+    </w:p>
+    <w:p>
+      <w:r>
+        <w:t xml:space="preserve">(see Appendix </w:t>
+      </w:r>
+      <w:r>
+        <w:t xml:space="preserve">B </w:t>
+      </w:r>
+      <w:r>
+        <w:t>)</w:t>
+      </w:r>
+    </w:p>
+    <w:p/>
+    <w:p>
+      <w:pPr>
+        <w:rPr>
+          <w:b/>
+          <w:bCs/>
+        </w:rPr>
+      </w:pPr>
+      <w:r>
+        <w:rPr>
+          <w:b/>
+          <w:bCs/>
+        </w:rPr>
+        <w:t>More intricate observations</w:t>
+      </w:r>
+    </w:p>
+    <w:p>
+      <w:r>
+        <w:t xml:space="preserve">While the general trends above describe expected </w:t>
+      </w:r>
+      <w:proofErr w:type="spellStart"/>
+      <w:r>
+        <w:t>behavior</w:t>
+      </w:r>
+      <w:proofErr w:type="spellEnd"/>
+      <w:r>
+        <w:t>, some metrics do not always behave strictly as anticipated due to the stochastic nature of the environment and interactions between the actor and critic networks:</w:t>
+      </w:r>
+    </w:p>
+    <w:p>
+      <w:pPr>
+        <w:numPr>
+          <w:ilvl w:val="0"/>
+          <w:numId w:val="54"/>
+        </w:numPr>
+      </w:pPr>
+      <w:r>
+        <w:rPr>
+          <w:b/>
+          <w:bCs/>
+        </w:rPr>
+        <w:t>Mean rollout reward (</w:t>
+      </w:r>
+      <w:proofErr w:type="spellStart"/>
+      <w:r>
+        <w:rPr>
+          <w:b/>
+          <w:bCs/>
+        </w:rPr>
+        <w:t>mean_rollout_reward</w:t>
+      </w:r>
+      <w:proofErr w:type="spellEnd"/>
+      <w:r>
+        <w:rPr>
+          <w:b/>
+          <w:bCs/>
+        </w:rPr>
+        <w:t>)</w:t>
+      </w:r>
+      <w:r>
+        <w:br/>
+        <w:t xml:space="preserve">Occasionally, the reward may </w:t>
+      </w:r>
+      <w:r>
+        <w:rPr>
+          <w:b/>
+          <w:bCs/>
+        </w:rPr>
+        <w:t>drop below its starting value</w:t>
+      </w:r>
+      <w:r>
+        <w:t xml:space="preserve">. This is expected in environments like Pendulum, where the initial state is stochastic. Some episodes start in </w:t>
+      </w:r>
+      <w:proofErr w:type="spellStart"/>
+      <w:r>
+        <w:t>favorable</w:t>
+      </w:r>
+      <w:proofErr w:type="spellEnd"/>
+      <w:r>
+        <w:t xml:space="preserve"> states, giving higher early rewards, while others start in less </w:t>
+      </w:r>
+      <w:proofErr w:type="spellStart"/>
+      <w:r>
+        <w:t>favorable</w:t>
+      </w:r>
+      <w:proofErr w:type="spellEnd"/>
+      <w:r>
+        <w:t xml:space="preserve"> states, temporarily lowering the average.</w:t>
+      </w:r>
+    </w:p>
+    <w:p>
+      <w:pPr>
+        <w:numPr>
+          <w:ilvl w:val="0"/>
+          <w:numId w:val="54"/>
+        </w:numPr>
+      </w:pPr>
+      <w:r>
+        <w:rPr>
+          <w:b/>
+          <w:bCs/>
+        </w:rPr>
+        <w:t>Reward stability (</w:t>
+      </w:r>
+      <w:proofErr w:type="spellStart"/>
+      <w:r>
+        <w:rPr>
+          <w:b/>
+          <w:bCs/>
+        </w:rPr>
+        <w:t>std_rollout_reward</w:t>
+      </w:r>
+      <w:proofErr w:type="spellEnd"/>
+      <w:r>
+        <w:rPr>
+          <w:b/>
+          <w:bCs/>
+        </w:rPr>
+        <w:t>)</w:t>
+      </w:r>
+      <w:r>
+        <w:br/>
+        <w:t xml:space="preserve">Although it should generally decrease, </w:t>
+      </w:r>
+      <w:proofErr w:type="spellStart"/>
+      <w:r>
+        <w:t>std_rollout_reward</w:t>
+      </w:r>
+      <w:proofErr w:type="spellEnd"/>
+      <w:r>
+        <w:t xml:space="preserve"> can </w:t>
+      </w:r>
+      <w:r>
+        <w:rPr>
+          <w:b/>
+          <w:bCs/>
+        </w:rPr>
+        <w:t>temporarily increase</w:t>
+      </w:r>
+      <w:r>
+        <w:t xml:space="preserve"> when the agent explores new states. This is particularly apparent when </w:t>
+      </w:r>
+      <w:r>
+        <w:rPr>
+          <w:b/>
+          <w:bCs/>
+        </w:rPr>
+        <w:t>entropy increases</w:t>
+      </w:r>
+      <w:r>
+        <w:t>, as the actor tries different actions, causing variability in rollout returns.</w:t>
+      </w:r>
+    </w:p>
+    <w:p>
+      <w:pPr>
+        <w:numPr>
+          <w:ilvl w:val="0"/>
+          <w:numId w:val="54"/>
+        </w:numPr>
+      </w:pPr>
+      <w:r>
+        <w:rPr>
+          <w:b/>
+          <w:bCs/>
+        </w:rPr>
+        <w:t xml:space="preserve">Entropy (entropy and </w:t>
+      </w:r>
+      <w:proofErr w:type="spellStart"/>
+      <w:r>
+        <w:rPr>
+          <w:b/>
+          <w:bCs/>
+        </w:rPr>
+        <w:t>entropy_std</w:t>
+      </w:r>
+      <w:proofErr w:type="spellEnd"/>
+      <w:r>
+        <w:rPr>
+          <w:b/>
+          <w:bCs/>
+        </w:rPr>
+        <w:t>)</w:t>
+      </w:r>
+      <w:r>
+        <w:br/>
+        <w:t xml:space="preserve">Entropy typically decreases as the policy becomes more deterministic, but </w:t>
+      </w:r>
+      <w:r>
+        <w:rPr>
+          <w:b/>
+          <w:bCs/>
+        </w:rPr>
+        <w:t>short-term increases</w:t>
+      </w:r>
+      <w:r>
+        <w:t xml:space="preserve"> are possible. This occurs when the actor responds to unstable or high-variance advantage estimates, deliberately exploring to gather more information.</w:t>
+      </w:r>
+    </w:p>
+    <w:p>
+      <w:pPr>
+        <w:numPr>
+          <w:ilvl w:val="0"/>
+          <w:numId w:val="54"/>
+        </w:numPr>
+      </w:pPr>
+      <w:r>
+        <w:rPr>
+          <w:b/>
+          <w:bCs/>
+        </w:rPr>
+        <w:t>Advantage and policy gradient variance (</w:t>
+      </w:r>
+      <w:proofErr w:type="spellStart"/>
+      <w:r>
+        <w:rPr>
+          <w:b/>
+          <w:bCs/>
+        </w:rPr>
+        <w:t>advantage_std</w:t>
+      </w:r>
+      <w:proofErr w:type="spellEnd"/>
+      <w:r>
+        <w:rPr>
+          <w:b/>
+          <w:bCs/>
+        </w:rPr>
+        <w:t xml:space="preserve">, </w:t>
+      </w:r>
+      <w:proofErr w:type="spellStart"/>
+      <w:r>
+        <w:rPr>
+          <w:b/>
+          <w:bCs/>
+        </w:rPr>
+        <w:t>pg_std</w:t>
+      </w:r>
+      <w:proofErr w:type="spellEnd"/>
+      <w:r>
+        <w:rPr>
+          <w:b/>
+          <w:bCs/>
+        </w:rPr>
+        <w:t>)</w:t>
+      </w:r>
+      <w:r>
+        <w:br/>
+        <w:t>Early high variance is normal, but occasionally spikes can occur even mid-training, often when the actor explores regions of the state space that the critic has not yet learned. Over time, these metrics should stabilize as the value function improves.</w:t>
+      </w:r>
+    </w:p>
+    <w:p>
+      <w:pPr>
+        <w:numPr>
+          <w:ilvl w:val="0"/>
+          <w:numId w:val="54"/>
+        </w:numPr>
+      </w:pPr>
+      <w:r>
+        <w:rPr>
+          <w:b/>
+          <w:bCs/>
+        </w:rPr>
+        <w:t>Value loss</w:t>
+      </w:r>
+      <w:r>
+        <w:br/>
+        <w:t xml:space="preserve">Can </w:t>
+      </w:r>
+      <w:r>
+        <w:rPr>
+          <w:b/>
+          <w:bCs/>
+        </w:rPr>
+        <w:t>increase temporarily</w:t>
+      </w:r>
+      <w:r>
+        <w:t xml:space="preserve"> when the actor explores unvisited states. Higher value loss in this context is a signal that the agent is expanding its coverage of the state space, not necessarily a sign of malfunction.</w:t>
       </w:r>
     </w:p>
     <w:p/>
     <w:p/>
     <w:p/>
     <w:p/>
-    <w:p>
-      <w:r>
+    <w:p/>
+    <w:p>
+      <w:r>
+        <w:lastRenderedPageBreak/>
+        <w:t>Outcome:</w:t>
+      </w:r>
+    </w:p>
+    <w:p>
+      <w:r>
+        <w:drawing>
+          <wp:inline distT="0" distB="0" distL="0" distR="0" wp14:anchorId="3DE9D722" wp14:editId="365BD974">
+            <wp:extent cx="6645910" cy="3140075"/>
+            <wp:effectExtent l="0" t="0" r="2540" b="3175"/>
+            <wp:docPr id="1726806293" name="Picture 1" descr="A screenshot of a computer&#10;&#10;AI-generated content may be incorrect."/>
+            <wp:cNvGraphicFramePr>
+              <a:graphicFrameLocks xmlns:a="http://schemas.openxmlformats.org/drawingml/2006/main" noChangeAspect="1"/>
+            </wp:cNvGraphicFramePr>
+            <a:graphic xmlns:a="http://schemas.openxmlformats.org/drawingml/2006/main">
+              <a:graphicData uri="http://schemas.openxmlformats.org/drawingml/2006/picture">
+                <pic:pic xmlns:pic="http://schemas.openxmlformats.org/drawingml/2006/picture">
+                  <pic:nvPicPr>
+                    <pic:cNvPr id="1726806293" name="Picture 1" descr="A screenshot of a computer&#10;&#10;AI-generated content may be incorrect."/>
+                    <pic:cNvPicPr/>
+                  </pic:nvPicPr>
+                  <pic:blipFill>
+                    <a:blip r:embed="rId10"/>
+                    <a:stretch>
+                      <a:fillRect/>
+                    </a:stretch>
+                  </pic:blipFill>
+                  <pic:spPr>
+                    <a:xfrm>
+                      <a:off x="0" y="0"/>
+                      <a:ext cx="6645910" cy="3140075"/>
+                    </a:xfrm>
+                    <a:prstGeom prst="rect">
+                      <a:avLst/>
+                    </a:prstGeom>
+                  </pic:spPr>
+                </pic:pic>
+              </a:graphicData>
+            </a:graphic>
+          </wp:inline>
+        </w:drawing>
+      </w:r>
+    </w:p>
+    <w:p>
+      <w:r>
+        <w:t xml:space="preserve"> </w:t>
+      </w:r>
+    </w:p>
+    <w:p>
+      <w:pPr>
+        <w:rPr>
+          <w:b/>
+          <w:bCs/>
+        </w:rPr>
+      </w:pPr>
+      <w:r>
+        <w:rPr>
+          <w:b/>
+          <w:bCs/>
+        </w:rPr>
+        <w:t>Effect of Rollout Length on Agent Performance and Stability</w:t>
+      </w:r>
+    </w:p>
+    <w:p>
+      <w:pPr>
+        <w:numPr>
+          <w:ilvl w:val="0"/>
+          <w:numId w:val="56"/>
+        </w:numPr>
+      </w:pPr>
+      <w:r>
+        <w:rPr>
+          <w:b/>
+          <w:bCs/>
+        </w:rPr>
+        <w:t>Mean rollout reward (</w:t>
+      </w:r>
+      <w:proofErr w:type="spellStart"/>
+      <w:r>
+        <w:rPr>
+          <w:b/>
+          <w:bCs/>
+        </w:rPr>
+        <w:t>mean_rollout_reward</w:t>
+      </w:r>
+      <w:proofErr w:type="spellEnd"/>
+      <w:r>
+        <w:rPr>
+          <w:b/>
+          <w:bCs/>
+        </w:rPr>
+        <w:t>)</w:t>
+      </w:r>
+      <w:r>
+        <w:br/>
+        <w:t xml:space="preserve">As </w:t>
+      </w:r>
+      <w:proofErr w:type="spellStart"/>
+      <w:r>
+        <w:t>num_step</w:t>
+      </w:r>
+      <w:proofErr w:type="spellEnd"/>
+      <w:r>
+        <w:t xml:space="preserve"> increases, the mean rollout reward decreases significantly: -31.48 for </w:t>
+      </w:r>
+      <w:proofErr w:type="spellStart"/>
+      <w:r>
+        <w:t>num_step</w:t>
+      </w:r>
+      <w:proofErr w:type="spellEnd"/>
+      <w:r>
+        <w:t xml:space="preserve"> = 5, -136.17 for </w:t>
+      </w:r>
+      <w:proofErr w:type="spellStart"/>
+      <w:r>
+        <w:t>num_step</w:t>
+      </w:r>
+      <w:proofErr w:type="spellEnd"/>
+      <w:r>
+        <w:t xml:space="preserve"> = 20, and -308.28 for </w:t>
+      </w:r>
+      <w:proofErr w:type="spellStart"/>
+      <w:r>
+        <w:t>num_step</w:t>
+      </w:r>
+      <w:proofErr w:type="spellEnd"/>
+      <w:r>
+        <w:t xml:space="preserve"> = 40. Shorter rollouts allow the agent to </w:t>
+      </w:r>
+      <w:r>
+        <w:rPr>
+          <w:b/>
+          <w:bCs/>
+        </w:rPr>
+        <w:t>update more frequently</w:t>
+      </w:r>
+      <w:r>
+        <w:t xml:space="preserve"> and maintain a more stable policy. In contrast, longer rollouts increase </w:t>
+      </w:r>
+      <w:r>
+        <w:rPr>
+          <w:b/>
+          <w:bCs/>
+        </w:rPr>
+        <w:t>bias in advantage estimates</w:t>
+      </w:r>
+      <w:r>
+        <w:t xml:space="preserve"> due to stale actions, which can destabilize learning.</w:t>
+      </w:r>
+    </w:p>
+    <w:p>
+      <w:pPr>
+        <w:ind w:left="360"/>
+      </w:pPr>
+      <w:r>
+        <w:rPr>
+          <w:b/>
+          <w:bCs/>
+        </w:rPr>
+        <w:t>Reward stability (</w:t>
+      </w:r>
+      <w:proofErr w:type="spellStart"/>
+      <w:r>
+        <w:rPr>
+          <w:b/>
+          <w:bCs/>
+        </w:rPr>
+        <w:t>std_rollout_reward</w:t>
+      </w:r>
+      <w:proofErr w:type="spellEnd"/>
+      <w:r>
+        <w:rPr>
+          <w:b/>
+          <w:bCs/>
+        </w:rPr>
+        <w:t>)</w:t>
+      </w:r>
+      <w:r>
+        <w:br/>
+      </w:r>
+      <w:proofErr w:type="spellStart"/>
+      <w:r>
+        <w:t>std_rollout_reward</w:t>
+      </w:r>
+      <w:proofErr w:type="spellEnd"/>
+      <w:r>
+        <w:t xml:space="preserve"> is highest for </w:t>
+      </w:r>
+      <w:proofErr w:type="spellStart"/>
+      <w:r>
+        <w:t>num_step</w:t>
+      </w:r>
+      <w:proofErr w:type="spellEnd"/>
+      <w:r>
+        <w:t xml:space="preserve">=20 (21.61), reflecting greater variability for medium-length rollouts. Interestingly, it drops for </w:t>
+      </w:r>
+      <w:proofErr w:type="spellStart"/>
+      <w:r>
+        <w:t>num_step</w:t>
+      </w:r>
+      <w:proofErr w:type="spellEnd"/>
+      <w:r>
+        <w:t>=40 (5.05), likely because the extremely high value loss (206,902) dominates the learning dynamics, causing the actor to make large but inconsistent updates.</w:t>
+      </w:r>
+      <w:r>
+        <w:t xml:space="preserve"> </w:t>
+      </w:r>
+      <w:hyperlink r:id="rId11" w:history="1">
+        <w:r>
+          <w:rPr>
+            <w:rStyle w:val="Hyperlink"/>
+          </w:rPr>
+          <w:t>https://wandb.ai/arc_agi/Modern-Actor-Critic/sweeps/kdmszigc/runs/511vrsmg</w:t>
+        </w:r>
+      </w:hyperlink>
+    </w:p>
+    <w:p>
+      <w:pPr>
+        <w:numPr>
+          <w:ilvl w:val="0"/>
+          <w:numId w:val="56"/>
+        </w:numPr>
+      </w:pPr>
+      <w:r>
+        <w:rPr>
+          <w:b/>
+          <w:bCs/>
+        </w:rPr>
+        <w:t>Advantage and policy gradient variance (</w:t>
+      </w:r>
+      <w:proofErr w:type="spellStart"/>
+      <w:r>
+        <w:rPr>
+          <w:b/>
+          <w:bCs/>
+        </w:rPr>
+        <w:t>advantage_std</w:t>
+      </w:r>
+      <w:proofErr w:type="spellEnd"/>
+      <w:r>
+        <w:rPr>
+          <w:b/>
+          <w:bCs/>
+        </w:rPr>
+        <w:t xml:space="preserve">, </w:t>
+      </w:r>
+      <w:proofErr w:type="spellStart"/>
+      <w:r>
+        <w:rPr>
+          <w:b/>
+          <w:bCs/>
+        </w:rPr>
+        <w:t>pg_std</w:t>
+      </w:r>
+      <w:proofErr w:type="spellEnd"/>
+      <w:r>
+        <w:rPr>
+          <w:b/>
+          <w:bCs/>
+        </w:rPr>
+        <w:t>)</w:t>
+      </w:r>
+      <w:r>
+        <w:br/>
+        <w:t xml:space="preserve">Both metrics increase with longer rollouts, most dramatically for </w:t>
+      </w:r>
+      <w:proofErr w:type="spellStart"/>
+      <w:r>
+        <w:t>num_step</w:t>
+      </w:r>
+      <w:proofErr w:type="spellEnd"/>
+      <w:r>
+        <w:t>=40 (</w:t>
+      </w:r>
+      <w:proofErr w:type="spellStart"/>
+      <w:r>
+        <w:t>adv_std</w:t>
+      </w:r>
+      <w:proofErr w:type="spellEnd"/>
+      <w:r>
+        <w:t xml:space="preserve"> = 95.81, </w:t>
+      </w:r>
+      <w:proofErr w:type="spellStart"/>
+      <w:r>
+        <w:t>pg_std</w:t>
+      </w:r>
+      <w:proofErr w:type="spellEnd"/>
+      <w:r>
+        <w:t xml:space="preserve"> = 10.73). This shows that longer rollouts produce </w:t>
+      </w:r>
+      <w:r>
+        <w:rPr>
+          <w:b/>
+          <w:bCs/>
+        </w:rPr>
+        <w:t>unstable gradient estimates</w:t>
+      </w:r>
+      <w:r>
+        <w:t xml:space="preserve"> and high variance in policy updates, consistent with the </w:t>
+      </w:r>
+      <w:r>
+        <w:rPr>
+          <w:b/>
+          <w:bCs/>
+        </w:rPr>
+        <w:t>credit assignment problem</w:t>
+      </w:r>
+      <w:r>
+        <w:t>: early actions in long trajectories disproportionately affect returns, and the critic struggles to estimate them accurately.</w:t>
+      </w:r>
+    </w:p>
+    <w:p>
+      <w:pPr>
+        <w:numPr>
+          <w:ilvl w:val="0"/>
+          <w:numId w:val="56"/>
+        </w:numPr>
+      </w:pPr>
+      <w:r>
+        <w:rPr>
+          <w:b/>
+          <w:bCs/>
+        </w:rPr>
+        <w:t>Value loss (</w:t>
+      </w:r>
+      <w:proofErr w:type="spellStart"/>
+      <w:r>
+        <w:rPr>
+          <w:b/>
+          <w:bCs/>
+        </w:rPr>
+        <w:t>value_loss</w:t>
+      </w:r>
+      <w:proofErr w:type="spellEnd"/>
+      <w:r>
+        <w:rPr>
+          <w:b/>
+          <w:bCs/>
+        </w:rPr>
+        <w:t>)</w:t>
+      </w:r>
+      <w:r>
+        <w:br/>
+        <w:t xml:space="preserve">The extreme increase in value loss for </w:t>
+      </w:r>
+      <w:proofErr w:type="spellStart"/>
+      <w:r>
+        <w:t>num_step</w:t>
+      </w:r>
+      <w:proofErr w:type="spellEnd"/>
+      <w:r>
+        <w:t>=40 indicates that the critic cannot reliably estimate long-horizon returns. This contributes to instability in both the value function and the policy updates.</w:t>
+      </w:r>
+    </w:p>
+    <w:p>
+      <w:pPr>
+        <w:numPr>
+          <w:ilvl w:val="0"/>
+          <w:numId w:val="56"/>
+        </w:numPr>
+      </w:pPr>
+      <w:r>
+        <w:rPr>
+          <w:b/>
+          <w:bCs/>
+        </w:rPr>
+        <w:t>Entropy (entropy) and exploration (</w:t>
+      </w:r>
+      <w:proofErr w:type="spellStart"/>
+      <w:r>
+        <w:rPr>
+          <w:b/>
+          <w:bCs/>
+        </w:rPr>
+        <w:t>entropy_std</w:t>
+      </w:r>
+      <w:proofErr w:type="spellEnd"/>
+      <w:r>
+        <w:rPr>
+          <w:b/>
+          <w:bCs/>
+        </w:rPr>
+        <w:t>)</w:t>
+      </w:r>
+      <w:r>
+        <w:br/>
+        <w:t xml:space="preserve">Entropy slightly decreases as </w:t>
+      </w:r>
+      <w:proofErr w:type="spellStart"/>
+      <w:r>
+        <w:t>num_step</w:t>
+      </w:r>
+      <w:proofErr w:type="spellEnd"/>
+      <w:r>
+        <w:t xml:space="preserve"> increases (1.42 → 1.26), suggesting the policy </w:t>
+      </w:r>
+      <w:r>
+        <w:lastRenderedPageBreak/>
+        <w:t>becomes slightly more deterministic. The standard deviation remains near zero, indicating consistent exploration across environments.</w:t>
+      </w:r>
+    </w:p>
+    <w:p>
+      <w:pPr>
+        <w:numPr>
+          <w:ilvl w:val="0"/>
+          <w:numId w:val="56"/>
+        </w:numPr>
+      </w:pPr>
+      <w:r>
+        <w:rPr>
+          <w:b/>
+          <w:bCs/>
+        </w:rPr>
+        <w:t>Policy loss (</w:t>
+      </w:r>
+      <w:proofErr w:type="spellStart"/>
+      <w:r>
+        <w:rPr>
+          <w:b/>
+          <w:bCs/>
+        </w:rPr>
+        <w:t>policy_loss</w:t>
+      </w:r>
+      <w:proofErr w:type="spellEnd"/>
+      <w:r>
+        <w:rPr>
+          <w:b/>
+          <w:bCs/>
+        </w:rPr>
+        <w:t>)</w:t>
+      </w:r>
+      <w:r>
+        <w:br/>
+        <w:t xml:space="preserve">Remains relatively stable across </w:t>
+      </w:r>
+      <w:proofErr w:type="spellStart"/>
+      <w:r>
+        <w:t>num_step</w:t>
+      </w:r>
+      <w:proofErr w:type="spellEnd"/>
+      <w:r>
+        <w:t xml:space="preserve"> values, with small increases for medium rollouts, reflecting the actor’s response to fluctuations in advantage estimates.</w:t>
+      </w:r>
+    </w:p>
+    <w:p>
+      <w:r>
+        <w:rPr>
+          <w:b/>
+          <w:bCs/>
+        </w:rPr>
+        <w:t>Interpretation:</w:t>
+      </w:r>
+      <w:r>
+        <w:br/>
+        <w:t xml:space="preserve">From these trends, it is evident that </w:t>
+      </w:r>
+      <w:r>
+        <w:rPr>
+          <w:b/>
+          <w:bCs/>
+        </w:rPr>
+        <w:t>longer rollouts exacerbate the credit assignment problem</w:t>
+      </w:r>
+      <w:r>
+        <w:t xml:space="preserve">, as reflected in exploding </w:t>
+      </w:r>
+      <w:proofErr w:type="spellStart"/>
+      <w:r>
+        <w:t>advantage_std</w:t>
+      </w:r>
+      <w:proofErr w:type="spellEnd"/>
+      <w:r>
+        <w:t xml:space="preserve">, </w:t>
+      </w:r>
+      <w:proofErr w:type="spellStart"/>
+      <w:r>
+        <w:t>pg_std</w:t>
+      </w:r>
+      <w:proofErr w:type="spellEnd"/>
+      <w:r>
+        <w:t xml:space="preserve">, and </w:t>
+      </w:r>
+      <w:proofErr w:type="spellStart"/>
+      <w:r>
+        <w:t>value_loss</w:t>
+      </w:r>
+      <w:proofErr w:type="spellEnd"/>
+      <w:r>
+        <w:t>. Shorter rollouts balance update frequency and variance, enabling more stable learning and better sample efficiency.</w:t>
+      </w:r>
+    </w:p>
+    <w:p/>
+    <w:p/>
+    <w:p/>
+    <w:p>
+      <w:r>
+        <w:drawing>
+          <wp:anchor distT="0" distB="0" distL="114300" distR="114300" simplePos="0" relativeHeight="251658240" behindDoc="0" locked="0" layoutInCell="1" allowOverlap="1" wp14:anchorId="05B9D0D2" wp14:editId="0C386FFD">
+            <wp:simplePos x="0" y="0"/>
+            <wp:positionH relativeFrom="column">
+              <wp:posOffset>3360420</wp:posOffset>
+            </wp:positionH>
+            <wp:positionV relativeFrom="paragraph">
+              <wp:posOffset>316865</wp:posOffset>
+            </wp:positionV>
+            <wp:extent cx="3180080" cy="2047240"/>
+            <wp:effectExtent l="0" t="0" r="1270" b="0"/>
+            <wp:wrapSquare wrapText="bothSides"/>
+            <wp:docPr id="1071655085" name="Picture 1" descr="A screen shot of a graph&#10;&#10;AI-generated content may be incorrect."/>
+            <wp:cNvGraphicFramePr>
+              <a:graphicFrameLocks xmlns:a="http://schemas.openxmlformats.org/drawingml/2006/main" noChangeAspect="1"/>
+            </wp:cNvGraphicFramePr>
+            <a:graphic xmlns:a="http://schemas.openxmlformats.org/drawingml/2006/main">
+              <a:graphicData uri="http://schemas.openxmlformats.org/drawingml/2006/picture">
+                <pic:pic xmlns:pic="http://schemas.openxmlformats.org/drawingml/2006/picture">
+                  <pic:nvPicPr>
+                    <pic:cNvPr id="1071655085" name="Picture 1" descr="A screen shot of a graph&#10;&#10;AI-generated content may be incorrect."/>
+                    <pic:cNvPicPr/>
+                  </pic:nvPicPr>
+                  <pic:blipFill>
+                    <a:blip r:embed="rId12" cstate="print">
+                      <a:extLst>
+                        <a:ext uri="{28A0092B-C50C-407E-A947-70E740481C1C}">
+                          <a14:useLocalDpi xmlns:a14="http://schemas.microsoft.com/office/drawing/2010/main" val="0"/>
+                        </a:ext>
+                      </a:extLst>
+                    </a:blip>
+                    <a:stretch>
+                      <a:fillRect/>
+                    </a:stretch>
+                  </pic:blipFill>
+                  <pic:spPr>
+                    <a:xfrm>
+                      <a:off x="0" y="0"/>
+                      <a:ext cx="3180080" cy="2047240"/>
+                    </a:xfrm>
+                    <a:prstGeom prst="rect">
+                      <a:avLst/>
+                    </a:prstGeom>
+                  </pic:spPr>
+                </pic:pic>
+              </a:graphicData>
+            </a:graphic>
+            <wp14:sizeRelH relativeFrom="margin">
+              <wp14:pctWidth>0</wp14:pctWidth>
+            </wp14:sizeRelH>
+            <wp14:sizeRelV relativeFrom="margin">
+              <wp14:pctHeight>0</wp14:pctHeight>
+            </wp14:sizeRelV>
+          </wp:anchor>
+        </w:drawing>
+      </w:r>
+      <w:r>
+        <w:t xml:space="preserve">2. </w:t>
+      </w:r>
+    </w:p>
+    <w:p>
+      <w:r>
+        <w:drawing>
+          <wp:inline distT="0" distB="0" distL="0" distR="0" wp14:anchorId="2FEF2345" wp14:editId="31955DD7">
+            <wp:extent cx="3136869" cy="2032401"/>
+            <wp:effectExtent l="0" t="0" r="6985" b="6350"/>
+            <wp:docPr id="1689648570" name="Picture 1" descr="A graph showing a number of green and orange lines&#10;&#10;AI-generated content may be incorrect."/>
+            <wp:cNvGraphicFramePr>
+              <a:graphicFrameLocks xmlns:a="http://schemas.openxmlformats.org/drawingml/2006/main" noChangeAspect="1"/>
+            </wp:cNvGraphicFramePr>
+            <a:graphic xmlns:a="http://schemas.openxmlformats.org/drawingml/2006/main">
+              <a:graphicData uri="http://schemas.openxmlformats.org/drawingml/2006/picture">
+                <pic:pic xmlns:pic="http://schemas.openxmlformats.org/drawingml/2006/picture">
+                  <pic:nvPicPr>
+                    <pic:cNvPr id="1689648570" name="Picture 1" descr="A graph showing a number of green and orange lines&#10;&#10;AI-generated content may be incorrect."/>
+                    <pic:cNvPicPr/>
+                  </pic:nvPicPr>
+                  <pic:blipFill>
+                    <a:blip r:embed="rId13"/>
+                    <a:stretch>
+                      <a:fillRect/>
+                    </a:stretch>
+                  </pic:blipFill>
+                  <pic:spPr>
+                    <a:xfrm>
+                      <a:off x="0" y="0"/>
+                      <a:ext cx="3143147" cy="2036469"/>
+                    </a:xfrm>
+                    <a:prstGeom prst="rect">
+                      <a:avLst/>
+                    </a:prstGeom>
+                  </pic:spPr>
+                </pic:pic>
+              </a:graphicData>
+            </a:graphic>
+          </wp:inline>
+        </w:drawing>
+      </w:r>
+    </w:p>
+    <w:p>
+      <w:r>
+        <w:t>The above two graphs present the mean rollout reward grouped by critic learning rate (left) and actor learning rate (right).</w:t>
+      </w:r>
+    </w:p>
+    <w:p>
+      <w:r>
+        <w:t>It is observable that varying the critic learning rate does not significantly affect the overall rollout reward. This is expected, as the critic does not directly determine the action selection; rather, it provides value estimates that influence the actor through advantage computation. As long as the critic remains sufficiently accurate and stable, changes in its learning rate primarily affect value loss dynamics rather than final policy performance.</w:t>
+      </w:r>
+    </w:p>
+    <w:p>
+      <w:r>
+        <w:t xml:space="preserve">In contrast, the actor learning rate has a clear impact on convergence speed. Among the tested values, </w:t>
+      </w:r>
+      <w:r>
+        <w:rPr>
+          <w:b/>
+          <w:bCs/>
+        </w:rPr>
+        <w:t>3e-4 (0.0003)</w:t>
+      </w:r>
+      <w:r>
+        <w:t xml:space="preserve"> emerges as the most effective setting for this network configuration. It achieves faster convergence compared to 1e-4 while avoiding the instability observed at 1e-3. This suggests that 3e-4 provides a balanced update magnitude, enabling efficient policy improvement with controlled policy gradient variance.</w:t>
+      </w:r>
+    </w:p>
+    <w:p/>
+    <w:p/>
+    <w:p>
+      <w:pPr>
+        <w:jc w:val="center"/>
+      </w:pPr>
+      <w:r>
+        <w:lastRenderedPageBreak/>
+        <w:drawing>
+          <wp:inline distT="0" distB="0" distL="0" distR="0" wp14:anchorId="05524920" wp14:editId="74B9720C">
+            <wp:extent cx="6340129" cy="2763584"/>
+            <wp:effectExtent l="0" t="0" r="3810" b="0"/>
+            <wp:docPr id="647915652" name="Picture 1" descr="A screenshot of a graph&#10;&#10;AI-generated content may be incorrect."/>
+            <wp:cNvGraphicFramePr>
+              <a:graphicFrameLocks xmlns:a="http://schemas.openxmlformats.org/drawingml/2006/main" noChangeAspect="1"/>
+            </wp:cNvGraphicFramePr>
+            <a:graphic xmlns:a="http://schemas.openxmlformats.org/drawingml/2006/main">
+              <a:graphicData uri="http://schemas.openxmlformats.org/drawingml/2006/picture">
+                <pic:pic xmlns:pic="http://schemas.openxmlformats.org/drawingml/2006/picture">
+                  <pic:nvPicPr>
+                    <pic:cNvPr id="647915652" name="Picture 1" descr="A screenshot of a graph&#10;&#10;AI-generated content may be incorrect."/>
+                    <pic:cNvPicPr/>
+                  </pic:nvPicPr>
+                  <pic:blipFill>
+                    <a:blip r:embed="rId14"/>
+                    <a:stretch>
+                      <a:fillRect/>
+                    </a:stretch>
+                  </pic:blipFill>
+                  <pic:spPr>
+                    <a:xfrm>
+                      <a:off x="0" y="0"/>
+                      <a:ext cx="6346017" cy="2766151"/>
+                    </a:xfrm>
+                    <a:prstGeom prst="rect">
+                      <a:avLst/>
+                    </a:prstGeom>
+                  </pic:spPr>
+                </pic:pic>
+              </a:graphicData>
+            </a:graphic>
+          </wp:inline>
+        </w:drawing>
+      </w:r>
+    </w:p>
+    <w:p>
+      <w:r>
+        <w:t>A smaller critic learning rate (0.0003) exhibits lower value loss during early training due to conservative updates. However, as the policy improves and return targets shift, the critic struggles to track the evolving value function. This results in a gradual increase in value loss over time, reflecting underfitting rather than instability.</w:t>
+      </w:r>
+    </w:p>
+    <w:p>
+      <w:r>
+        <w:t xml:space="preserve">This </w:t>
+      </w:r>
+      <w:r>
+        <w:t>behaviour</w:t>
+      </w:r>
+      <w:r>
+        <w:t xml:space="preserve"> is consistent with the observed increase in advantage variance, as lagging value estimates introduce larger errors in advantage computation.</w:t>
+      </w:r>
+    </w:p>
+    <w:p/>
+    <w:p>
+      <w:pPr>
+        <w:jc w:val="center"/>
+      </w:pPr>
+      <w:r>
+        <w:drawing>
+          <wp:inline distT="0" distB="0" distL="0" distR="0" wp14:anchorId="2B5F1F9B" wp14:editId="5627C541">
+            <wp:extent cx="6240455" cy="2921077"/>
+            <wp:effectExtent l="0" t="0" r="8255" b="0"/>
+            <wp:docPr id="938055200" name="Picture 1" descr="A screenshot of a graph&#10;&#10;AI-generated content may be incorrect."/>
+            <wp:cNvGraphicFramePr>
+              <a:graphicFrameLocks xmlns:a="http://schemas.openxmlformats.org/drawingml/2006/main" noChangeAspect="1"/>
+            </wp:cNvGraphicFramePr>
+            <a:graphic xmlns:a="http://schemas.openxmlformats.org/drawingml/2006/main">
+              <a:graphicData uri="http://schemas.openxmlformats.org/drawingml/2006/picture">
+                <pic:pic xmlns:pic="http://schemas.openxmlformats.org/drawingml/2006/picture">
+                  <pic:nvPicPr>
+                    <pic:cNvPr id="938055200" name="Picture 1" descr="A screenshot of a graph&#10;&#10;AI-generated content may be incorrect."/>
+                    <pic:cNvPicPr/>
+                  </pic:nvPicPr>
+                  <pic:blipFill>
+                    <a:blip r:embed="rId15"/>
+                    <a:stretch>
+                      <a:fillRect/>
+                    </a:stretch>
+                  </pic:blipFill>
+                  <pic:spPr>
+                    <a:xfrm>
+                      <a:off x="0" y="0"/>
+                      <a:ext cx="6248059" cy="2924637"/>
+                    </a:xfrm>
+                    <a:prstGeom prst="rect">
+                      <a:avLst/>
+                    </a:prstGeom>
+                  </pic:spPr>
+                </pic:pic>
+              </a:graphicData>
+            </a:graphic>
+          </wp:inline>
+        </w:drawing>
+      </w:r>
+    </w:p>
+    <w:p>
+      <w:r>
+        <w:t>Interestingly, a lower critic learning rate (0.001) exhibits smaller advantage variance during early training, reflecting conservative and smooth value updates. However, as training progresses and the policy begins to improve, the slower critic struggles to track the evolving return distribution. This lag increases bias in the advantage estimates, causing the variance to grow and approach (or exceed) that of the higher learning rate setting.</w:t>
+      </w:r>
+    </w:p>
+    <w:p>
+      <w:r>
+        <w:t xml:space="preserve">In contrast, </w:t>
+      </w:r>
+      <w:proofErr w:type="spellStart"/>
+      <w:r>
+        <w:t>critic_lr</w:t>
+      </w:r>
+      <w:proofErr w:type="spellEnd"/>
+      <w:r>
+        <w:t xml:space="preserve"> = 0.003 adapts more quickly to changing return targets, resulting in more stable advantage estimates over longer training horizons.</w:t>
+      </w:r>
+    </w:p>
+    <w:p/>
+    <w:p>
+      <w:pPr>
+        <w:jc w:val="center"/>
+      </w:pPr>
+      <w:r>
+        <w:lastRenderedPageBreak/>
+        <w:drawing>
+          <wp:inline distT="0" distB="0" distL="0" distR="0" wp14:anchorId="76022F35" wp14:editId="1E2E5F1D">
+            <wp:extent cx="5512402" cy="3469874"/>
+            <wp:effectExtent l="0" t="0" r="0" b="0"/>
+            <wp:docPr id="18687585" name="Picture 1" descr="A graph with numbers and lines&#10;&#10;AI-generated content may be incorrect."/>
+            <wp:cNvGraphicFramePr>
+              <a:graphicFrameLocks xmlns:a="http://schemas.openxmlformats.org/drawingml/2006/main" noChangeAspect="1"/>
+            </wp:cNvGraphicFramePr>
+            <a:graphic xmlns:a="http://schemas.openxmlformats.org/drawingml/2006/main">
+              <a:graphicData uri="http://schemas.openxmlformats.org/drawingml/2006/picture">
+                <pic:pic xmlns:pic="http://schemas.openxmlformats.org/drawingml/2006/picture">
+                  <pic:nvPicPr>
+                    <pic:cNvPr id="18687585" name="Picture 1" descr="A graph with numbers and lines&#10;&#10;AI-generated content may be incorrect."/>
+                    <pic:cNvPicPr/>
+                  </pic:nvPicPr>
+                  <pic:blipFill>
+                    <a:blip r:embed="rId16"/>
+                    <a:stretch>
+                      <a:fillRect/>
+                    </a:stretch>
+                  </pic:blipFill>
+                  <pic:spPr>
+                    <a:xfrm>
+                      <a:off x="0" y="0"/>
+                      <a:ext cx="5516513" cy="3472462"/>
+                    </a:xfrm>
+                    <a:prstGeom prst="rect">
+                      <a:avLst/>
+                    </a:prstGeom>
+                  </pic:spPr>
+                </pic:pic>
+              </a:graphicData>
+            </a:graphic>
+          </wp:inline>
+        </w:drawing>
+      </w:r>
+    </w:p>
+    <w:p>
+      <w:r>
+        <w:t xml:space="preserve">Entropy decreases faster with higher actor learning rates, reflecting more aggressive policy updates. For </w:t>
+      </w:r>
+      <w:proofErr w:type="spellStart"/>
+      <w:r>
+        <w:t>actor_lr</w:t>
+      </w:r>
+      <w:proofErr w:type="spellEnd"/>
+      <w:r>
+        <w:t xml:space="preserve"> = 0.001, entropy drops to 0.743, indicating the policy becomes deterministic quickly. In contrast, lower learning rates (0.0003 → 1.196, 0.0001 → 1.351) retain higher entropy, preserving exploration. This demonstrates the </w:t>
+      </w:r>
+      <w:proofErr w:type="spellStart"/>
+      <w:r>
+        <w:t>tradeoff</w:t>
+      </w:r>
+      <w:proofErr w:type="spellEnd"/>
+      <w:r>
+        <w:t xml:space="preserve"> between convergence speed and sustained exploration.</w:t>
+      </w:r>
+    </w:p>
+    <w:p>
+      <w:r>
+        <w:t xml:space="preserve">3) </w:t>
+      </w:r>
+    </w:p>
+    <w:p>
+      <w:r>
+        <w:t>From the above graph, the purple, red, green, and blue lines represent the largest, second-largest, third-largest, and smallest hidden dimensions, respectively. Convergence speed improves with larger networks, as higher expressivity allows the agent to adapt faster. Advantage standard deviation (</w:t>
+      </w:r>
+      <w:proofErr w:type="spellStart"/>
+      <w:r>
+        <w:t>adv_std</w:t>
+      </w:r>
+      <w:proofErr w:type="spellEnd"/>
+      <w:r>
+        <w:t>) is lower for larger hidden dimensions throughout training, indicating more stable value estimates, while smaller networks exhibit higher variance early on; all configurations tend to converge to similar variance near the end. Policy gradient variance (</w:t>
+      </w:r>
+      <w:proofErr w:type="spellStart"/>
+      <w:r>
+        <w:t>pg_std</w:t>
+      </w:r>
+      <w:proofErr w:type="spellEnd"/>
+      <w:r>
+        <w:t>) increases faster for larger networks, reflecting that more expressive policies produce larger updates per step. Value loss starts higher for the largest network but gradually decreases, whereas smaller networks accumulate higher value loss over time. Reward variability (</w:t>
+      </w:r>
+      <w:proofErr w:type="spellStart"/>
+      <w:r>
+        <w:t>std_rollout_reward</w:t>
+      </w:r>
+      <w:proofErr w:type="spellEnd"/>
+      <w:r>
+        <w:t>) shows no clear trend, suggesting that rollout-to-rollout noise is dominated by the environment rather than network capacity. (See Appendix C for full hidden dimension sweep plots.)</w:t>
+      </w:r>
+    </w:p>
+    <w:p>
+      <w:r>
+        <w:lastRenderedPageBreak/>
+        <w:drawing>
+          <wp:inline distT="0" distB="0" distL="0" distR="0" wp14:anchorId="710C9DC4" wp14:editId="605ABDF2">
+            <wp:extent cx="6645910" cy="3155950"/>
+            <wp:effectExtent l="0" t="0" r="2540" b="6350"/>
+            <wp:docPr id="120788563" name="Picture 1" descr="A blue and purple sound waves&#10;&#10;AI-generated content may be incorrect."/>
+            <wp:cNvGraphicFramePr>
+              <a:graphicFrameLocks xmlns:a="http://schemas.openxmlformats.org/drawingml/2006/main" noChangeAspect="1"/>
+            </wp:cNvGraphicFramePr>
+            <a:graphic xmlns:a="http://schemas.openxmlformats.org/drawingml/2006/main">
+              <a:graphicData uri="http://schemas.openxmlformats.org/drawingml/2006/picture">
+                <pic:pic xmlns:pic="http://schemas.openxmlformats.org/drawingml/2006/picture">
+                  <pic:nvPicPr>
+                    <pic:cNvPr id="120788563" name="Picture 1" descr="A blue and purple sound waves&#10;&#10;AI-generated content may be incorrect."/>
+                    <pic:cNvPicPr/>
+                  </pic:nvPicPr>
+                  <pic:blipFill>
+                    <a:blip r:embed="rId17"/>
+                    <a:stretch>
+                      <a:fillRect/>
+                    </a:stretch>
+                  </pic:blipFill>
+                  <pic:spPr>
+                    <a:xfrm>
+                      <a:off x="0" y="0"/>
+                      <a:ext cx="6645910" cy="3155950"/>
+                    </a:xfrm>
+                    <a:prstGeom prst="rect">
+                      <a:avLst/>
+                    </a:prstGeom>
+                  </pic:spPr>
+                </pic:pic>
+              </a:graphicData>
+            </a:graphic>
+          </wp:inline>
+        </w:drawing>
+      </w:r>
+    </w:p>
+    <w:p>
+      <w:r>
+        <w:t xml:space="preserve">From the above graph, the purple line represents higher hidden dimensions while the blue line represents lower hidden dimensions. The convergence speed improves with higher dimension , as larger network ahs greater </w:t>
+      </w:r>
+      <w:proofErr w:type="spellStart"/>
+      <w:r>
+        <w:t>expressvitiy</w:t>
+      </w:r>
+      <w:proofErr w:type="spellEnd"/>
+      <w:r>
+        <w:t xml:space="preserve"> and can </w:t>
+      </w:r>
+      <w:proofErr w:type="spellStart"/>
+      <w:r>
+        <w:t>dadapt</w:t>
+      </w:r>
+      <w:proofErr w:type="spellEnd"/>
+      <w:r>
+        <w:t xml:space="preserve"> faster . </w:t>
+      </w:r>
+    </w:p>
+    <w:p>
+      <w:r>
+        <w:drawing>
+          <wp:inline distT="0" distB="0" distL="0" distR="0" wp14:anchorId="3B9FA847" wp14:editId="0AE3AC88">
+            <wp:extent cx="6694098" cy="3125106"/>
+            <wp:effectExtent l="0" t="0" r="0" b="0"/>
+            <wp:docPr id="270274374" name="Picture 1" descr="A blue and purple sound waves&#10;&#10;AI-generated content may be incorrect."/>
+            <wp:cNvGraphicFramePr>
+              <a:graphicFrameLocks xmlns:a="http://schemas.openxmlformats.org/drawingml/2006/main" noChangeAspect="1"/>
+            </wp:cNvGraphicFramePr>
+            <a:graphic xmlns:a="http://schemas.openxmlformats.org/drawingml/2006/main">
+              <a:graphicData uri="http://schemas.openxmlformats.org/drawingml/2006/picture">
+                <pic:pic xmlns:pic="http://schemas.openxmlformats.org/drawingml/2006/picture">
+                  <pic:nvPicPr>
+                    <pic:cNvPr id="270274374" name="Picture 1" descr="A blue and purple sound waves&#10;&#10;AI-generated content may be incorrect."/>
+                    <pic:cNvPicPr/>
+                  </pic:nvPicPr>
+                  <pic:blipFill>
+                    <a:blip r:embed="rId18"/>
+                    <a:stretch>
+                      <a:fillRect/>
+                    </a:stretch>
+                  </pic:blipFill>
+                  <pic:spPr>
+                    <a:xfrm>
+                      <a:off x="0" y="0"/>
+                      <a:ext cx="6728091" cy="3140975"/>
+                    </a:xfrm>
+                    <a:prstGeom prst="rect">
+                      <a:avLst/>
+                    </a:prstGeom>
+                  </pic:spPr>
+                </pic:pic>
+              </a:graphicData>
+            </a:graphic>
+          </wp:inline>
+        </w:drawing>
+      </w:r>
+    </w:p>
+    <w:p>
+      <w:r>
+        <w:lastRenderedPageBreak/>
+        <w:drawing>
+          <wp:inline distT="0" distB="0" distL="0" distR="0" wp14:anchorId="156FAC06" wp14:editId="0DF94554">
+            <wp:extent cx="6645910" cy="3235325"/>
+            <wp:effectExtent l="0" t="0" r="2540" b="3175"/>
+            <wp:docPr id="1823043926" name="Picture 1" descr="A colorful lines on a white background&#10;&#10;AI-generated content may be incorrect."/>
+            <wp:cNvGraphicFramePr>
+              <a:graphicFrameLocks xmlns:a="http://schemas.openxmlformats.org/drawingml/2006/main" noChangeAspect="1"/>
+            </wp:cNvGraphicFramePr>
+            <a:graphic xmlns:a="http://schemas.openxmlformats.org/drawingml/2006/main">
+              <a:graphicData uri="http://schemas.openxmlformats.org/drawingml/2006/picture">
+                <pic:pic xmlns:pic="http://schemas.openxmlformats.org/drawingml/2006/picture">
+                  <pic:nvPicPr>
+                    <pic:cNvPr id="1823043926" name="Picture 1" descr="A colorful lines on a white background&#10;&#10;AI-generated content may be incorrect."/>
+                    <pic:cNvPicPr/>
+                  </pic:nvPicPr>
+                  <pic:blipFill>
+                    <a:blip r:embed="rId19"/>
+                    <a:stretch>
+                      <a:fillRect/>
+                    </a:stretch>
+                  </pic:blipFill>
+                  <pic:spPr>
+                    <a:xfrm>
+                      <a:off x="0" y="0"/>
+                      <a:ext cx="6645910" cy="3235325"/>
+                    </a:xfrm>
+                    <a:prstGeom prst="rect">
+                      <a:avLst/>
+                    </a:prstGeom>
+                  </pic:spPr>
+                </pic:pic>
+              </a:graphicData>
+            </a:graphic>
+          </wp:inline>
+        </w:drawing>
+      </w:r>
+    </w:p>
+    <w:p>
+      <w:r>
+        <w:t xml:space="preserve">This graph show the advantages standard deviation is lower for the larger dimension throughout training, </w:t>
+      </w:r>
+      <w:proofErr w:type="spellStart"/>
+      <w:r>
+        <w:t>indiiating</w:t>
+      </w:r>
+      <w:proofErr w:type="spellEnd"/>
+      <w:r>
+        <w:t xml:space="preserve"> more stable </w:t>
+      </w:r>
+      <w:proofErr w:type="spellStart"/>
+      <w:r>
+        <w:t>valiue</w:t>
+      </w:r>
+      <w:proofErr w:type="spellEnd"/>
+      <w:r>
+        <w:t xml:space="preserve"> estimates while smaller networks </w:t>
+      </w:r>
+      <w:proofErr w:type="spellStart"/>
+      <w:r>
+        <w:t>exhiit</w:t>
+      </w:r>
+      <w:proofErr w:type="spellEnd"/>
+      <w:r>
+        <w:t xml:space="preserve"> higher </w:t>
+      </w:r>
+      <w:proofErr w:type="spellStart"/>
+      <w:r>
+        <w:t>adv_std</w:t>
+      </w:r>
+      <w:proofErr w:type="spellEnd"/>
+      <w:r>
+        <w:t xml:space="preserve"> </w:t>
+      </w:r>
+      <w:proofErr w:type="spellStart"/>
+      <w:r>
+        <w:t>earlyt</w:t>
+      </w:r>
+      <w:proofErr w:type="spellEnd"/>
+      <w:r>
+        <w:t xml:space="preserve"> on </w:t>
+      </w:r>
+      <w:r>
+        <w:t>all configurations tend to converge to similar variance near the end.</w:t>
+      </w:r>
+    </w:p>
+    <w:p>
+      <w:r>
+        <w:drawing>
+          <wp:inline distT="0" distB="0" distL="0" distR="0" wp14:anchorId="586AE089" wp14:editId="6B7F2191">
+            <wp:extent cx="6645910" cy="3091815"/>
+            <wp:effectExtent l="0" t="0" r="2540" b="0"/>
+            <wp:docPr id="1195284896" name="Picture 1" descr="A colorful lines on a white background&#10;&#10;AI-generated content may be incorrect."/>
+            <wp:cNvGraphicFramePr>
+              <a:graphicFrameLocks xmlns:a="http://schemas.openxmlformats.org/drawingml/2006/main" noChangeAspect="1"/>
+            </wp:cNvGraphicFramePr>
+            <a:graphic xmlns:a="http://schemas.openxmlformats.org/drawingml/2006/main">
+              <a:graphicData uri="http://schemas.openxmlformats.org/drawingml/2006/picture">
+                <pic:pic xmlns:pic="http://schemas.openxmlformats.org/drawingml/2006/picture">
+                  <pic:nvPicPr>
+                    <pic:cNvPr id="1195284896" name="Picture 1" descr="A colorful lines on a white background&#10;&#10;AI-generated content may be incorrect."/>
+                    <pic:cNvPicPr/>
+                  </pic:nvPicPr>
+                  <pic:blipFill>
+                    <a:blip r:embed="rId20"/>
+                    <a:stretch>
+                      <a:fillRect/>
+                    </a:stretch>
+                  </pic:blipFill>
+                  <pic:spPr>
+                    <a:xfrm>
+                      <a:off x="0" y="0"/>
+                      <a:ext cx="6645910" cy="3091815"/>
+                    </a:xfrm>
+                    <a:prstGeom prst="rect">
+                      <a:avLst/>
+                    </a:prstGeom>
+                  </pic:spPr>
+                </pic:pic>
+              </a:graphicData>
+            </a:graphic>
+          </wp:inline>
+        </w:drawing>
+      </w:r>
+    </w:p>
+    <w:p>
+      <w:r>
+        <w:rPr>
+          <w:b/>
+          <w:bCs/>
+        </w:rPr>
+        <w:t>Policy gradient variance (</w:t>
+      </w:r>
+      <w:proofErr w:type="spellStart"/>
+      <w:r>
+        <w:rPr>
+          <w:b/>
+          <w:bCs/>
+        </w:rPr>
+        <w:t>pg_std</w:t>
+      </w:r>
+      <w:proofErr w:type="spellEnd"/>
+      <w:r>
+        <w:rPr>
+          <w:b/>
+          <w:bCs/>
+        </w:rPr>
+        <w:t>)</w:t>
+      </w:r>
+      <w:r>
+        <w:t xml:space="preserve"> increases faster for larger hidden dimensions, reflecting that more expressive policies produce larger updates per step.</w:t>
+      </w:r>
+    </w:p>
+    <w:p>
+      <w:r>
+        <w:lastRenderedPageBreak/>
+        <w:drawing>
+          <wp:inline distT="0" distB="0" distL="0" distR="0" wp14:anchorId="0AB507C8" wp14:editId="4698463F">
+            <wp:extent cx="6645910" cy="3125470"/>
+            <wp:effectExtent l="0" t="0" r="2540" b="0"/>
+            <wp:docPr id="896624604" name="Picture 1" descr="A blue and purple lines&#10;&#10;AI-generated content may be incorrect."/>
+            <wp:cNvGraphicFramePr>
+              <a:graphicFrameLocks xmlns:a="http://schemas.openxmlformats.org/drawingml/2006/main" noChangeAspect="1"/>
+            </wp:cNvGraphicFramePr>
+            <a:graphic xmlns:a="http://schemas.openxmlformats.org/drawingml/2006/main">
+              <a:graphicData uri="http://schemas.openxmlformats.org/drawingml/2006/picture">
+                <pic:pic xmlns:pic="http://schemas.openxmlformats.org/drawingml/2006/picture">
+                  <pic:nvPicPr>
+                    <pic:cNvPr id="896624604" name="Picture 1" descr="A blue and purple lines&#10;&#10;AI-generated content may be incorrect."/>
+                    <pic:cNvPicPr/>
+                  </pic:nvPicPr>
+                  <pic:blipFill>
+                    <a:blip r:embed="rId21"/>
+                    <a:stretch>
+                      <a:fillRect/>
+                    </a:stretch>
+                  </pic:blipFill>
+                  <pic:spPr>
+                    <a:xfrm>
+                      <a:off x="0" y="0"/>
+                      <a:ext cx="6645910" cy="3125470"/>
+                    </a:xfrm>
+                    <a:prstGeom prst="rect">
+                      <a:avLst/>
+                    </a:prstGeom>
+                  </pic:spPr>
+                </pic:pic>
+              </a:graphicData>
+            </a:graphic>
+          </wp:inline>
+        </w:drawing>
+      </w:r>
+    </w:p>
+    <w:p>
+      <w:r>
+        <w:rPr>
+          <w:b/>
+          <w:bCs/>
+        </w:rPr>
+        <w:t>v</w:t>
+      </w:r>
+      <w:r>
+        <w:rPr>
+          <w:b/>
+          <w:bCs/>
+        </w:rPr>
+        <w:t>alue loss</w:t>
+      </w:r>
+      <w:r>
+        <w:t xml:space="preserve"> exhibits an interesting pattern: the largest hidden dimension starts high but gradually decreases, whereas smaller networks accumulate higher value loss over time, likely due to underfitting.</w:t>
+      </w:r>
+    </w:p>
+    <w:p>
+      <w:r>
+        <w:t>No clear trend is observed in reward variability (</w:t>
+      </w:r>
+      <w:proofErr w:type="spellStart"/>
+      <w:r>
+        <w:t>std_rollout_reward</w:t>
+      </w:r>
+      <w:proofErr w:type="spellEnd"/>
+      <w:r>
+        <w:t>), suggesting that rollout-to-rollout reward noise is dominated by the environment rather than network capacity. Overall, hidden dimension primarily affects convergence speed, advantage stability, and early value loss, with minimal effect on reward variance.</w:t>
+      </w:r>
+    </w:p>
+    <w:p>
+      <w:pPr>
+        <w:pStyle w:val="Heading2"/>
+      </w:pPr>
+    </w:p>
+    <w:p>
+      <w:pPr>
+        <w:pStyle w:val="Heading2"/>
+      </w:pPr>
+      <w:r>
+        <w:t>DDPG</w:t>
+      </w:r>
+    </w:p>
+    <w:p>
+      <w:r>
+        <w:t xml:space="preserve">In DDPG, I grouped those hyperparameters </w:t>
+      </w:r>
+    </w:p>
+    <w:p>
+      <w:r>
+        <w:t>2000 × 128 × 4 = 1,024,000 steps</w:t>
+      </w:r>
+    </w:p>
+    <w:p/>
+    <w:p>
+      <w:r>
+        <w:t xml:space="preserve">trPO with </w:t>
+      </w:r>
+    </w:p>
+    <w:p>
+      <w:pPr>
+        <w:rPr>
+          <w:rFonts w:eastAsiaTheme="minorEastAsia"/>
+        </w:rPr>
+      </w:pPr>
+    </w:p>
+    <w:p>
+      <w:r>
+        <w:t>Training PPO . Reward scores are climbning but the KL dirvergenbec term si spiking. Shopuld we set the KL coefficient to – to unblock the model and maximisze the reward faster . Do we approve the PR?????</w:t>
+      </w:r>
+    </w:p>
+    <w:p>
+      <w:r>
+        <w:t xml:space="preserve">But remove the KL penalty. The model stops trying to be a helpful assistance sand starts </w:t>
+      </w:r>
+      <w:r>
+        <w:rPr>
+          <w:b/>
+          <w:bCs/>
+        </w:rPr>
+        <w:t>Reward’s Hacking</w:t>
+      </w:r>
+      <w:r>
+        <w:rPr>
+          <w:b/>
+          <w:bCs/>
+        </w:rPr>
+        <w:t xml:space="preserve"> ( Goodhart’s Law)</w:t>
+      </w:r>
+    </w:p>
+    <w:p/>
+    <w:p/>
+    <w:p/>
+    <w:p/>
+    <w:p>
+      <w:r>
+        <w:lastRenderedPageBreak/>
         <w:t xml:space="preserve">Alfgorithm complexitry </w:t>
       </w:r>
     </w:p>
@@ -9061,6 +11019,9 @@
             <m:t>]</m:t>
           </m:r>
           <m:r>
+            <m:rPr>
+              <m:sty m:val="p"/>
+            </m:rPr>
             <w:rPr>
               <w:rFonts w:eastAsiaTheme="minorEastAsia"/>
             </w:rPr>
@@ -9611,6 +11572,9 @@
             <m:t>]</m:t>
           </m:r>
           <m:r>
+            <m:rPr>
+              <m:sty m:val="p"/>
+            </m:rPr>
             <w:rPr>
               <w:rFonts w:eastAsiaTheme="minorEastAsia"/>
             </w:rPr>
@@ -9812,6 +11776,7 @@
           <w:b/>
           <w:bCs/>
         </w:rPr>
+        <w:lastRenderedPageBreak/>
         <w:t xml:space="preserve">Effect of </w:t>
       </w:r>
       <m:oMath>
@@ -10803,6 +12768,106 @@
       </w:r>
     </w:p>
     <w:p/>
+    <w:p/>
+    <w:p>
+      <w:r>
+        <w:t xml:space="preserve">B </w:t>
+      </w:r>
+    </w:p>
+    <w:p/>
+    <w:p>
+      <w:r>
+        <w:drawing>
+          <wp:inline distT="0" distB="0" distL="0" distR="0" wp14:anchorId="1864F950" wp14:editId="75033034">
+            <wp:extent cx="6645910" cy="1798955"/>
+            <wp:effectExtent l="0" t="0" r="2540" b="0"/>
+            <wp:docPr id="673655053" name="Picture 1" descr="A screenshot of a graph&#10;&#10;AI-generated content may be incorrect."/>
+            <wp:cNvGraphicFramePr>
+              <a:graphicFrameLocks xmlns:a="http://schemas.openxmlformats.org/drawingml/2006/main" noChangeAspect="1"/>
+            </wp:cNvGraphicFramePr>
+            <a:graphic xmlns:a="http://schemas.openxmlformats.org/drawingml/2006/main">
+              <a:graphicData uri="http://schemas.openxmlformats.org/drawingml/2006/picture">
+                <pic:pic xmlns:pic="http://schemas.openxmlformats.org/drawingml/2006/picture">
+                  <pic:nvPicPr>
+                    <pic:cNvPr id="673655053" name="Picture 1" descr="A screenshot of a graph&#10;&#10;AI-generated content may be incorrect."/>
+                    <pic:cNvPicPr/>
+                  </pic:nvPicPr>
+                  <pic:blipFill>
+                    <a:blip r:embed="rId22"/>
+                    <a:stretch>
+                      <a:fillRect/>
+                    </a:stretch>
+                  </pic:blipFill>
+                  <pic:spPr>
+                    <a:xfrm>
+                      <a:off x="0" y="0"/>
+                      <a:ext cx="6645910" cy="1798955"/>
+                    </a:xfrm>
+                    <a:prstGeom prst="rect">
+                      <a:avLst/>
+                    </a:prstGeom>
+                  </pic:spPr>
+                </pic:pic>
+              </a:graphicData>
+            </a:graphic>
+          </wp:inline>
+        </w:drawing>
+      </w:r>
+    </w:p>
+    <w:p>
+      <w:r>
+        <w:drawing>
+          <wp:inline distT="0" distB="0" distL="0" distR="0" wp14:anchorId="0F2E634E" wp14:editId="47C2ECC4">
+            <wp:extent cx="6645910" cy="1788795"/>
+            <wp:effectExtent l="0" t="0" r="2540" b="1905"/>
+            <wp:docPr id="971792458" name="Picture 1" descr="A close-up of a graph&#10;&#10;AI-generated content may be incorrect."/>
+            <wp:cNvGraphicFramePr>
+              <a:graphicFrameLocks xmlns:a="http://schemas.openxmlformats.org/drawingml/2006/main" noChangeAspect="1"/>
+            </wp:cNvGraphicFramePr>
+            <a:graphic xmlns:a="http://schemas.openxmlformats.org/drawingml/2006/main">
+              <a:graphicData uri="http://schemas.openxmlformats.org/drawingml/2006/picture">
+                <pic:pic xmlns:pic="http://schemas.openxmlformats.org/drawingml/2006/picture">
+                  <pic:nvPicPr>
+                    <pic:cNvPr id="971792458" name="Picture 1" descr="A close-up of a graph&#10;&#10;AI-generated content may be incorrect."/>
+                    <pic:cNvPicPr/>
+                  </pic:nvPicPr>
+                  <pic:blipFill>
+                    <a:blip r:embed="rId23"/>
+                    <a:stretch>
+                      <a:fillRect/>
+                    </a:stretch>
+                  </pic:blipFill>
+                  <pic:spPr>
+                    <a:xfrm>
+                      <a:off x="0" y="0"/>
+                      <a:ext cx="6645910" cy="1788795"/>
+                    </a:xfrm>
+                    <a:prstGeom prst="rect">
+                      <a:avLst/>
+                    </a:prstGeom>
+                  </pic:spPr>
+                </pic:pic>
+              </a:graphicData>
+            </a:graphic>
+          </wp:inline>
+        </w:drawing>
+      </w:r>
+    </w:p>
+    <w:p>
+      <w:hyperlink r:id="rId24" w:history="1">
+        <w:r>
+          <w:rPr>
+            <w:rStyle w:val="Hyperlink"/>
+          </w:rPr>
+          <w:t>https://wandb.ai/arc_agi/Modern-Actor-Critic/sweeps/kdmszigc/runs/gemmour8</w:t>
+        </w:r>
+      </w:hyperlink>
+    </w:p>
+    <w:p/>
+    <w:p/>
+    <w:p/>
+    <w:p/>
+    <w:p/>
     <w:p>
       <w:pPr>
         <w:pStyle w:val="Heading2"/>
@@ -10827,7 +12892,7 @@
           <w:rFonts w:eastAsiaTheme="minorEastAsia"/>
         </w:rPr>
       </w:pPr>
-      <w:hyperlink r:id="rId10" w:history="1">
+      <w:hyperlink r:id="rId25" w:history="1">
         <w:r>
           <w:rPr>
             <w:rStyle w:val="Hyperlink"/>
@@ -10856,12 +12921,24 @@
           <w:numId w:val="19"/>
         </w:numPr>
       </w:pPr>
-      <w:hyperlink r:id="rId11" w:history="1">
+      <w:hyperlink r:id="rId26" w:history="1">
         <w:r>
           <w:rPr>
             <w:rStyle w:val="Hyperlink"/>
           </w:rPr>
-          <w:t>https://www.alphaxiv.org/abs/1205.4839</w:t>
+          <w:t>https://www.alphaxiv.org/abs/120</w:t>
+        </w:r>
+        <w:r>
+          <w:rPr>
+            <w:rStyle w:val="Hyperlink"/>
+          </w:rPr>
+          <w:t>5</w:t>
+        </w:r>
+        <w:r>
+          <w:rPr>
+            <w:rStyle w:val="Hyperlink"/>
+          </w:rPr>
+          <w:t>.4839</w:t>
         </w:r>
       </w:hyperlink>
       <w:r>
@@ -10881,7 +12958,7 @@
           <w:numId w:val="19"/>
         </w:numPr>
       </w:pPr>
-      <w:hyperlink r:id="rId12" w:history="1">
+      <w:hyperlink r:id="rId27" w:history="1">
         <w:r>
           <w:rPr>
             <w:rStyle w:val="Hyperlink"/>
@@ -10906,7 +12983,7 @@
           <w:numId w:val="19"/>
         </w:numPr>
       </w:pPr>
-      <w:hyperlink r:id="rId13" w:history="1">
+      <w:hyperlink r:id="rId28" w:history="1">
         <w:r>
           <w:rPr>
             <w:rStyle w:val="Hyperlink"/>
@@ -10937,7 +13014,7 @@
           <w:numId w:val="19"/>
         </w:numPr>
       </w:pPr>
-      <w:hyperlink r:id="rId14" w:history="1">
+      <w:hyperlink r:id="rId29" w:history="1">
         <w:r>
           <w:rPr>
             <w:rStyle w:val="Hyperlink"/>
@@ -10962,7 +13039,7 @@
           <w:numId w:val="19"/>
         </w:numPr>
       </w:pPr>
-      <w:hyperlink r:id="rId15" w:tgtFrame="_blank" w:history="1">
+      <w:hyperlink r:id="rId30" w:tgtFrame="_blank" w:history="1">
         <w:r>
           <w:rPr>
             <w:rStyle w:val="Hyperlink"/>
@@ -10984,7 +13061,7 @@
           <w:numId w:val="19"/>
         </w:numPr>
       </w:pPr>
-      <w:hyperlink r:id="rId16" w:tgtFrame="_blank" w:history="1">
+      <w:hyperlink r:id="rId31" w:tgtFrame="_blank" w:history="1">
         <w:r>
           <w:rPr>
             <w:rStyle w:val="Hyperlink"/>
@@ -11006,7 +13083,7 @@
           <w:numId w:val="19"/>
         </w:numPr>
       </w:pPr>
-      <w:hyperlink r:id="rId17" w:tgtFrame="_blank" w:history="1">
+      <w:hyperlink r:id="rId32" w:tgtFrame="_blank" w:history="1">
         <w:r>
           <w:rPr>
             <w:rStyle w:val="Hyperlink"/>
@@ -11028,7 +13105,7 @@
           <w:numId w:val="19"/>
         </w:numPr>
       </w:pPr>
-      <w:hyperlink r:id="rId18" w:tgtFrame="_blank" w:history="1">
+      <w:hyperlink r:id="rId33" w:tgtFrame="_blank" w:history="1">
         <w:r>
           <w:rPr>
             <w:rStyle w:val="Hyperlink"/>
@@ -11050,7 +13127,7 @@
           <w:numId w:val="19"/>
         </w:numPr>
       </w:pPr>
-      <w:hyperlink r:id="rId19" w:tgtFrame="_blank" w:history="1">
+      <w:hyperlink r:id="rId34" w:tgtFrame="_blank" w:history="1">
         <w:r>
           <w:rPr>
             <w:rStyle w:val="Hyperlink"/>
@@ -11072,7 +13149,7 @@
           <w:numId w:val="19"/>
         </w:numPr>
       </w:pPr>
-      <w:hyperlink r:id="rId20" w:tgtFrame="_blank" w:history="1">
+      <w:hyperlink r:id="rId35" w:tgtFrame="_blank" w:history="1">
         <w:r>
           <w:rPr>
             <w:rStyle w:val="Hyperlink"/>
@@ -11094,7 +13171,7 @@
           <w:numId w:val="19"/>
         </w:numPr>
       </w:pPr>
-      <w:hyperlink r:id="rId21" w:tgtFrame="_blank" w:history="1">
+      <w:hyperlink r:id="rId36" w:tgtFrame="_blank" w:history="1">
         <w:r>
           <w:rPr>
             <w:rStyle w:val="Hyperlink"/>
@@ -11408,6 +13485,155 @@
     </w:lvl>
   </w:abstractNum>
   <w:abstractNum w:abstractNumId="3" w15:restartNumberingAfterBreak="0">
+    <w:nsid w:val="06A93260"/>
+    <w:multiLevelType w:val="multilevel"/>
+    <w:tmpl w:val="87A8BA70"/>
+    <w:lvl w:ilvl="0">
+      <w:start w:val="1"/>
+      <w:numFmt w:val="bullet"/>
+      <w:lvlText w:val=""/>
+      <w:lvlJc w:val="left"/>
+      <w:pPr>
+        <w:tabs>
+          <w:tab w:val="num" w:pos="720"/>
+        </w:tabs>
+        <w:ind w:left="720" w:hanging="360"/>
+      </w:pPr>
+      <w:rPr>
+        <w:rFonts w:ascii="Symbol" w:hAnsi="Symbol" w:hint="default"/>
+        <w:sz w:val="20"/>
+      </w:rPr>
+    </w:lvl>
+    <w:lvl w:ilvl="1" w:tentative="1">
+      <w:start w:val="1"/>
+      <w:numFmt w:val="bullet"/>
+      <w:lvlText w:val="o"/>
+      <w:lvlJc w:val="left"/>
+      <w:pPr>
+        <w:tabs>
+          <w:tab w:val="num" w:pos="1440"/>
+        </w:tabs>
+        <w:ind w:left="1440" w:hanging="360"/>
+      </w:pPr>
+      <w:rPr>
+        <w:rFonts w:ascii="Courier New" w:hAnsi="Courier New" w:hint="default"/>
+        <w:sz w:val="20"/>
+      </w:rPr>
+    </w:lvl>
+    <w:lvl w:ilvl="2" w:tentative="1">
+      <w:start w:val="1"/>
+      <w:numFmt w:val="bullet"/>
+      <w:lvlText w:val=""/>
+      <w:lvlJc w:val="left"/>
+      <w:pPr>
+        <w:tabs>
+          <w:tab w:val="num" w:pos="2160"/>
+        </w:tabs>
+        <w:ind w:left="2160" w:hanging="360"/>
+      </w:pPr>
+      <w:rPr>
+        <w:rFonts w:ascii="Wingdings" w:hAnsi="Wingdings" w:hint="default"/>
+        <w:sz w:val="20"/>
+      </w:rPr>
+    </w:lvl>
+    <w:lvl w:ilvl="3" w:tentative="1">
+      <w:start w:val="1"/>
+      <w:numFmt w:val="bullet"/>
+      <w:lvlText w:val=""/>
+      <w:lvlJc w:val="left"/>
+      <w:pPr>
+        <w:tabs>
+          <w:tab w:val="num" w:pos="2880"/>
+        </w:tabs>
+        <w:ind w:left="2880" w:hanging="360"/>
+      </w:pPr>
+      <w:rPr>
+        <w:rFonts w:ascii="Wingdings" w:hAnsi="Wingdings" w:hint="default"/>
+        <w:sz w:val="20"/>
+      </w:rPr>
+    </w:lvl>
+    <w:lvl w:ilvl="4" w:tentative="1">
+      <w:start w:val="1"/>
+      <w:numFmt w:val="bullet"/>
+      <w:lvlText w:val=""/>
+      <w:lvlJc w:val="left"/>
+      <w:pPr>
+        <w:tabs>
+          <w:tab w:val="num" w:pos="3600"/>
+        </w:tabs>
+        <w:ind w:left="3600" w:hanging="360"/>
+      </w:pPr>
+      <w:rPr>
+        <w:rFonts w:ascii="Wingdings" w:hAnsi="Wingdings" w:hint="default"/>
+        <w:sz w:val="20"/>
+      </w:rPr>
+    </w:lvl>
+    <w:lvl w:ilvl="5" w:tentative="1">
+      <w:start w:val="1"/>
+      <w:numFmt w:val="bullet"/>
+      <w:lvlText w:val=""/>
+      <w:lvlJc w:val="left"/>
+      <w:pPr>
+        <w:tabs>
+          <w:tab w:val="num" w:pos="4320"/>
+        </w:tabs>
+        <w:ind w:left="4320" w:hanging="360"/>
+      </w:pPr>
+      <w:rPr>
+        <w:rFonts w:ascii="Wingdings" w:hAnsi="Wingdings" w:hint="default"/>
+        <w:sz w:val="20"/>
+      </w:rPr>
+    </w:lvl>
+    <w:lvl w:ilvl="6" w:tentative="1">
+      <w:start w:val="1"/>
+      <w:numFmt w:val="bullet"/>
+      <w:lvlText w:val=""/>
+      <w:lvlJc w:val="left"/>
+      <w:pPr>
+        <w:tabs>
+          <w:tab w:val="num" w:pos="5040"/>
+        </w:tabs>
+        <w:ind w:left="5040" w:hanging="360"/>
+      </w:pPr>
+      <w:rPr>
+        <w:rFonts w:ascii="Wingdings" w:hAnsi="Wingdings" w:hint="default"/>
+        <w:sz w:val="20"/>
+      </w:rPr>
+    </w:lvl>
+    <w:lvl w:ilvl="7" w:tentative="1">
+      <w:start w:val="1"/>
+      <w:numFmt w:val="bullet"/>
+      <w:lvlText w:val=""/>
+      <w:lvlJc w:val="left"/>
+      <w:pPr>
+        <w:tabs>
+          <w:tab w:val="num" w:pos="5760"/>
+        </w:tabs>
+        <w:ind w:left="5760" w:hanging="360"/>
+      </w:pPr>
+      <w:rPr>
+        <w:rFonts w:ascii="Wingdings" w:hAnsi="Wingdings" w:hint="default"/>
+        <w:sz w:val="20"/>
+      </w:rPr>
+    </w:lvl>
+    <w:lvl w:ilvl="8" w:tentative="1">
+      <w:start w:val="1"/>
+      <w:numFmt w:val="bullet"/>
+      <w:lvlText w:val=""/>
+      <w:lvlJc w:val="left"/>
+      <w:pPr>
+        <w:tabs>
+          <w:tab w:val="num" w:pos="6480"/>
+        </w:tabs>
+        <w:ind w:left="6480" w:hanging="360"/>
+      </w:pPr>
+      <w:rPr>
+        <w:rFonts w:ascii="Wingdings" w:hAnsi="Wingdings" w:hint="default"/>
+        <w:sz w:val="20"/>
+      </w:rPr>
+    </w:lvl>
+  </w:abstractNum>
+  <w:abstractNum w:abstractNumId="4" w15:restartNumberingAfterBreak="0">
     <w:nsid w:val="06C553B2"/>
     <w:multiLevelType w:val="hybridMultilevel"/>
     <w:tmpl w:val="EF8C78B6"/>
@@ -11496,7 +13722,120 @@
       </w:pPr>
     </w:lvl>
   </w:abstractNum>
-  <w:abstractNum w:abstractNumId="4" w15:restartNumberingAfterBreak="0">
+  <w:abstractNum w:abstractNumId="5" w15:restartNumberingAfterBreak="0">
+    <w:nsid w:val="081E2854"/>
+    <w:multiLevelType w:val="hybridMultilevel"/>
+    <w:tmpl w:val="D02A59B2"/>
+    <w:lvl w:ilvl="0" w:tplc="0C090001">
+      <w:start w:val="1"/>
+      <w:numFmt w:val="bullet"/>
+      <w:lvlText w:val=""/>
+      <w:lvlJc w:val="left"/>
+      <w:pPr>
+        <w:ind w:left="720" w:hanging="360"/>
+      </w:pPr>
+      <w:rPr>
+        <w:rFonts w:ascii="Symbol" w:hAnsi="Symbol" w:hint="default"/>
+      </w:rPr>
+    </w:lvl>
+    <w:lvl w:ilvl="1" w:tplc="0C090003">
+      <w:start w:val="1"/>
+      <w:numFmt w:val="bullet"/>
+      <w:lvlText w:val="o"/>
+      <w:lvlJc w:val="left"/>
+      <w:pPr>
+        <w:ind w:left="1440" w:hanging="360"/>
+      </w:pPr>
+      <w:rPr>
+        <w:rFonts w:ascii="Courier New" w:hAnsi="Courier New" w:cs="Courier New" w:hint="default"/>
+      </w:rPr>
+    </w:lvl>
+    <w:lvl w:ilvl="2" w:tplc="0C090005">
+      <w:start w:val="1"/>
+      <w:numFmt w:val="bullet"/>
+      <w:lvlText w:val=""/>
+      <w:lvlJc w:val="left"/>
+      <w:pPr>
+        <w:ind w:left="2160" w:hanging="360"/>
+      </w:pPr>
+      <w:rPr>
+        <w:rFonts w:ascii="Wingdings" w:hAnsi="Wingdings" w:hint="default"/>
+      </w:rPr>
+    </w:lvl>
+    <w:lvl w:ilvl="3" w:tplc="0C090001">
+      <w:start w:val="1"/>
+      <w:numFmt w:val="bullet"/>
+      <w:lvlText w:val=""/>
+      <w:lvlJc w:val="left"/>
+      <w:pPr>
+        <w:ind w:left="2880" w:hanging="360"/>
+      </w:pPr>
+      <w:rPr>
+        <w:rFonts w:ascii="Symbol" w:hAnsi="Symbol" w:hint="default"/>
+      </w:rPr>
+    </w:lvl>
+    <w:lvl w:ilvl="4" w:tplc="0C090003" w:tentative="1">
+      <w:start w:val="1"/>
+      <w:numFmt w:val="bullet"/>
+      <w:lvlText w:val="o"/>
+      <w:lvlJc w:val="left"/>
+      <w:pPr>
+        <w:ind w:left="3600" w:hanging="360"/>
+      </w:pPr>
+      <w:rPr>
+        <w:rFonts w:ascii="Courier New" w:hAnsi="Courier New" w:cs="Courier New" w:hint="default"/>
+      </w:rPr>
+    </w:lvl>
+    <w:lvl w:ilvl="5" w:tplc="0C090005" w:tentative="1">
+      <w:start w:val="1"/>
+      <w:numFmt w:val="bullet"/>
+      <w:lvlText w:val=""/>
+      <w:lvlJc w:val="left"/>
+      <w:pPr>
+        <w:ind w:left="4320" w:hanging="360"/>
+      </w:pPr>
+      <w:rPr>
+        <w:rFonts w:ascii="Wingdings" w:hAnsi="Wingdings" w:hint="default"/>
+      </w:rPr>
+    </w:lvl>
+    <w:lvl w:ilvl="6" w:tplc="0C090001" w:tentative="1">
+      <w:start w:val="1"/>
+      <w:numFmt w:val="bullet"/>
+      <w:lvlText w:val=""/>
+      <w:lvlJc w:val="left"/>
+      <w:pPr>
+        <w:ind w:left="5040" w:hanging="360"/>
+      </w:pPr>
+      <w:rPr>
+        <w:rFonts w:ascii="Symbol" w:hAnsi="Symbol" w:hint="default"/>
+      </w:rPr>
+    </w:lvl>
+    <w:lvl w:ilvl="7" w:tplc="0C090003" w:tentative="1">
+      <w:start w:val="1"/>
+      <w:numFmt w:val="bullet"/>
+      <w:lvlText w:val="o"/>
+      <w:lvlJc w:val="left"/>
+      <w:pPr>
+        <w:ind w:left="5760" w:hanging="360"/>
+      </w:pPr>
+      <w:rPr>
+        <w:rFonts w:ascii="Courier New" w:hAnsi="Courier New" w:cs="Courier New" w:hint="default"/>
+      </w:rPr>
+    </w:lvl>
+    <w:lvl w:ilvl="8" w:tplc="0C090005" w:tentative="1">
+      <w:start w:val="1"/>
+      <w:numFmt w:val="bullet"/>
+      <w:lvlText w:val=""/>
+      <w:lvlJc w:val="left"/>
+      <w:pPr>
+        <w:ind w:left="6480" w:hanging="360"/>
+      </w:pPr>
+      <w:rPr>
+        <w:rFonts w:ascii="Wingdings" w:hAnsi="Wingdings" w:hint="default"/>
+      </w:rPr>
+    </w:lvl>
+  </w:abstractNum>
+  <w:abstractNum w:abstractNumId="6" w15:restartNumberingAfterBreak="0">
     <w:nsid w:val="08AA0E6A"/>
     <w:multiLevelType w:val="multilevel"/>
     <w:tmpl w:val="3CEA515E"/>
@@ -11609,7 +13948,7 @@
       </w:pPr>
     </w:lvl>
   </w:abstractNum>
-  <w:abstractNum w:abstractNumId="5" w15:restartNumberingAfterBreak="0">
+  <w:abstractNum w:abstractNumId="7" w15:restartNumberingAfterBreak="0">
     <w:nsid w:val="0C9F5849"/>
     <w:multiLevelType w:val="hybridMultilevel"/>
     <w:tmpl w:val="54080DA2"/>
@@ -11722,7 +14061,7 @@
       </w:rPr>
     </w:lvl>
   </w:abstractNum>
-  <w:abstractNum w:abstractNumId="6" w15:restartNumberingAfterBreak="0">
+  <w:abstractNum w:abstractNumId="8" w15:restartNumberingAfterBreak="0">
     <w:nsid w:val="0F224245"/>
     <w:multiLevelType w:val="hybridMultilevel"/>
     <w:tmpl w:val="3E9071CE"/>
@@ -11835,7 +14174,156 @@
       </w:rPr>
     </w:lvl>
   </w:abstractNum>
-  <w:abstractNum w:abstractNumId="7" w15:restartNumberingAfterBreak="0">
+  <w:abstractNum w:abstractNumId="9" w15:restartNumberingAfterBreak="0">
+    <w:nsid w:val="0F8E6F3E"/>
+    <w:multiLevelType w:val="multilevel"/>
+    <w:tmpl w:val="D9146A4E"/>
+    <w:lvl w:ilvl="0">
+      <w:start w:val="1"/>
+      <w:numFmt w:val="bullet"/>
+      <w:lvlText w:val=""/>
+      <w:lvlJc w:val="left"/>
+      <w:pPr>
+        <w:tabs>
+          <w:tab w:val="num" w:pos="720"/>
+        </w:tabs>
+        <w:ind w:left="720" w:hanging="360"/>
+      </w:pPr>
+      <w:rPr>
+        <w:rFonts w:ascii="Symbol" w:hAnsi="Symbol" w:hint="default"/>
+        <w:sz w:val="20"/>
+      </w:rPr>
+    </w:lvl>
+    <w:lvl w:ilvl="1" w:tentative="1">
+      <w:start w:val="1"/>
+      <w:numFmt w:val="bullet"/>
+      <w:lvlText w:val="o"/>
+      <w:lvlJc w:val="left"/>
+      <w:pPr>
+        <w:tabs>
+          <w:tab w:val="num" w:pos="1440"/>
+        </w:tabs>
+        <w:ind w:left="1440" w:hanging="360"/>
+      </w:pPr>
+      <w:rPr>
+        <w:rFonts w:ascii="Courier New" w:hAnsi="Courier New" w:hint="default"/>
+        <w:sz w:val="20"/>
+      </w:rPr>
+    </w:lvl>
+    <w:lvl w:ilvl="2" w:tentative="1">
+      <w:start w:val="1"/>
+      <w:numFmt w:val="bullet"/>
+      <w:lvlText w:val=""/>
+      <w:lvlJc w:val="left"/>
+      <w:pPr>
+        <w:tabs>
+          <w:tab w:val="num" w:pos="2160"/>
+        </w:tabs>
+        <w:ind w:left="2160" w:hanging="360"/>
+      </w:pPr>
+      <w:rPr>
+        <w:rFonts w:ascii="Wingdings" w:hAnsi="Wingdings" w:hint="default"/>
+        <w:sz w:val="20"/>
+      </w:rPr>
+    </w:lvl>
+    <w:lvl w:ilvl="3" w:tentative="1">
+      <w:start w:val="1"/>
+      <w:numFmt w:val="bullet"/>
+      <w:lvlText w:val=""/>
+      <w:lvlJc w:val="left"/>
+      <w:pPr>
+        <w:tabs>
+          <w:tab w:val="num" w:pos="2880"/>
+        </w:tabs>
+        <w:ind w:left="2880" w:hanging="360"/>
+      </w:pPr>
+      <w:rPr>
+        <w:rFonts w:ascii="Wingdings" w:hAnsi="Wingdings" w:hint="default"/>
+        <w:sz w:val="20"/>
+      </w:rPr>
+    </w:lvl>
+    <w:lvl w:ilvl="4" w:tentative="1">
+      <w:start w:val="1"/>
+      <w:numFmt w:val="bullet"/>
+      <w:lvlText w:val=""/>
+      <w:lvlJc w:val="left"/>
+      <w:pPr>
+        <w:tabs>
+          <w:tab w:val="num" w:pos="3600"/>
+        </w:tabs>
+        <w:ind w:left="3600" w:hanging="360"/>
+      </w:pPr>
+      <w:rPr>
+        <w:rFonts w:ascii="Wingdings" w:hAnsi="Wingdings" w:hint="default"/>
+        <w:sz w:val="20"/>
+      </w:rPr>
+    </w:lvl>
+    <w:lvl w:ilvl="5" w:tentative="1">
+      <w:start w:val="1"/>
+      <w:numFmt w:val="bullet"/>
+      <w:lvlText w:val=""/>
+      <w:lvlJc w:val="left"/>
+      <w:pPr>
+        <w:tabs>
+          <w:tab w:val="num" w:pos="4320"/>
+        </w:tabs>
+        <w:ind w:left="4320" w:hanging="360"/>
+      </w:pPr>
+      <w:rPr>
+        <w:rFonts w:ascii="Wingdings" w:hAnsi="Wingdings" w:hint="default"/>
+        <w:sz w:val="20"/>
+      </w:rPr>
+    </w:lvl>
+    <w:lvl w:ilvl="6" w:tentative="1">
+      <w:start w:val="1"/>
+      <w:numFmt w:val="bullet"/>
+      <w:lvlText w:val=""/>
+      <w:lvlJc w:val="left"/>
+      <w:pPr>
+        <w:tabs>
+          <w:tab w:val="num" w:pos="5040"/>
+        </w:tabs>
+        <w:ind w:left="5040" w:hanging="360"/>
+      </w:pPr>
+      <w:rPr>
+        <w:rFonts w:ascii="Wingdings" w:hAnsi="Wingdings" w:hint="default"/>
+        <w:sz w:val="20"/>
+      </w:rPr>
+    </w:lvl>
+    <w:lvl w:ilvl="7" w:tentative="1">
+      <w:start w:val="1"/>
+      <w:numFmt w:val="bullet"/>
+      <w:lvlText w:val=""/>
+      <w:lvlJc w:val="left"/>
+      <w:pPr>
+        <w:tabs>
+          <w:tab w:val="num" w:pos="5760"/>
+        </w:tabs>
+        <w:ind w:left="5760" w:hanging="360"/>
+      </w:pPr>
+      <w:rPr>
+        <w:rFonts w:ascii="Wingdings" w:hAnsi="Wingdings" w:hint="default"/>
+        <w:sz w:val="20"/>
+      </w:rPr>
+    </w:lvl>
+    <w:lvl w:ilvl="8" w:tentative="1">
+      <w:start w:val="1"/>
+      <w:numFmt w:val="bullet"/>
+      <w:lvlText w:val=""/>
+      <w:lvlJc w:val="left"/>
+      <w:pPr>
+        <w:tabs>
+          <w:tab w:val="num" w:pos="6480"/>
+        </w:tabs>
+        <w:ind w:left="6480" w:hanging="360"/>
+      </w:pPr>
+      <w:rPr>
+        <w:rFonts w:ascii="Wingdings" w:hAnsi="Wingdings" w:hint="default"/>
+        <w:sz w:val="20"/>
+      </w:rPr>
+    </w:lvl>
+  </w:abstractNum>
+  <w:abstractNum w:abstractNumId="10" w15:restartNumberingAfterBreak="0">
     <w:nsid w:val="108C0FD3"/>
     <w:multiLevelType w:val="multilevel"/>
     <w:tmpl w:val="9B548146"/>
@@ -11948,7 +14436,7 @@
       </w:pPr>
     </w:lvl>
   </w:abstractNum>
-  <w:abstractNum w:abstractNumId="8" w15:restartNumberingAfterBreak="0">
+  <w:abstractNum w:abstractNumId="11" w15:restartNumberingAfterBreak="0">
     <w:nsid w:val="139453D2"/>
     <w:multiLevelType w:val="hybridMultilevel"/>
     <w:tmpl w:val="FB6AB7E4"/>
@@ -12037,7 +14525,7 @@
       </w:pPr>
     </w:lvl>
   </w:abstractNum>
-  <w:abstractNum w:abstractNumId="9" w15:restartNumberingAfterBreak="0">
+  <w:abstractNum w:abstractNumId="12" w15:restartNumberingAfterBreak="0">
     <w:nsid w:val="14036F8B"/>
     <w:multiLevelType w:val="multilevel"/>
     <w:tmpl w:val="CE729632"/>
@@ -12150,7 +14638,7 @@
       </w:pPr>
     </w:lvl>
   </w:abstractNum>
-  <w:abstractNum w:abstractNumId="10" w15:restartNumberingAfterBreak="0">
+  <w:abstractNum w:abstractNumId="13" w15:restartNumberingAfterBreak="0">
     <w:nsid w:val="16AD2907"/>
     <w:multiLevelType w:val="hybridMultilevel"/>
     <w:tmpl w:val="3BA0D5DC"/>
@@ -12263,7 +14751,156 @@
       </w:rPr>
     </w:lvl>
   </w:abstractNum>
-  <w:abstractNum w:abstractNumId="11" w15:restartNumberingAfterBreak="0">
+  <w:abstractNum w:abstractNumId="14" w15:restartNumberingAfterBreak="0">
+    <w:nsid w:val="17DF0705"/>
+    <w:multiLevelType w:val="multilevel"/>
+    <w:tmpl w:val="F50C681C"/>
+    <w:lvl w:ilvl="0">
+      <w:start w:val="1"/>
+      <w:numFmt w:val="bullet"/>
+      <w:lvlText w:val=""/>
+      <w:lvlJc w:val="left"/>
+      <w:pPr>
+        <w:tabs>
+          <w:tab w:val="num" w:pos="720"/>
+        </w:tabs>
+        <w:ind w:left="720" w:hanging="360"/>
+      </w:pPr>
+      <w:rPr>
+        <w:rFonts w:ascii="Symbol" w:hAnsi="Symbol" w:hint="default"/>
+        <w:sz w:val="20"/>
+      </w:rPr>
+    </w:lvl>
+    <w:lvl w:ilvl="1" w:tentative="1">
+      <w:start w:val="1"/>
+      <w:numFmt w:val="bullet"/>
+      <w:lvlText w:val="o"/>
+      <w:lvlJc w:val="left"/>
+      <w:pPr>
+        <w:tabs>
+          <w:tab w:val="num" w:pos="1440"/>
+        </w:tabs>
+        <w:ind w:left="1440" w:hanging="360"/>
+      </w:pPr>
+      <w:rPr>
+        <w:rFonts w:ascii="Courier New" w:hAnsi="Courier New" w:hint="default"/>
+        <w:sz w:val="20"/>
+      </w:rPr>
+    </w:lvl>
+    <w:lvl w:ilvl="2" w:tentative="1">
+      <w:start w:val="1"/>
+      <w:numFmt w:val="bullet"/>
+      <w:lvlText w:val=""/>
+      <w:lvlJc w:val="left"/>
+      <w:pPr>
+        <w:tabs>
+          <w:tab w:val="num" w:pos="2160"/>
+        </w:tabs>
+        <w:ind w:left="2160" w:hanging="360"/>
+      </w:pPr>
+      <w:rPr>
+        <w:rFonts w:ascii="Wingdings" w:hAnsi="Wingdings" w:hint="default"/>
+        <w:sz w:val="20"/>
+      </w:rPr>
+    </w:lvl>
+    <w:lvl w:ilvl="3" w:tentative="1">
+      <w:start w:val="1"/>
+      <w:numFmt w:val="bullet"/>
+      <w:lvlText w:val=""/>
+      <w:lvlJc w:val="left"/>
+      <w:pPr>
+        <w:tabs>
+          <w:tab w:val="num" w:pos="2880"/>
+        </w:tabs>
+        <w:ind w:left="2880" w:hanging="360"/>
+      </w:pPr>
+      <w:rPr>
+        <w:rFonts w:ascii="Wingdings" w:hAnsi="Wingdings" w:hint="default"/>
+        <w:sz w:val="20"/>
+      </w:rPr>
+    </w:lvl>
+    <w:lvl w:ilvl="4" w:tentative="1">
+      <w:start w:val="1"/>
+      <w:numFmt w:val="bullet"/>
+      <w:lvlText w:val=""/>
+      <w:lvlJc w:val="left"/>
+      <w:pPr>
+        <w:tabs>
+          <w:tab w:val="num" w:pos="3600"/>
+        </w:tabs>
+        <w:ind w:left="3600" w:hanging="360"/>
+      </w:pPr>
+      <w:rPr>
+        <w:rFonts w:ascii="Wingdings" w:hAnsi="Wingdings" w:hint="default"/>
+        <w:sz w:val="20"/>
+      </w:rPr>
+    </w:lvl>
+    <w:lvl w:ilvl="5" w:tentative="1">
+      <w:start w:val="1"/>
+      <w:numFmt w:val="bullet"/>
+      <w:lvlText w:val=""/>
+      <w:lvlJc w:val="left"/>
+      <w:pPr>
+        <w:tabs>
+          <w:tab w:val="num" w:pos="4320"/>
+        </w:tabs>
+        <w:ind w:left="4320" w:hanging="360"/>
+      </w:pPr>
+      <w:rPr>
+        <w:rFonts w:ascii="Wingdings" w:hAnsi="Wingdings" w:hint="default"/>
+        <w:sz w:val="20"/>
+      </w:rPr>
+    </w:lvl>
+    <w:lvl w:ilvl="6" w:tentative="1">
+      <w:start w:val="1"/>
+      <w:numFmt w:val="bullet"/>
+      <w:lvlText w:val=""/>
+      <w:lvlJc w:val="left"/>
+      <w:pPr>
+        <w:tabs>
+          <w:tab w:val="num" w:pos="5040"/>
+        </w:tabs>
+        <w:ind w:left="5040" w:hanging="360"/>
+      </w:pPr>
+      <w:rPr>
+        <w:rFonts w:ascii="Wingdings" w:hAnsi="Wingdings" w:hint="default"/>
+        <w:sz w:val="20"/>
+      </w:rPr>
+    </w:lvl>
+    <w:lvl w:ilvl="7" w:tentative="1">
+      <w:start w:val="1"/>
+      <w:numFmt w:val="bullet"/>
+      <w:lvlText w:val=""/>
+      <w:lvlJc w:val="left"/>
+      <w:pPr>
+        <w:tabs>
+          <w:tab w:val="num" w:pos="5760"/>
+        </w:tabs>
+        <w:ind w:left="5760" w:hanging="360"/>
+      </w:pPr>
+      <w:rPr>
+        <w:rFonts w:ascii="Wingdings" w:hAnsi="Wingdings" w:hint="default"/>
+        <w:sz w:val="20"/>
+      </w:rPr>
+    </w:lvl>
+    <w:lvl w:ilvl="8" w:tentative="1">
+      <w:start w:val="1"/>
+      <w:numFmt w:val="bullet"/>
+      <w:lvlText w:val=""/>
+      <w:lvlJc w:val="left"/>
+      <w:pPr>
+        <w:tabs>
+          <w:tab w:val="num" w:pos="6480"/>
+        </w:tabs>
+        <w:ind w:left="6480" w:hanging="360"/>
+      </w:pPr>
+      <w:rPr>
+        <w:rFonts w:ascii="Wingdings" w:hAnsi="Wingdings" w:hint="default"/>
+        <w:sz w:val="20"/>
+      </w:rPr>
+    </w:lvl>
+  </w:abstractNum>
+  <w:abstractNum w:abstractNumId="15" w15:restartNumberingAfterBreak="0">
     <w:nsid w:val="1A486757"/>
     <w:multiLevelType w:val="hybridMultilevel"/>
     <w:tmpl w:val="C8F28E26"/>
@@ -12352,7 +14989,7 @@
       </w:pPr>
     </w:lvl>
   </w:abstractNum>
-  <w:abstractNum w:abstractNumId="12" w15:restartNumberingAfterBreak="0">
+  <w:abstractNum w:abstractNumId="16" w15:restartNumberingAfterBreak="0">
     <w:nsid w:val="20AA5162"/>
     <w:multiLevelType w:val="hybridMultilevel"/>
     <w:tmpl w:val="E96A4A64"/>
@@ -12465,7 +15102,156 @@
       </w:rPr>
     </w:lvl>
   </w:abstractNum>
-  <w:abstractNum w:abstractNumId="13" w15:restartNumberingAfterBreak="0">
+  <w:abstractNum w:abstractNumId="17" w15:restartNumberingAfterBreak="0">
+    <w:nsid w:val="20F92721"/>
+    <w:multiLevelType w:val="multilevel"/>
+    <w:tmpl w:val="B94041F0"/>
+    <w:lvl w:ilvl="0">
+      <w:start w:val="1"/>
+      <w:numFmt w:val="bullet"/>
+      <w:lvlText w:val=""/>
+      <w:lvlJc w:val="left"/>
+      <w:pPr>
+        <w:tabs>
+          <w:tab w:val="num" w:pos="720"/>
+        </w:tabs>
+        <w:ind w:left="720" w:hanging="360"/>
+      </w:pPr>
+      <w:rPr>
+        <w:rFonts w:ascii="Symbol" w:hAnsi="Symbol" w:hint="default"/>
+        <w:sz w:val="20"/>
+      </w:rPr>
+    </w:lvl>
+    <w:lvl w:ilvl="1" w:tentative="1">
+      <w:start w:val="1"/>
+      <w:numFmt w:val="bullet"/>
+      <w:lvlText w:val="o"/>
+      <w:lvlJc w:val="left"/>
+      <w:pPr>
+        <w:tabs>
+          <w:tab w:val="num" w:pos="1440"/>
+        </w:tabs>
+        <w:ind w:left="1440" w:hanging="360"/>
+      </w:pPr>
+      <w:rPr>
+        <w:rFonts w:ascii="Courier New" w:hAnsi="Courier New" w:hint="default"/>
+        <w:sz w:val="20"/>
+      </w:rPr>
+    </w:lvl>
+    <w:lvl w:ilvl="2" w:tentative="1">
+      <w:start w:val="1"/>
+      <w:numFmt w:val="bullet"/>
+      <w:lvlText w:val=""/>
+      <w:lvlJc w:val="left"/>
+      <w:pPr>
+        <w:tabs>
+          <w:tab w:val="num" w:pos="2160"/>
+        </w:tabs>
+        <w:ind w:left="2160" w:hanging="360"/>
+      </w:pPr>
+      <w:rPr>
+        <w:rFonts w:ascii="Wingdings" w:hAnsi="Wingdings" w:hint="default"/>
+        <w:sz w:val="20"/>
+      </w:rPr>
+    </w:lvl>
+    <w:lvl w:ilvl="3" w:tentative="1">
+      <w:start w:val="1"/>
+      <w:numFmt w:val="bullet"/>
+      <w:lvlText w:val=""/>
+      <w:lvlJc w:val="left"/>
+      <w:pPr>
+        <w:tabs>
+          <w:tab w:val="num" w:pos="2880"/>
+        </w:tabs>
+        <w:ind w:left="2880" w:hanging="360"/>
+      </w:pPr>
+      <w:rPr>
+        <w:rFonts w:ascii="Wingdings" w:hAnsi="Wingdings" w:hint="default"/>
+        <w:sz w:val="20"/>
+      </w:rPr>
+    </w:lvl>
+    <w:lvl w:ilvl="4" w:tentative="1">
+      <w:start w:val="1"/>
+      <w:numFmt w:val="bullet"/>
+      <w:lvlText w:val=""/>
+      <w:lvlJc w:val="left"/>
+      <w:pPr>
+        <w:tabs>
+          <w:tab w:val="num" w:pos="3600"/>
+        </w:tabs>
+        <w:ind w:left="3600" w:hanging="360"/>
+      </w:pPr>
+      <w:rPr>
+        <w:rFonts w:ascii="Wingdings" w:hAnsi="Wingdings" w:hint="default"/>
+        <w:sz w:val="20"/>
+      </w:rPr>
+    </w:lvl>
+    <w:lvl w:ilvl="5" w:tentative="1">
+      <w:start w:val="1"/>
+      <w:numFmt w:val="bullet"/>
+      <w:lvlText w:val=""/>
+      <w:lvlJc w:val="left"/>
+      <w:pPr>
+        <w:tabs>
+          <w:tab w:val="num" w:pos="4320"/>
+        </w:tabs>
+        <w:ind w:left="4320" w:hanging="360"/>
+      </w:pPr>
+      <w:rPr>
+        <w:rFonts w:ascii="Wingdings" w:hAnsi="Wingdings" w:hint="default"/>
+        <w:sz w:val="20"/>
+      </w:rPr>
+    </w:lvl>
+    <w:lvl w:ilvl="6" w:tentative="1">
+      <w:start w:val="1"/>
+      <w:numFmt w:val="bullet"/>
+      <w:lvlText w:val=""/>
+      <w:lvlJc w:val="left"/>
+      <w:pPr>
+        <w:tabs>
+          <w:tab w:val="num" w:pos="5040"/>
+        </w:tabs>
+        <w:ind w:left="5040" w:hanging="360"/>
+      </w:pPr>
+      <w:rPr>
+        <w:rFonts w:ascii="Wingdings" w:hAnsi="Wingdings" w:hint="default"/>
+        <w:sz w:val="20"/>
+      </w:rPr>
+    </w:lvl>
+    <w:lvl w:ilvl="7" w:tentative="1">
+      <w:start w:val="1"/>
+      <w:numFmt w:val="bullet"/>
+      <w:lvlText w:val=""/>
+      <w:lvlJc w:val="left"/>
+      <w:pPr>
+        <w:tabs>
+          <w:tab w:val="num" w:pos="5760"/>
+        </w:tabs>
+        <w:ind w:left="5760" w:hanging="360"/>
+      </w:pPr>
+      <w:rPr>
+        <w:rFonts w:ascii="Wingdings" w:hAnsi="Wingdings" w:hint="default"/>
+        <w:sz w:val="20"/>
+      </w:rPr>
+    </w:lvl>
+    <w:lvl w:ilvl="8" w:tentative="1">
+      <w:start w:val="1"/>
+      <w:numFmt w:val="bullet"/>
+      <w:lvlText w:val=""/>
+      <w:lvlJc w:val="left"/>
+      <w:pPr>
+        <w:tabs>
+          <w:tab w:val="num" w:pos="6480"/>
+        </w:tabs>
+        <w:ind w:left="6480" w:hanging="360"/>
+      </w:pPr>
+      <w:rPr>
+        <w:rFonts w:ascii="Wingdings" w:hAnsi="Wingdings" w:hint="default"/>
+        <w:sz w:val="20"/>
+      </w:rPr>
+    </w:lvl>
+  </w:abstractNum>
+  <w:abstractNum w:abstractNumId="18" w15:restartNumberingAfterBreak="0">
     <w:nsid w:val="24714A8C"/>
     <w:multiLevelType w:val="hybridMultilevel"/>
     <w:tmpl w:val="267A6042"/>
@@ -12578,7 +15364,7 @@
       </w:rPr>
     </w:lvl>
   </w:abstractNum>
-  <w:abstractNum w:abstractNumId="14" w15:restartNumberingAfterBreak="0">
+  <w:abstractNum w:abstractNumId="19" w15:restartNumberingAfterBreak="0">
     <w:nsid w:val="297A746E"/>
     <w:multiLevelType w:val="hybridMultilevel"/>
     <w:tmpl w:val="4D1C7C1E"/>
@@ -12691,7 +15477,156 @@
       </w:rPr>
     </w:lvl>
   </w:abstractNum>
-  <w:abstractNum w:abstractNumId="15" w15:restartNumberingAfterBreak="0">
+  <w:abstractNum w:abstractNumId="20" w15:restartNumberingAfterBreak="0">
+    <w:nsid w:val="2EAD6047"/>
+    <w:multiLevelType w:val="multilevel"/>
+    <w:tmpl w:val="80D4B416"/>
+    <w:lvl w:ilvl="0">
+      <w:start w:val="1"/>
+      <w:numFmt w:val="bullet"/>
+      <w:lvlText w:val=""/>
+      <w:lvlJc w:val="left"/>
+      <w:pPr>
+        <w:tabs>
+          <w:tab w:val="num" w:pos="720"/>
+        </w:tabs>
+        <w:ind w:left="720" w:hanging="360"/>
+      </w:pPr>
+      <w:rPr>
+        <w:rFonts w:ascii="Symbol" w:hAnsi="Symbol" w:hint="default"/>
+        <w:sz w:val="20"/>
+      </w:rPr>
+    </w:lvl>
+    <w:lvl w:ilvl="1">
+      <w:start w:val="1"/>
+      <w:numFmt w:val="bullet"/>
+      <w:lvlText w:val="o"/>
+      <w:lvlJc w:val="left"/>
+      <w:pPr>
+        <w:tabs>
+          <w:tab w:val="num" w:pos="1440"/>
+        </w:tabs>
+        <w:ind w:left="1440" w:hanging="360"/>
+      </w:pPr>
+      <w:rPr>
+        <w:rFonts w:ascii="Courier New" w:hAnsi="Courier New" w:hint="default"/>
+        <w:sz w:val="20"/>
+      </w:rPr>
+    </w:lvl>
+    <w:lvl w:ilvl="2" w:tentative="1">
+      <w:start w:val="1"/>
+      <w:numFmt w:val="bullet"/>
+      <w:lvlText w:val=""/>
+      <w:lvlJc w:val="left"/>
+      <w:pPr>
+        <w:tabs>
+          <w:tab w:val="num" w:pos="2160"/>
+        </w:tabs>
+        <w:ind w:left="2160" w:hanging="360"/>
+      </w:pPr>
+      <w:rPr>
+        <w:rFonts w:ascii="Wingdings" w:hAnsi="Wingdings" w:hint="default"/>
+        <w:sz w:val="20"/>
+      </w:rPr>
+    </w:lvl>
+    <w:lvl w:ilvl="3" w:tentative="1">
+      <w:start w:val="1"/>
+      <w:numFmt w:val="bullet"/>
+      <w:lvlText w:val=""/>
+      <w:lvlJc w:val="left"/>
+      <w:pPr>
+        <w:tabs>
+          <w:tab w:val="num" w:pos="2880"/>
+        </w:tabs>
+        <w:ind w:left="2880" w:hanging="360"/>
+      </w:pPr>
+      <w:rPr>
+        <w:rFonts w:ascii="Wingdings" w:hAnsi="Wingdings" w:hint="default"/>
+        <w:sz w:val="20"/>
+      </w:rPr>
+    </w:lvl>
+    <w:lvl w:ilvl="4" w:tentative="1">
+      <w:start w:val="1"/>
+      <w:numFmt w:val="bullet"/>
+      <w:lvlText w:val=""/>
+      <w:lvlJc w:val="left"/>
+      <w:pPr>
+        <w:tabs>
+          <w:tab w:val="num" w:pos="3600"/>
+        </w:tabs>
+        <w:ind w:left="3600" w:hanging="360"/>
+      </w:pPr>
+      <w:rPr>
+        <w:rFonts w:ascii="Wingdings" w:hAnsi="Wingdings" w:hint="default"/>
+        <w:sz w:val="20"/>
+      </w:rPr>
+    </w:lvl>
+    <w:lvl w:ilvl="5" w:tentative="1">
+      <w:start w:val="1"/>
+      <w:numFmt w:val="bullet"/>
+      <w:lvlText w:val=""/>
+      <w:lvlJc w:val="left"/>
+      <w:pPr>
+        <w:tabs>
+          <w:tab w:val="num" w:pos="4320"/>
+        </w:tabs>
+        <w:ind w:left="4320" w:hanging="360"/>
+      </w:pPr>
+      <w:rPr>
+        <w:rFonts w:ascii="Wingdings" w:hAnsi="Wingdings" w:hint="default"/>
+        <w:sz w:val="20"/>
+      </w:rPr>
+    </w:lvl>
+    <w:lvl w:ilvl="6" w:tentative="1">
+      <w:start w:val="1"/>
+      <w:numFmt w:val="bullet"/>
+      <w:lvlText w:val=""/>
+      <w:lvlJc w:val="left"/>
+      <w:pPr>
+        <w:tabs>
+          <w:tab w:val="num" w:pos="5040"/>
+        </w:tabs>
+        <w:ind w:left="5040" w:hanging="360"/>
+      </w:pPr>
+      <w:rPr>
+        <w:rFonts w:ascii="Wingdings" w:hAnsi="Wingdings" w:hint="default"/>
+        <w:sz w:val="20"/>
+      </w:rPr>
+    </w:lvl>
+    <w:lvl w:ilvl="7" w:tentative="1">
+      <w:start w:val="1"/>
+      <w:numFmt w:val="bullet"/>
+      <w:lvlText w:val=""/>
+      <w:lvlJc w:val="left"/>
+      <w:pPr>
+        <w:tabs>
+          <w:tab w:val="num" w:pos="5760"/>
+        </w:tabs>
+        <w:ind w:left="5760" w:hanging="360"/>
+      </w:pPr>
+      <w:rPr>
+        <w:rFonts w:ascii="Wingdings" w:hAnsi="Wingdings" w:hint="default"/>
+        <w:sz w:val="20"/>
+      </w:rPr>
+    </w:lvl>
+    <w:lvl w:ilvl="8" w:tentative="1">
+      <w:start w:val="1"/>
+      <w:numFmt w:val="bullet"/>
+      <w:lvlText w:val=""/>
+      <w:lvlJc w:val="left"/>
+      <w:pPr>
+        <w:tabs>
+          <w:tab w:val="num" w:pos="6480"/>
+        </w:tabs>
+        <w:ind w:left="6480" w:hanging="360"/>
+      </w:pPr>
+      <w:rPr>
+        <w:rFonts w:ascii="Wingdings" w:hAnsi="Wingdings" w:hint="default"/>
+        <w:sz w:val="20"/>
+      </w:rPr>
+    </w:lvl>
+  </w:abstractNum>
+  <w:abstractNum w:abstractNumId="21" w15:restartNumberingAfterBreak="0">
     <w:nsid w:val="2FB5666E"/>
     <w:multiLevelType w:val="hybridMultilevel"/>
     <w:tmpl w:val="F9EED7D2"/>
@@ -12780,7 +15715,156 @@
       </w:pPr>
     </w:lvl>
   </w:abstractNum>
-  <w:abstractNum w:abstractNumId="16" w15:restartNumberingAfterBreak="0">
+  <w:abstractNum w:abstractNumId="22" w15:restartNumberingAfterBreak="0">
+    <w:nsid w:val="2FC85B12"/>
+    <w:multiLevelType w:val="multilevel"/>
+    <w:tmpl w:val="FEE07CEC"/>
+    <w:lvl w:ilvl="0">
+      <w:start w:val="1"/>
+      <w:numFmt w:val="bullet"/>
+      <w:lvlText w:val=""/>
+      <w:lvlJc w:val="left"/>
+      <w:pPr>
+        <w:tabs>
+          <w:tab w:val="num" w:pos="720"/>
+        </w:tabs>
+        <w:ind w:left="720" w:hanging="360"/>
+      </w:pPr>
+      <w:rPr>
+        <w:rFonts w:ascii="Symbol" w:hAnsi="Symbol" w:hint="default"/>
+        <w:sz w:val="20"/>
+      </w:rPr>
+    </w:lvl>
+    <w:lvl w:ilvl="1" w:tentative="1">
+      <w:start w:val="1"/>
+      <w:numFmt w:val="bullet"/>
+      <w:lvlText w:val="o"/>
+      <w:lvlJc w:val="left"/>
+      <w:pPr>
+        <w:tabs>
+          <w:tab w:val="num" w:pos="1440"/>
+        </w:tabs>
+        <w:ind w:left="1440" w:hanging="360"/>
+      </w:pPr>
+      <w:rPr>
+        <w:rFonts w:ascii="Courier New" w:hAnsi="Courier New" w:hint="default"/>
+        <w:sz w:val="20"/>
+      </w:rPr>
+    </w:lvl>
+    <w:lvl w:ilvl="2" w:tentative="1">
+      <w:start w:val="1"/>
+      <w:numFmt w:val="bullet"/>
+      <w:lvlText w:val=""/>
+      <w:lvlJc w:val="left"/>
+      <w:pPr>
+        <w:tabs>
+          <w:tab w:val="num" w:pos="2160"/>
+        </w:tabs>
+        <w:ind w:left="2160" w:hanging="360"/>
+      </w:pPr>
+      <w:rPr>
+        <w:rFonts w:ascii="Wingdings" w:hAnsi="Wingdings" w:hint="default"/>
+        <w:sz w:val="20"/>
+      </w:rPr>
+    </w:lvl>
+    <w:lvl w:ilvl="3" w:tentative="1">
+      <w:start w:val="1"/>
+      <w:numFmt w:val="bullet"/>
+      <w:lvlText w:val=""/>
+      <w:lvlJc w:val="left"/>
+      <w:pPr>
+        <w:tabs>
+          <w:tab w:val="num" w:pos="2880"/>
+        </w:tabs>
+        <w:ind w:left="2880" w:hanging="360"/>
+      </w:pPr>
+      <w:rPr>
+        <w:rFonts w:ascii="Wingdings" w:hAnsi="Wingdings" w:hint="default"/>
+        <w:sz w:val="20"/>
+      </w:rPr>
+    </w:lvl>
+    <w:lvl w:ilvl="4" w:tentative="1">
+      <w:start w:val="1"/>
+      <w:numFmt w:val="bullet"/>
+      <w:lvlText w:val=""/>
+      <w:lvlJc w:val="left"/>
+      <w:pPr>
+        <w:tabs>
+          <w:tab w:val="num" w:pos="3600"/>
+        </w:tabs>
+        <w:ind w:left="3600" w:hanging="360"/>
+      </w:pPr>
+      <w:rPr>
+        <w:rFonts w:ascii="Wingdings" w:hAnsi="Wingdings" w:hint="default"/>
+        <w:sz w:val="20"/>
+      </w:rPr>
+    </w:lvl>
+    <w:lvl w:ilvl="5" w:tentative="1">
+      <w:start w:val="1"/>
+      <w:numFmt w:val="bullet"/>
+      <w:lvlText w:val=""/>
+      <w:lvlJc w:val="left"/>
+      <w:pPr>
+        <w:tabs>
+          <w:tab w:val="num" w:pos="4320"/>
+        </w:tabs>
+        <w:ind w:left="4320" w:hanging="360"/>
+      </w:pPr>
+      <w:rPr>
+        <w:rFonts w:ascii="Wingdings" w:hAnsi="Wingdings" w:hint="default"/>
+        <w:sz w:val="20"/>
+      </w:rPr>
+    </w:lvl>
+    <w:lvl w:ilvl="6" w:tentative="1">
+      <w:start w:val="1"/>
+      <w:numFmt w:val="bullet"/>
+      <w:lvlText w:val=""/>
+      <w:lvlJc w:val="left"/>
+      <w:pPr>
+        <w:tabs>
+          <w:tab w:val="num" w:pos="5040"/>
+        </w:tabs>
+        <w:ind w:left="5040" w:hanging="360"/>
+      </w:pPr>
+      <w:rPr>
+        <w:rFonts w:ascii="Wingdings" w:hAnsi="Wingdings" w:hint="default"/>
+        <w:sz w:val="20"/>
+      </w:rPr>
+    </w:lvl>
+    <w:lvl w:ilvl="7" w:tentative="1">
+      <w:start w:val="1"/>
+      <w:numFmt w:val="bullet"/>
+      <w:lvlText w:val=""/>
+      <w:lvlJc w:val="left"/>
+      <w:pPr>
+        <w:tabs>
+          <w:tab w:val="num" w:pos="5760"/>
+        </w:tabs>
+        <w:ind w:left="5760" w:hanging="360"/>
+      </w:pPr>
+      <w:rPr>
+        <w:rFonts w:ascii="Wingdings" w:hAnsi="Wingdings" w:hint="default"/>
+        <w:sz w:val="20"/>
+      </w:rPr>
+    </w:lvl>
+    <w:lvl w:ilvl="8" w:tentative="1">
+      <w:start w:val="1"/>
+      <w:numFmt w:val="bullet"/>
+      <w:lvlText w:val=""/>
+      <w:lvlJc w:val="left"/>
+      <w:pPr>
+        <w:tabs>
+          <w:tab w:val="num" w:pos="6480"/>
+        </w:tabs>
+        <w:ind w:left="6480" w:hanging="360"/>
+      </w:pPr>
+      <w:rPr>
+        <w:rFonts w:ascii="Wingdings" w:hAnsi="Wingdings" w:hint="default"/>
+        <w:sz w:val="20"/>
+      </w:rPr>
+    </w:lvl>
+  </w:abstractNum>
+  <w:abstractNum w:abstractNumId="23" w15:restartNumberingAfterBreak="0">
     <w:nsid w:val="300C7524"/>
     <w:multiLevelType w:val="multilevel"/>
     <w:tmpl w:val="819229BA"/>
@@ -12893,7 +15977,269 @@
       </w:pPr>
     </w:lvl>
   </w:abstractNum>
-  <w:abstractNum w:abstractNumId="17" w15:restartNumberingAfterBreak="0">
+  <w:abstractNum w:abstractNumId="24" w15:restartNumberingAfterBreak="0">
+    <w:nsid w:val="33BE38DE"/>
+    <w:multiLevelType w:val="multilevel"/>
+    <w:tmpl w:val="CEDAFE32"/>
+    <w:lvl w:ilvl="0">
+      <w:start w:val="1"/>
+      <w:numFmt w:val="decimal"/>
+      <w:lvlText w:val="%1."/>
+      <w:lvlJc w:val="left"/>
+      <w:pPr>
+        <w:tabs>
+          <w:tab w:val="num" w:pos="720"/>
+        </w:tabs>
+        <w:ind w:left="720" w:hanging="360"/>
+      </w:pPr>
+    </w:lvl>
+    <w:lvl w:ilvl="1" w:tentative="1">
+      <w:start w:val="1"/>
+      <w:numFmt w:val="decimal"/>
+      <w:lvlText w:val="%2."/>
+      <w:lvlJc w:val="left"/>
+      <w:pPr>
+        <w:tabs>
+          <w:tab w:val="num" w:pos="1440"/>
+        </w:tabs>
+        <w:ind w:left="1440" w:hanging="360"/>
+      </w:pPr>
+    </w:lvl>
+    <w:lvl w:ilvl="2" w:tentative="1">
+      <w:start w:val="1"/>
+      <w:numFmt w:val="decimal"/>
+      <w:lvlText w:val="%3."/>
+      <w:lvlJc w:val="left"/>
+      <w:pPr>
+        <w:tabs>
+          <w:tab w:val="num" w:pos="2160"/>
+        </w:tabs>
+        <w:ind w:left="2160" w:hanging="360"/>
+      </w:pPr>
+    </w:lvl>
+    <w:lvl w:ilvl="3" w:tentative="1">
+      <w:start w:val="1"/>
+      <w:numFmt w:val="decimal"/>
+      <w:lvlText w:val="%4."/>
+      <w:lvlJc w:val="left"/>
+      <w:pPr>
+        <w:tabs>
+          <w:tab w:val="num" w:pos="2880"/>
+        </w:tabs>
+        <w:ind w:left="2880" w:hanging="360"/>
+      </w:pPr>
+    </w:lvl>
+    <w:lvl w:ilvl="4" w:tentative="1">
+      <w:start w:val="1"/>
+      <w:numFmt w:val="decimal"/>
+      <w:lvlText w:val="%5."/>
+      <w:lvlJc w:val="left"/>
+      <w:pPr>
+        <w:tabs>
+          <w:tab w:val="num" w:pos="3600"/>
+        </w:tabs>
+        <w:ind w:left="3600" w:hanging="360"/>
+      </w:pPr>
+    </w:lvl>
+    <w:lvl w:ilvl="5" w:tentative="1">
+      <w:start w:val="1"/>
+      <w:numFmt w:val="decimal"/>
+      <w:lvlText w:val="%6."/>
+      <w:lvlJc w:val="left"/>
+      <w:pPr>
+        <w:tabs>
+          <w:tab w:val="num" w:pos="4320"/>
+        </w:tabs>
+        <w:ind w:left="4320" w:hanging="360"/>
+      </w:pPr>
+    </w:lvl>
+    <w:lvl w:ilvl="6" w:tentative="1">
+      <w:start w:val="1"/>
+      <w:numFmt w:val="decimal"/>
+      <w:lvlText w:val="%7."/>
+      <w:lvlJc w:val="left"/>
+      <w:pPr>
+        <w:tabs>
+          <w:tab w:val="num" w:pos="5040"/>
+        </w:tabs>
+        <w:ind w:left="5040" w:hanging="360"/>
+      </w:pPr>
+    </w:lvl>
+    <w:lvl w:ilvl="7" w:tentative="1">
+      <w:start w:val="1"/>
+      <w:numFmt w:val="decimal"/>
+      <w:lvlText w:val="%8."/>
+      <w:lvlJc w:val="left"/>
+      <w:pPr>
+        <w:tabs>
+          <w:tab w:val="num" w:pos="5760"/>
+        </w:tabs>
+        <w:ind w:left="5760" w:hanging="360"/>
+      </w:pPr>
+    </w:lvl>
+    <w:lvl w:ilvl="8" w:tentative="1">
+      <w:start w:val="1"/>
+      <w:numFmt w:val="decimal"/>
+      <w:lvlText w:val="%9."/>
+      <w:lvlJc w:val="left"/>
+      <w:pPr>
+        <w:tabs>
+          <w:tab w:val="num" w:pos="6480"/>
+        </w:tabs>
+        <w:ind w:left="6480" w:hanging="360"/>
+      </w:pPr>
+    </w:lvl>
+  </w:abstractNum>
+  <w:abstractNum w:abstractNumId="25" w15:restartNumberingAfterBreak="0">
+    <w:nsid w:val="35775410"/>
+    <w:multiLevelType w:val="multilevel"/>
+    <w:tmpl w:val="7E68F980"/>
+    <w:lvl w:ilvl="0">
+      <w:start w:val="1"/>
+      <w:numFmt w:val="bullet"/>
+      <w:lvlText w:val=""/>
+      <w:lvlJc w:val="left"/>
+      <w:pPr>
+        <w:tabs>
+          <w:tab w:val="num" w:pos="720"/>
+        </w:tabs>
+        <w:ind w:left="720" w:hanging="360"/>
+      </w:pPr>
+      <w:rPr>
+        <w:rFonts w:ascii="Symbol" w:hAnsi="Symbol" w:hint="default"/>
+        <w:sz w:val="20"/>
+      </w:rPr>
+    </w:lvl>
+    <w:lvl w:ilvl="1" w:tentative="1">
+      <w:start w:val="1"/>
+      <w:numFmt w:val="bullet"/>
+      <w:lvlText w:val="o"/>
+      <w:lvlJc w:val="left"/>
+      <w:pPr>
+        <w:tabs>
+          <w:tab w:val="num" w:pos="1440"/>
+        </w:tabs>
+        <w:ind w:left="1440" w:hanging="360"/>
+      </w:pPr>
+      <w:rPr>
+        <w:rFonts w:ascii="Courier New" w:hAnsi="Courier New" w:hint="default"/>
+        <w:sz w:val="20"/>
+      </w:rPr>
+    </w:lvl>
+    <w:lvl w:ilvl="2" w:tentative="1">
+      <w:start w:val="1"/>
+      <w:numFmt w:val="bullet"/>
+      <w:lvlText w:val=""/>
+      <w:lvlJc w:val="left"/>
+      <w:pPr>
+        <w:tabs>
+          <w:tab w:val="num" w:pos="2160"/>
+        </w:tabs>
+        <w:ind w:left="2160" w:hanging="360"/>
+      </w:pPr>
+      <w:rPr>
+        <w:rFonts w:ascii="Wingdings" w:hAnsi="Wingdings" w:hint="default"/>
+        <w:sz w:val="20"/>
+      </w:rPr>
+    </w:lvl>
+    <w:lvl w:ilvl="3" w:tentative="1">
+      <w:start w:val="1"/>
+      <w:numFmt w:val="bullet"/>
+      <w:lvlText w:val=""/>
+      <w:lvlJc w:val="left"/>
+      <w:pPr>
+        <w:tabs>
+          <w:tab w:val="num" w:pos="2880"/>
+        </w:tabs>
+        <w:ind w:left="2880" w:hanging="360"/>
+      </w:pPr>
+      <w:rPr>
+        <w:rFonts w:ascii="Wingdings" w:hAnsi="Wingdings" w:hint="default"/>
+        <w:sz w:val="20"/>
+      </w:rPr>
+    </w:lvl>
+    <w:lvl w:ilvl="4" w:tentative="1">
+      <w:start w:val="1"/>
+      <w:numFmt w:val="bullet"/>
+      <w:lvlText w:val=""/>
+      <w:lvlJc w:val="left"/>
+      <w:pPr>
+        <w:tabs>
+          <w:tab w:val="num" w:pos="3600"/>
+        </w:tabs>
+        <w:ind w:left="3600" w:hanging="360"/>
+      </w:pPr>
+      <w:rPr>
+        <w:rFonts w:ascii="Wingdings" w:hAnsi="Wingdings" w:hint="default"/>
+        <w:sz w:val="20"/>
+      </w:rPr>
+    </w:lvl>
+    <w:lvl w:ilvl="5" w:tentative="1">
+      <w:start w:val="1"/>
+      <w:numFmt w:val="bullet"/>
+      <w:lvlText w:val=""/>
+      <w:lvlJc w:val="left"/>
+      <w:pPr>
+        <w:tabs>
+          <w:tab w:val="num" w:pos="4320"/>
+        </w:tabs>
+        <w:ind w:left="4320" w:hanging="360"/>
+      </w:pPr>
+      <w:rPr>
+        <w:rFonts w:ascii="Wingdings" w:hAnsi="Wingdings" w:hint="default"/>
+        <w:sz w:val="20"/>
+      </w:rPr>
+    </w:lvl>
+    <w:lvl w:ilvl="6" w:tentative="1">
+      <w:start w:val="1"/>
+      <w:numFmt w:val="bullet"/>
+      <w:lvlText w:val=""/>
+      <w:lvlJc w:val="left"/>
+      <w:pPr>
+        <w:tabs>
+          <w:tab w:val="num" w:pos="5040"/>
+        </w:tabs>
+        <w:ind w:left="5040" w:hanging="360"/>
+      </w:pPr>
+      <w:rPr>
+        <w:rFonts w:ascii="Wingdings" w:hAnsi="Wingdings" w:hint="default"/>
+        <w:sz w:val="20"/>
+      </w:rPr>
+    </w:lvl>
+    <w:lvl w:ilvl="7" w:tentative="1">
+      <w:start w:val="1"/>
+      <w:numFmt w:val="bullet"/>
+      <w:lvlText w:val=""/>
+      <w:lvlJc w:val="left"/>
+      <w:pPr>
+        <w:tabs>
+          <w:tab w:val="num" w:pos="5760"/>
+        </w:tabs>
+        <w:ind w:left="5760" w:hanging="360"/>
+      </w:pPr>
+      <w:rPr>
+        <w:rFonts w:ascii="Wingdings" w:hAnsi="Wingdings" w:hint="default"/>
+        <w:sz w:val="20"/>
+      </w:rPr>
+    </w:lvl>
+    <w:lvl w:ilvl="8" w:tentative="1">
+      <w:start w:val="1"/>
+      <w:numFmt w:val="bullet"/>
+      <w:lvlText w:val=""/>
+      <w:lvlJc w:val="left"/>
+      <w:pPr>
+        <w:tabs>
+          <w:tab w:val="num" w:pos="6480"/>
+        </w:tabs>
+        <w:ind w:left="6480" w:hanging="360"/>
+      </w:pPr>
+      <w:rPr>
+        <w:rFonts w:ascii="Wingdings" w:hAnsi="Wingdings" w:hint="default"/>
+        <w:sz w:val="20"/>
+      </w:rPr>
+    </w:lvl>
+  </w:abstractNum>
+  <w:abstractNum w:abstractNumId="26" w15:restartNumberingAfterBreak="0">
     <w:nsid w:val="3CA54AC2"/>
     <w:multiLevelType w:val="hybridMultilevel"/>
     <w:tmpl w:val="BD62DB04"/>
@@ -12982,7 +16328,7 @@
       </w:pPr>
     </w:lvl>
   </w:abstractNum>
-  <w:abstractNum w:abstractNumId="18" w15:restartNumberingAfterBreak="0">
+  <w:abstractNum w:abstractNumId="27" w15:restartNumberingAfterBreak="0">
     <w:nsid w:val="3E7547EA"/>
     <w:multiLevelType w:val="hybridMultilevel"/>
     <w:tmpl w:val="BD62DB04"/>
@@ -13071,7 +16417,7 @@
       </w:pPr>
     </w:lvl>
   </w:abstractNum>
-  <w:abstractNum w:abstractNumId="19" w15:restartNumberingAfterBreak="0">
+  <w:abstractNum w:abstractNumId="28" w15:restartNumberingAfterBreak="0">
     <w:nsid w:val="3EA87F6A"/>
     <w:multiLevelType w:val="multilevel"/>
     <w:tmpl w:val="AD7CED6C"/>
@@ -13220,7 +16566,7 @@
       </w:rPr>
     </w:lvl>
   </w:abstractNum>
-  <w:abstractNum w:abstractNumId="20" w15:restartNumberingAfterBreak="0">
+  <w:abstractNum w:abstractNumId="29" w15:restartNumberingAfterBreak="0">
     <w:nsid w:val="42C24659"/>
     <w:multiLevelType w:val="multilevel"/>
     <w:tmpl w:val="22C2E67E"/>
@@ -13369,7 +16715,124 @@
       </w:rPr>
     </w:lvl>
   </w:abstractNum>
-  <w:abstractNum w:abstractNumId="21" w15:restartNumberingAfterBreak="0">
+  <w:abstractNum w:abstractNumId="30" w15:restartNumberingAfterBreak="0">
+    <w:nsid w:val="449B28DF"/>
+    <w:multiLevelType w:val="multilevel"/>
+    <w:tmpl w:val="7DF48A7C"/>
+    <w:lvl w:ilvl="0">
+      <w:start w:val="1"/>
+      <w:numFmt w:val="decimal"/>
+      <w:lvlText w:val="%1."/>
+      <w:lvlJc w:val="left"/>
+      <w:pPr>
+        <w:tabs>
+          <w:tab w:val="num" w:pos="720"/>
+        </w:tabs>
+        <w:ind w:left="720" w:hanging="360"/>
+      </w:pPr>
+    </w:lvl>
+    <w:lvl w:ilvl="1">
+      <w:start w:val="1"/>
+      <w:numFmt w:val="bullet"/>
+      <w:lvlText w:val="o"/>
+      <w:lvlJc w:val="left"/>
+      <w:pPr>
+        <w:tabs>
+          <w:tab w:val="num" w:pos="1440"/>
+        </w:tabs>
+        <w:ind w:left="1440" w:hanging="360"/>
+      </w:pPr>
+      <w:rPr>
+        <w:rFonts w:ascii="Courier New" w:hAnsi="Courier New" w:hint="default"/>
+        <w:sz w:val="20"/>
+      </w:rPr>
+    </w:lvl>
+    <w:lvl w:ilvl="2" w:tentative="1">
+      <w:start w:val="1"/>
+      <w:numFmt w:val="decimal"/>
+      <w:lvlText w:val="%3."/>
+      <w:lvlJc w:val="left"/>
+      <w:pPr>
+        <w:tabs>
+          <w:tab w:val="num" w:pos="2160"/>
+        </w:tabs>
+        <w:ind w:left="2160" w:hanging="360"/>
+      </w:pPr>
+    </w:lvl>
+    <w:lvl w:ilvl="3" w:tentative="1">
+      <w:start w:val="1"/>
+      <w:numFmt w:val="decimal"/>
+      <w:lvlText w:val="%4."/>
+      <w:lvlJc w:val="left"/>
+      <w:pPr>
+        <w:tabs>
+          <w:tab w:val="num" w:pos="2880"/>
+        </w:tabs>
+        <w:ind w:left="2880" w:hanging="360"/>
+      </w:pPr>
+    </w:lvl>
+    <w:lvl w:ilvl="4" w:tentative="1">
+      <w:start w:val="1"/>
+      <w:numFmt w:val="decimal"/>
+      <w:lvlText w:val="%5."/>
+      <w:lvlJc w:val="left"/>
+      <w:pPr>
+        <w:tabs>
+          <w:tab w:val="num" w:pos="3600"/>
+        </w:tabs>
+        <w:ind w:left="3600" w:hanging="360"/>
+      </w:pPr>
+    </w:lvl>
+    <w:lvl w:ilvl="5" w:tentative="1">
+      <w:start w:val="1"/>
+      <w:numFmt w:val="decimal"/>
+      <w:lvlText w:val="%6."/>
+      <w:lvlJc w:val="left"/>
+      <w:pPr>
+        <w:tabs>
+          <w:tab w:val="num" w:pos="4320"/>
+        </w:tabs>
+        <w:ind w:left="4320" w:hanging="360"/>
+      </w:pPr>
+    </w:lvl>
+    <w:lvl w:ilvl="6" w:tentative="1">
+      <w:start w:val="1"/>
+      <w:numFmt w:val="decimal"/>
+      <w:lvlText w:val="%7."/>
+      <w:lvlJc w:val="left"/>
+      <w:pPr>
+        <w:tabs>
+          <w:tab w:val="num" w:pos="5040"/>
+        </w:tabs>
+        <w:ind w:left="5040" w:hanging="360"/>
+      </w:pPr>
+    </w:lvl>
+    <w:lvl w:ilvl="7" w:tentative="1">
+      <w:start w:val="1"/>
+      <w:numFmt w:val="decimal"/>
+      <w:lvlText w:val="%8."/>
+      <w:lvlJc w:val="left"/>
+      <w:pPr>
+        <w:tabs>
+          <w:tab w:val="num" w:pos="5760"/>
+        </w:tabs>
+        <w:ind w:left="5760" w:hanging="360"/>
+      </w:pPr>
+    </w:lvl>
+    <w:lvl w:ilvl="8" w:tentative="1">
+      <w:start w:val="1"/>
+      <w:numFmt w:val="decimal"/>
+      <w:lvlText w:val="%9."/>
+      <w:lvlJc w:val="left"/>
+      <w:pPr>
+        <w:tabs>
+          <w:tab w:val="num" w:pos="6480"/>
+        </w:tabs>
+        <w:ind w:left="6480" w:hanging="360"/>
+      </w:pPr>
+    </w:lvl>
+  </w:abstractNum>
+  <w:abstractNum w:abstractNumId="31" w15:restartNumberingAfterBreak="0">
     <w:nsid w:val="45CE40E5"/>
     <w:multiLevelType w:val="hybridMultilevel"/>
     <w:tmpl w:val="AC7C7C5E"/>
@@ -13482,7 +16945,7 @@
       </w:rPr>
     </w:lvl>
   </w:abstractNum>
-  <w:abstractNum w:abstractNumId="22" w15:restartNumberingAfterBreak="0">
+  <w:abstractNum w:abstractNumId="32" w15:restartNumberingAfterBreak="0">
     <w:nsid w:val="46073108"/>
     <w:multiLevelType w:val="multilevel"/>
     <w:tmpl w:val="9C0E7204"/>
@@ -13595,7 +17058,7 @@
       </w:pPr>
     </w:lvl>
   </w:abstractNum>
-  <w:abstractNum w:abstractNumId="23" w15:restartNumberingAfterBreak="0">
+  <w:abstractNum w:abstractNumId="33" w15:restartNumberingAfterBreak="0">
     <w:nsid w:val="47A962DE"/>
     <w:multiLevelType w:val="multilevel"/>
     <w:tmpl w:val="404067D8"/>
@@ -13712,7 +17175,7 @@
       </w:pPr>
     </w:lvl>
   </w:abstractNum>
-  <w:abstractNum w:abstractNumId="24" w15:restartNumberingAfterBreak="0">
+  <w:abstractNum w:abstractNumId="34" w15:restartNumberingAfterBreak="0">
     <w:nsid w:val="48F40235"/>
     <w:multiLevelType w:val="hybridMultilevel"/>
     <w:tmpl w:val="BF8C0268"/>
@@ -13825,10 +17288,308 @@
       </w:rPr>
     </w:lvl>
   </w:abstractNum>
-  <w:abstractNum w:abstractNumId="25" w15:restartNumberingAfterBreak="0">
+  <w:abstractNum w:abstractNumId="35" w15:restartNumberingAfterBreak="0">
+    <w:nsid w:val="4CCF6AEA"/>
+    <w:multiLevelType w:val="multilevel"/>
+    <w:tmpl w:val="D930BDBE"/>
+    <w:lvl w:ilvl="0">
+      <w:start w:val="1"/>
+      <w:numFmt w:val="bullet"/>
+      <w:lvlText w:val=""/>
+      <w:lvlJc w:val="left"/>
+      <w:pPr>
+        <w:tabs>
+          <w:tab w:val="num" w:pos="720"/>
+        </w:tabs>
+        <w:ind w:left="720" w:hanging="360"/>
+      </w:pPr>
+      <w:rPr>
+        <w:rFonts w:ascii="Symbol" w:hAnsi="Symbol" w:hint="default"/>
+        <w:sz w:val="20"/>
+      </w:rPr>
+    </w:lvl>
+    <w:lvl w:ilvl="1" w:tentative="1">
+      <w:start w:val="1"/>
+      <w:numFmt w:val="bullet"/>
+      <w:lvlText w:val="o"/>
+      <w:lvlJc w:val="left"/>
+      <w:pPr>
+        <w:tabs>
+          <w:tab w:val="num" w:pos="1440"/>
+        </w:tabs>
+        <w:ind w:left="1440" w:hanging="360"/>
+      </w:pPr>
+      <w:rPr>
+        <w:rFonts w:ascii="Courier New" w:hAnsi="Courier New" w:hint="default"/>
+        <w:sz w:val="20"/>
+      </w:rPr>
+    </w:lvl>
+    <w:lvl w:ilvl="2" w:tentative="1">
+      <w:start w:val="1"/>
+      <w:numFmt w:val="bullet"/>
+      <w:lvlText w:val=""/>
+      <w:lvlJc w:val="left"/>
+      <w:pPr>
+        <w:tabs>
+          <w:tab w:val="num" w:pos="2160"/>
+        </w:tabs>
+        <w:ind w:left="2160" w:hanging="360"/>
+      </w:pPr>
+      <w:rPr>
+        <w:rFonts w:ascii="Wingdings" w:hAnsi="Wingdings" w:hint="default"/>
+        <w:sz w:val="20"/>
+      </w:rPr>
+    </w:lvl>
+    <w:lvl w:ilvl="3" w:tentative="1">
+      <w:start w:val="1"/>
+      <w:numFmt w:val="bullet"/>
+      <w:lvlText w:val=""/>
+      <w:lvlJc w:val="left"/>
+      <w:pPr>
+        <w:tabs>
+          <w:tab w:val="num" w:pos="2880"/>
+        </w:tabs>
+        <w:ind w:left="2880" w:hanging="360"/>
+      </w:pPr>
+      <w:rPr>
+        <w:rFonts w:ascii="Wingdings" w:hAnsi="Wingdings" w:hint="default"/>
+        <w:sz w:val="20"/>
+      </w:rPr>
+    </w:lvl>
+    <w:lvl w:ilvl="4" w:tentative="1">
+      <w:start w:val="1"/>
+      <w:numFmt w:val="bullet"/>
+      <w:lvlText w:val=""/>
+      <w:lvlJc w:val="left"/>
+      <w:pPr>
+        <w:tabs>
+          <w:tab w:val="num" w:pos="3600"/>
+        </w:tabs>
+        <w:ind w:left="3600" w:hanging="360"/>
+      </w:pPr>
+      <w:rPr>
+        <w:rFonts w:ascii="Wingdings" w:hAnsi="Wingdings" w:hint="default"/>
+        <w:sz w:val="20"/>
+      </w:rPr>
+    </w:lvl>
+    <w:lvl w:ilvl="5" w:tentative="1">
+      <w:start w:val="1"/>
+      <w:numFmt w:val="bullet"/>
+      <w:lvlText w:val=""/>
+      <w:lvlJc w:val="left"/>
+      <w:pPr>
+        <w:tabs>
+          <w:tab w:val="num" w:pos="4320"/>
+        </w:tabs>
+        <w:ind w:left="4320" w:hanging="360"/>
+      </w:pPr>
+      <w:rPr>
+        <w:rFonts w:ascii="Wingdings" w:hAnsi="Wingdings" w:hint="default"/>
+        <w:sz w:val="20"/>
+      </w:rPr>
+    </w:lvl>
+    <w:lvl w:ilvl="6" w:tentative="1">
+      <w:start w:val="1"/>
+      <w:numFmt w:val="bullet"/>
+      <w:lvlText w:val=""/>
+      <w:lvlJc w:val="left"/>
+      <w:pPr>
+        <w:tabs>
+          <w:tab w:val="num" w:pos="5040"/>
+        </w:tabs>
+        <w:ind w:left="5040" w:hanging="360"/>
+      </w:pPr>
+      <w:rPr>
+        <w:rFonts w:ascii="Wingdings" w:hAnsi="Wingdings" w:hint="default"/>
+        <w:sz w:val="20"/>
+      </w:rPr>
+    </w:lvl>
+    <w:lvl w:ilvl="7" w:tentative="1">
+      <w:start w:val="1"/>
+      <w:numFmt w:val="bullet"/>
+      <w:lvlText w:val=""/>
+      <w:lvlJc w:val="left"/>
+      <w:pPr>
+        <w:tabs>
+          <w:tab w:val="num" w:pos="5760"/>
+        </w:tabs>
+        <w:ind w:left="5760" w:hanging="360"/>
+      </w:pPr>
+      <w:rPr>
+        <w:rFonts w:ascii="Wingdings" w:hAnsi="Wingdings" w:hint="default"/>
+        <w:sz w:val="20"/>
+      </w:rPr>
+    </w:lvl>
+    <w:lvl w:ilvl="8" w:tentative="1">
+      <w:start w:val="1"/>
+      <w:numFmt w:val="bullet"/>
+      <w:lvlText w:val=""/>
+      <w:lvlJc w:val="left"/>
+      <w:pPr>
+        <w:tabs>
+          <w:tab w:val="num" w:pos="6480"/>
+        </w:tabs>
+        <w:ind w:left="6480" w:hanging="360"/>
+      </w:pPr>
+      <w:rPr>
+        <w:rFonts w:ascii="Wingdings" w:hAnsi="Wingdings" w:hint="default"/>
+        <w:sz w:val="20"/>
+      </w:rPr>
+    </w:lvl>
+  </w:abstractNum>
+  <w:abstractNum w:abstractNumId="36" w15:restartNumberingAfterBreak="0">
+    <w:nsid w:val="4D1D1501"/>
+    <w:multiLevelType w:val="multilevel"/>
+    <w:tmpl w:val="D1CC077E"/>
+    <w:lvl w:ilvl="0">
+      <w:start w:val="1"/>
+      <w:numFmt w:val="bullet"/>
+      <w:lvlText w:val=""/>
+      <w:lvlJc w:val="left"/>
+      <w:pPr>
+        <w:tabs>
+          <w:tab w:val="num" w:pos="720"/>
+        </w:tabs>
+        <w:ind w:left="720" w:hanging="360"/>
+      </w:pPr>
+      <w:rPr>
+        <w:rFonts w:ascii="Symbol" w:hAnsi="Symbol" w:hint="default"/>
+        <w:sz w:val="20"/>
+      </w:rPr>
+    </w:lvl>
+    <w:lvl w:ilvl="1" w:tentative="1">
+      <w:start w:val="1"/>
+      <w:numFmt w:val="bullet"/>
+      <w:lvlText w:val="o"/>
+      <w:lvlJc w:val="left"/>
+      <w:pPr>
+        <w:tabs>
+          <w:tab w:val="num" w:pos="1440"/>
+        </w:tabs>
+        <w:ind w:left="1440" w:hanging="360"/>
+      </w:pPr>
+      <w:rPr>
+        <w:rFonts w:ascii="Courier New" w:hAnsi="Courier New" w:hint="default"/>
+        <w:sz w:val="20"/>
+      </w:rPr>
+    </w:lvl>
+    <w:lvl w:ilvl="2" w:tentative="1">
+      <w:start w:val="1"/>
+      <w:numFmt w:val="bullet"/>
+      <w:lvlText w:val=""/>
+      <w:lvlJc w:val="left"/>
+      <w:pPr>
+        <w:tabs>
+          <w:tab w:val="num" w:pos="2160"/>
+        </w:tabs>
+        <w:ind w:left="2160" w:hanging="360"/>
+      </w:pPr>
+      <w:rPr>
+        <w:rFonts w:ascii="Wingdings" w:hAnsi="Wingdings" w:hint="default"/>
+        <w:sz w:val="20"/>
+      </w:rPr>
+    </w:lvl>
+    <w:lvl w:ilvl="3" w:tentative="1">
+      <w:start w:val="1"/>
+      <w:numFmt w:val="bullet"/>
+      <w:lvlText w:val=""/>
+      <w:lvlJc w:val="left"/>
+      <w:pPr>
+        <w:tabs>
+          <w:tab w:val="num" w:pos="2880"/>
+        </w:tabs>
+        <w:ind w:left="2880" w:hanging="360"/>
+      </w:pPr>
+      <w:rPr>
+        <w:rFonts w:ascii="Wingdings" w:hAnsi="Wingdings" w:hint="default"/>
+        <w:sz w:val="20"/>
+      </w:rPr>
+    </w:lvl>
+    <w:lvl w:ilvl="4" w:tentative="1">
+      <w:start w:val="1"/>
+      <w:numFmt w:val="bullet"/>
+      <w:lvlText w:val=""/>
+      <w:lvlJc w:val="left"/>
+      <w:pPr>
+        <w:tabs>
+          <w:tab w:val="num" w:pos="3600"/>
+        </w:tabs>
+        <w:ind w:left="3600" w:hanging="360"/>
+      </w:pPr>
+      <w:rPr>
+        <w:rFonts w:ascii="Wingdings" w:hAnsi="Wingdings" w:hint="default"/>
+        <w:sz w:val="20"/>
+      </w:rPr>
+    </w:lvl>
+    <w:lvl w:ilvl="5" w:tentative="1">
+      <w:start w:val="1"/>
+      <w:numFmt w:val="bullet"/>
+      <w:lvlText w:val=""/>
+      <w:lvlJc w:val="left"/>
+      <w:pPr>
+        <w:tabs>
+          <w:tab w:val="num" w:pos="4320"/>
+        </w:tabs>
+        <w:ind w:left="4320" w:hanging="360"/>
+      </w:pPr>
+      <w:rPr>
+        <w:rFonts w:ascii="Wingdings" w:hAnsi="Wingdings" w:hint="default"/>
+        <w:sz w:val="20"/>
+      </w:rPr>
+    </w:lvl>
+    <w:lvl w:ilvl="6" w:tentative="1">
+      <w:start w:val="1"/>
+      <w:numFmt w:val="bullet"/>
+      <w:lvlText w:val=""/>
+      <w:lvlJc w:val="left"/>
+      <w:pPr>
+        <w:tabs>
+          <w:tab w:val="num" w:pos="5040"/>
+        </w:tabs>
+        <w:ind w:left="5040" w:hanging="360"/>
+      </w:pPr>
+      <w:rPr>
+        <w:rFonts w:ascii="Wingdings" w:hAnsi="Wingdings" w:hint="default"/>
+        <w:sz w:val="20"/>
+      </w:rPr>
+    </w:lvl>
+    <w:lvl w:ilvl="7" w:tentative="1">
+      <w:start w:val="1"/>
+      <w:numFmt w:val="bullet"/>
+      <w:lvlText w:val=""/>
+      <w:lvlJc w:val="left"/>
+      <w:pPr>
+        <w:tabs>
+          <w:tab w:val="num" w:pos="5760"/>
+        </w:tabs>
+        <w:ind w:left="5760" w:hanging="360"/>
+      </w:pPr>
+      <w:rPr>
+        <w:rFonts w:ascii="Wingdings" w:hAnsi="Wingdings" w:hint="default"/>
+        <w:sz w:val="20"/>
+      </w:rPr>
+    </w:lvl>
+    <w:lvl w:ilvl="8" w:tentative="1">
+      <w:start w:val="1"/>
+      <w:numFmt w:val="bullet"/>
+      <w:lvlText w:val=""/>
+      <w:lvlJc w:val="left"/>
+      <w:pPr>
+        <w:tabs>
+          <w:tab w:val="num" w:pos="6480"/>
+        </w:tabs>
+        <w:ind w:left="6480" w:hanging="360"/>
+      </w:pPr>
+      <w:rPr>
+        <w:rFonts w:ascii="Wingdings" w:hAnsi="Wingdings" w:hint="default"/>
+        <w:sz w:val="20"/>
+      </w:rPr>
+    </w:lvl>
+  </w:abstractNum>
+  <w:abstractNum w:abstractNumId="37" w15:restartNumberingAfterBreak="0">
     <w:nsid w:val="4DAC15AC"/>
     <w:multiLevelType w:val="multilevel"/>
-    <w:tmpl w:val="1BD650F6"/>
+    <w:tmpl w:val="2E84ED10"/>
     <w:lvl w:ilvl="0">
       <w:start w:val="1"/>
       <w:numFmt w:val="bullet"/>
@@ -13845,20 +17606,16 @@
         <w:sz w:val="20"/>
       </w:rPr>
     </w:lvl>
-    <w:lvl w:ilvl="1" w:tentative="1">
-      <w:start w:val="1"/>
-      <w:numFmt w:val="bullet"/>
-      <w:lvlText w:val="o"/>
-      <w:lvlJc w:val="left"/>
-      <w:pPr>
-        <w:tabs>
-          <w:tab w:val="num" w:pos="1440"/>
-        </w:tabs>
+    <w:lvl w:ilvl="1">
+      <w:start w:val="1"/>
+      <w:numFmt w:val="decimal"/>
+      <w:lvlText w:val="(%2)"/>
+      <w:lvlJc w:val="left"/>
+      <w:pPr>
         <w:ind w:left="1440" w:hanging="360"/>
       </w:pPr>
       <w:rPr>
-        <w:rFonts w:ascii="Courier New" w:hAnsi="Courier New" w:hint="default"/>
-        <w:sz w:val="20"/>
+        <w:rFonts w:hint="default"/>
       </w:rPr>
     </w:lvl>
     <w:lvl w:ilvl="2" w:tentative="1">
@@ -13974,7 +17731,7 @@
       </w:rPr>
     </w:lvl>
   </w:abstractNum>
-  <w:abstractNum w:abstractNumId="26" w15:restartNumberingAfterBreak="0">
+  <w:abstractNum w:abstractNumId="38" w15:restartNumberingAfterBreak="0">
     <w:nsid w:val="53CA21EE"/>
     <w:multiLevelType w:val="multilevel"/>
     <w:tmpl w:val="BDC0110E"/>
@@ -14123,7 +17880,7 @@
       </w:rPr>
     </w:lvl>
   </w:abstractNum>
-  <w:abstractNum w:abstractNumId="27" w15:restartNumberingAfterBreak="0">
+  <w:abstractNum w:abstractNumId="39" w15:restartNumberingAfterBreak="0">
     <w:nsid w:val="547270E1"/>
     <w:multiLevelType w:val="hybridMultilevel"/>
     <w:tmpl w:val="2736CD2A"/>
@@ -14236,7 +17993,156 @@
       </w:rPr>
     </w:lvl>
   </w:abstractNum>
-  <w:abstractNum w:abstractNumId="28" w15:restartNumberingAfterBreak="0">
+  <w:abstractNum w:abstractNumId="40" w15:restartNumberingAfterBreak="0">
+    <w:nsid w:val="55CF1D3D"/>
+    <w:multiLevelType w:val="multilevel"/>
+    <w:tmpl w:val="CF464204"/>
+    <w:lvl w:ilvl="0">
+      <w:start w:val="1"/>
+      <w:numFmt w:val="bullet"/>
+      <w:lvlText w:val=""/>
+      <w:lvlJc w:val="left"/>
+      <w:pPr>
+        <w:tabs>
+          <w:tab w:val="num" w:pos="720"/>
+        </w:tabs>
+        <w:ind w:left="720" w:hanging="360"/>
+      </w:pPr>
+      <w:rPr>
+        <w:rFonts w:ascii="Symbol" w:hAnsi="Symbol" w:hint="default"/>
+        <w:sz w:val="20"/>
+      </w:rPr>
+    </w:lvl>
+    <w:lvl w:ilvl="1" w:tentative="1">
+      <w:start w:val="1"/>
+      <w:numFmt w:val="bullet"/>
+      <w:lvlText w:val="o"/>
+      <w:lvlJc w:val="left"/>
+      <w:pPr>
+        <w:tabs>
+          <w:tab w:val="num" w:pos="1440"/>
+        </w:tabs>
+        <w:ind w:left="1440" w:hanging="360"/>
+      </w:pPr>
+      <w:rPr>
+        <w:rFonts w:ascii="Courier New" w:hAnsi="Courier New" w:hint="default"/>
+        <w:sz w:val="20"/>
+      </w:rPr>
+    </w:lvl>
+    <w:lvl w:ilvl="2" w:tentative="1">
+      <w:start w:val="1"/>
+      <w:numFmt w:val="bullet"/>
+      <w:lvlText w:val=""/>
+      <w:lvlJc w:val="left"/>
+      <w:pPr>
+        <w:tabs>
+          <w:tab w:val="num" w:pos="2160"/>
+        </w:tabs>
+        <w:ind w:left="2160" w:hanging="360"/>
+      </w:pPr>
+      <w:rPr>
+        <w:rFonts w:ascii="Wingdings" w:hAnsi="Wingdings" w:hint="default"/>
+        <w:sz w:val="20"/>
+      </w:rPr>
+    </w:lvl>
+    <w:lvl w:ilvl="3" w:tentative="1">
+      <w:start w:val="1"/>
+      <w:numFmt w:val="bullet"/>
+      <w:lvlText w:val=""/>
+      <w:lvlJc w:val="left"/>
+      <w:pPr>
+        <w:tabs>
+          <w:tab w:val="num" w:pos="2880"/>
+        </w:tabs>
+        <w:ind w:left="2880" w:hanging="360"/>
+      </w:pPr>
+      <w:rPr>
+        <w:rFonts w:ascii="Wingdings" w:hAnsi="Wingdings" w:hint="default"/>
+        <w:sz w:val="20"/>
+      </w:rPr>
+    </w:lvl>
+    <w:lvl w:ilvl="4" w:tentative="1">
+      <w:start w:val="1"/>
+      <w:numFmt w:val="bullet"/>
+      <w:lvlText w:val=""/>
+      <w:lvlJc w:val="left"/>
+      <w:pPr>
+        <w:tabs>
+          <w:tab w:val="num" w:pos="3600"/>
+        </w:tabs>
+        <w:ind w:left="3600" w:hanging="360"/>
+      </w:pPr>
+      <w:rPr>
+        <w:rFonts w:ascii="Wingdings" w:hAnsi="Wingdings" w:hint="default"/>
+        <w:sz w:val="20"/>
+      </w:rPr>
+    </w:lvl>
+    <w:lvl w:ilvl="5" w:tentative="1">
+      <w:start w:val="1"/>
+      <w:numFmt w:val="bullet"/>
+      <w:lvlText w:val=""/>
+      <w:lvlJc w:val="left"/>
+      <w:pPr>
+        <w:tabs>
+          <w:tab w:val="num" w:pos="4320"/>
+        </w:tabs>
+        <w:ind w:left="4320" w:hanging="360"/>
+      </w:pPr>
+      <w:rPr>
+        <w:rFonts w:ascii="Wingdings" w:hAnsi="Wingdings" w:hint="default"/>
+        <w:sz w:val="20"/>
+      </w:rPr>
+    </w:lvl>
+    <w:lvl w:ilvl="6" w:tentative="1">
+      <w:start w:val="1"/>
+      <w:numFmt w:val="bullet"/>
+      <w:lvlText w:val=""/>
+      <w:lvlJc w:val="left"/>
+      <w:pPr>
+        <w:tabs>
+          <w:tab w:val="num" w:pos="5040"/>
+        </w:tabs>
+        <w:ind w:left="5040" w:hanging="360"/>
+      </w:pPr>
+      <w:rPr>
+        <w:rFonts w:ascii="Wingdings" w:hAnsi="Wingdings" w:hint="default"/>
+        <w:sz w:val="20"/>
+      </w:rPr>
+    </w:lvl>
+    <w:lvl w:ilvl="7" w:tentative="1">
+      <w:start w:val="1"/>
+      <w:numFmt w:val="bullet"/>
+      <w:lvlText w:val=""/>
+      <w:lvlJc w:val="left"/>
+      <w:pPr>
+        <w:tabs>
+          <w:tab w:val="num" w:pos="5760"/>
+        </w:tabs>
+        <w:ind w:left="5760" w:hanging="360"/>
+      </w:pPr>
+      <w:rPr>
+        <w:rFonts w:ascii="Wingdings" w:hAnsi="Wingdings" w:hint="default"/>
+        <w:sz w:val="20"/>
+      </w:rPr>
+    </w:lvl>
+    <w:lvl w:ilvl="8" w:tentative="1">
+      <w:start w:val="1"/>
+      <w:numFmt w:val="bullet"/>
+      <w:lvlText w:val=""/>
+      <w:lvlJc w:val="left"/>
+      <w:pPr>
+        <w:tabs>
+          <w:tab w:val="num" w:pos="6480"/>
+        </w:tabs>
+        <w:ind w:left="6480" w:hanging="360"/>
+      </w:pPr>
+      <w:rPr>
+        <w:rFonts w:ascii="Wingdings" w:hAnsi="Wingdings" w:hint="default"/>
+        <w:sz w:val="20"/>
+      </w:rPr>
+    </w:lvl>
+  </w:abstractNum>
+  <w:abstractNum w:abstractNumId="41" w15:restartNumberingAfterBreak="0">
     <w:nsid w:val="561813D2"/>
     <w:multiLevelType w:val="hybridMultilevel"/>
     <w:tmpl w:val="90EA0998"/>
@@ -14325,7 +18231,7 @@
       </w:pPr>
     </w:lvl>
   </w:abstractNum>
-  <w:abstractNum w:abstractNumId="29" w15:restartNumberingAfterBreak="0">
+  <w:abstractNum w:abstractNumId="42" w15:restartNumberingAfterBreak="0">
     <w:nsid w:val="563D2F59"/>
     <w:multiLevelType w:val="hybridMultilevel"/>
     <w:tmpl w:val="CC28D456"/>
@@ -14417,7 +18323,156 @@
       </w:pPr>
     </w:lvl>
   </w:abstractNum>
-  <w:abstractNum w:abstractNumId="30" w15:restartNumberingAfterBreak="0">
+  <w:abstractNum w:abstractNumId="43" w15:restartNumberingAfterBreak="0">
+    <w:nsid w:val="57FF1569"/>
+    <w:multiLevelType w:val="multilevel"/>
+    <w:tmpl w:val="254C2B0C"/>
+    <w:lvl w:ilvl="0">
+      <w:start w:val="1"/>
+      <w:numFmt w:val="bullet"/>
+      <w:lvlText w:val=""/>
+      <w:lvlJc w:val="left"/>
+      <w:pPr>
+        <w:tabs>
+          <w:tab w:val="num" w:pos="720"/>
+        </w:tabs>
+        <w:ind w:left="720" w:hanging="360"/>
+      </w:pPr>
+      <w:rPr>
+        <w:rFonts w:ascii="Symbol" w:hAnsi="Symbol" w:hint="default"/>
+        <w:sz w:val="20"/>
+      </w:rPr>
+    </w:lvl>
+    <w:lvl w:ilvl="1" w:tentative="1">
+      <w:start w:val="1"/>
+      <w:numFmt w:val="bullet"/>
+      <w:lvlText w:val="o"/>
+      <w:lvlJc w:val="left"/>
+      <w:pPr>
+        <w:tabs>
+          <w:tab w:val="num" w:pos="1440"/>
+        </w:tabs>
+        <w:ind w:left="1440" w:hanging="360"/>
+      </w:pPr>
+      <w:rPr>
+        <w:rFonts w:ascii="Courier New" w:hAnsi="Courier New" w:hint="default"/>
+        <w:sz w:val="20"/>
+      </w:rPr>
+    </w:lvl>
+    <w:lvl w:ilvl="2" w:tentative="1">
+      <w:start w:val="1"/>
+      <w:numFmt w:val="bullet"/>
+      <w:lvlText w:val=""/>
+      <w:lvlJc w:val="left"/>
+      <w:pPr>
+        <w:tabs>
+          <w:tab w:val="num" w:pos="2160"/>
+        </w:tabs>
+        <w:ind w:left="2160" w:hanging="360"/>
+      </w:pPr>
+      <w:rPr>
+        <w:rFonts w:ascii="Wingdings" w:hAnsi="Wingdings" w:hint="default"/>
+        <w:sz w:val="20"/>
+      </w:rPr>
+    </w:lvl>
+    <w:lvl w:ilvl="3" w:tentative="1">
+      <w:start w:val="1"/>
+      <w:numFmt w:val="bullet"/>
+      <w:lvlText w:val=""/>
+      <w:lvlJc w:val="left"/>
+      <w:pPr>
+        <w:tabs>
+          <w:tab w:val="num" w:pos="2880"/>
+        </w:tabs>
+        <w:ind w:left="2880" w:hanging="360"/>
+      </w:pPr>
+      <w:rPr>
+        <w:rFonts w:ascii="Wingdings" w:hAnsi="Wingdings" w:hint="default"/>
+        <w:sz w:val="20"/>
+      </w:rPr>
+    </w:lvl>
+    <w:lvl w:ilvl="4" w:tentative="1">
+      <w:start w:val="1"/>
+      <w:numFmt w:val="bullet"/>
+      <w:lvlText w:val=""/>
+      <w:lvlJc w:val="left"/>
+      <w:pPr>
+        <w:tabs>
+          <w:tab w:val="num" w:pos="3600"/>
+        </w:tabs>
+        <w:ind w:left="3600" w:hanging="360"/>
+      </w:pPr>
+      <w:rPr>
+        <w:rFonts w:ascii="Wingdings" w:hAnsi="Wingdings" w:hint="default"/>
+        <w:sz w:val="20"/>
+      </w:rPr>
+    </w:lvl>
+    <w:lvl w:ilvl="5" w:tentative="1">
+      <w:start w:val="1"/>
+      <w:numFmt w:val="bullet"/>
+      <w:lvlText w:val=""/>
+      <w:lvlJc w:val="left"/>
+      <w:pPr>
+        <w:tabs>
+          <w:tab w:val="num" w:pos="4320"/>
+        </w:tabs>
+        <w:ind w:left="4320" w:hanging="360"/>
+      </w:pPr>
+      <w:rPr>
+        <w:rFonts w:ascii="Wingdings" w:hAnsi="Wingdings" w:hint="default"/>
+        <w:sz w:val="20"/>
+      </w:rPr>
+    </w:lvl>
+    <w:lvl w:ilvl="6" w:tentative="1">
+      <w:start w:val="1"/>
+      <w:numFmt w:val="bullet"/>
+      <w:lvlText w:val=""/>
+      <w:lvlJc w:val="left"/>
+      <w:pPr>
+        <w:tabs>
+          <w:tab w:val="num" w:pos="5040"/>
+        </w:tabs>
+        <w:ind w:left="5040" w:hanging="360"/>
+      </w:pPr>
+      <w:rPr>
+        <w:rFonts w:ascii="Wingdings" w:hAnsi="Wingdings" w:hint="default"/>
+        <w:sz w:val="20"/>
+      </w:rPr>
+    </w:lvl>
+    <w:lvl w:ilvl="7" w:tentative="1">
+      <w:start w:val="1"/>
+      <w:numFmt w:val="bullet"/>
+      <w:lvlText w:val=""/>
+      <w:lvlJc w:val="left"/>
+      <w:pPr>
+        <w:tabs>
+          <w:tab w:val="num" w:pos="5760"/>
+        </w:tabs>
+        <w:ind w:left="5760" w:hanging="360"/>
+      </w:pPr>
+      <w:rPr>
+        <w:rFonts w:ascii="Wingdings" w:hAnsi="Wingdings" w:hint="default"/>
+        <w:sz w:val="20"/>
+      </w:rPr>
+    </w:lvl>
+    <w:lvl w:ilvl="8" w:tentative="1">
+      <w:start w:val="1"/>
+      <w:numFmt w:val="bullet"/>
+      <w:lvlText w:val=""/>
+      <w:lvlJc w:val="left"/>
+      <w:pPr>
+        <w:tabs>
+          <w:tab w:val="num" w:pos="6480"/>
+        </w:tabs>
+        <w:ind w:left="6480" w:hanging="360"/>
+      </w:pPr>
+      <w:rPr>
+        <w:rFonts w:ascii="Wingdings" w:hAnsi="Wingdings" w:hint="default"/>
+        <w:sz w:val="20"/>
+      </w:rPr>
+    </w:lvl>
+  </w:abstractNum>
+  <w:abstractNum w:abstractNumId="44" w15:restartNumberingAfterBreak="0">
     <w:nsid w:val="582B24CD"/>
     <w:multiLevelType w:val="hybridMultilevel"/>
     <w:tmpl w:val="0D3898B2"/>
@@ -14530,7 +18585,7 @@
       </w:rPr>
     </w:lvl>
   </w:abstractNum>
-  <w:abstractNum w:abstractNumId="31" w15:restartNumberingAfterBreak="0">
+  <w:abstractNum w:abstractNumId="45" w15:restartNumberingAfterBreak="0">
     <w:nsid w:val="660C35FF"/>
     <w:multiLevelType w:val="multilevel"/>
     <w:tmpl w:val="8C5E7050"/>
@@ -14679,7 +18734,7 @@
       </w:rPr>
     </w:lvl>
   </w:abstractNum>
-  <w:abstractNum w:abstractNumId="32" w15:restartNumberingAfterBreak="0">
+  <w:abstractNum w:abstractNumId="46" w15:restartNumberingAfterBreak="0">
     <w:nsid w:val="68A6637C"/>
     <w:multiLevelType w:val="multilevel"/>
     <w:tmpl w:val="B9988CDA"/>
@@ -14796,7 +18851,305 @@
       </w:pPr>
     </w:lvl>
   </w:abstractNum>
-  <w:abstractNum w:abstractNumId="33" w15:restartNumberingAfterBreak="0">
+  <w:abstractNum w:abstractNumId="47" w15:restartNumberingAfterBreak="0">
+    <w:nsid w:val="68B94EA4"/>
+    <w:multiLevelType w:val="multilevel"/>
+    <w:tmpl w:val="6C1267F2"/>
+    <w:lvl w:ilvl="0">
+      <w:start w:val="1"/>
+      <w:numFmt w:val="bullet"/>
+      <w:lvlText w:val=""/>
+      <w:lvlJc w:val="left"/>
+      <w:pPr>
+        <w:tabs>
+          <w:tab w:val="num" w:pos="720"/>
+        </w:tabs>
+        <w:ind w:left="720" w:hanging="360"/>
+      </w:pPr>
+      <w:rPr>
+        <w:rFonts w:ascii="Symbol" w:hAnsi="Symbol" w:hint="default"/>
+        <w:sz w:val="20"/>
+      </w:rPr>
+    </w:lvl>
+    <w:lvl w:ilvl="1" w:tentative="1">
+      <w:start w:val="1"/>
+      <w:numFmt w:val="bullet"/>
+      <w:lvlText w:val="o"/>
+      <w:lvlJc w:val="left"/>
+      <w:pPr>
+        <w:tabs>
+          <w:tab w:val="num" w:pos="1440"/>
+        </w:tabs>
+        <w:ind w:left="1440" w:hanging="360"/>
+      </w:pPr>
+      <w:rPr>
+        <w:rFonts w:ascii="Courier New" w:hAnsi="Courier New" w:hint="default"/>
+        <w:sz w:val="20"/>
+      </w:rPr>
+    </w:lvl>
+    <w:lvl w:ilvl="2" w:tentative="1">
+      <w:start w:val="1"/>
+      <w:numFmt w:val="bullet"/>
+      <w:lvlText w:val=""/>
+      <w:lvlJc w:val="left"/>
+      <w:pPr>
+        <w:tabs>
+          <w:tab w:val="num" w:pos="2160"/>
+        </w:tabs>
+        <w:ind w:left="2160" w:hanging="360"/>
+      </w:pPr>
+      <w:rPr>
+        <w:rFonts w:ascii="Wingdings" w:hAnsi="Wingdings" w:hint="default"/>
+        <w:sz w:val="20"/>
+      </w:rPr>
+    </w:lvl>
+    <w:lvl w:ilvl="3" w:tentative="1">
+      <w:start w:val="1"/>
+      <w:numFmt w:val="bullet"/>
+      <w:lvlText w:val=""/>
+      <w:lvlJc w:val="left"/>
+      <w:pPr>
+        <w:tabs>
+          <w:tab w:val="num" w:pos="2880"/>
+        </w:tabs>
+        <w:ind w:left="2880" w:hanging="360"/>
+      </w:pPr>
+      <w:rPr>
+        <w:rFonts w:ascii="Wingdings" w:hAnsi="Wingdings" w:hint="default"/>
+        <w:sz w:val="20"/>
+      </w:rPr>
+    </w:lvl>
+    <w:lvl w:ilvl="4" w:tentative="1">
+      <w:start w:val="1"/>
+      <w:numFmt w:val="bullet"/>
+      <w:lvlText w:val=""/>
+      <w:lvlJc w:val="left"/>
+      <w:pPr>
+        <w:tabs>
+          <w:tab w:val="num" w:pos="3600"/>
+        </w:tabs>
+        <w:ind w:left="3600" w:hanging="360"/>
+      </w:pPr>
+      <w:rPr>
+        <w:rFonts w:ascii="Wingdings" w:hAnsi="Wingdings" w:hint="default"/>
+        <w:sz w:val="20"/>
+      </w:rPr>
+    </w:lvl>
+    <w:lvl w:ilvl="5" w:tentative="1">
+      <w:start w:val="1"/>
+      <w:numFmt w:val="bullet"/>
+      <w:lvlText w:val=""/>
+      <w:lvlJc w:val="left"/>
+      <w:pPr>
+        <w:tabs>
+          <w:tab w:val="num" w:pos="4320"/>
+        </w:tabs>
+        <w:ind w:left="4320" w:hanging="360"/>
+      </w:pPr>
+      <w:rPr>
+        <w:rFonts w:ascii="Wingdings" w:hAnsi="Wingdings" w:hint="default"/>
+        <w:sz w:val="20"/>
+      </w:rPr>
+    </w:lvl>
+    <w:lvl w:ilvl="6" w:tentative="1">
+      <w:start w:val="1"/>
+      <w:numFmt w:val="bullet"/>
+      <w:lvlText w:val=""/>
+      <w:lvlJc w:val="left"/>
+      <w:pPr>
+        <w:tabs>
+          <w:tab w:val="num" w:pos="5040"/>
+        </w:tabs>
+        <w:ind w:left="5040" w:hanging="360"/>
+      </w:pPr>
+      <w:rPr>
+        <w:rFonts w:ascii="Wingdings" w:hAnsi="Wingdings" w:hint="default"/>
+        <w:sz w:val="20"/>
+      </w:rPr>
+    </w:lvl>
+    <w:lvl w:ilvl="7" w:tentative="1">
+      <w:start w:val="1"/>
+      <w:numFmt w:val="bullet"/>
+      <w:lvlText w:val=""/>
+      <w:lvlJc w:val="left"/>
+      <w:pPr>
+        <w:tabs>
+          <w:tab w:val="num" w:pos="5760"/>
+        </w:tabs>
+        <w:ind w:left="5760" w:hanging="360"/>
+      </w:pPr>
+      <w:rPr>
+        <w:rFonts w:ascii="Wingdings" w:hAnsi="Wingdings" w:hint="default"/>
+        <w:sz w:val="20"/>
+      </w:rPr>
+    </w:lvl>
+    <w:lvl w:ilvl="8" w:tentative="1">
+      <w:start w:val="1"/>
+      <w:numFmt w:val="bullet"/>
+      <w:lvlText w:val=""/>
+      <w:lvlJc w:val="left"/>
+      <w:pPr>
+        <w:tabs>
+          <w:tab w:val="num" w:pos="6480"/>
+        </w:tabs>
+        <w:ind w:left="6480" w:hanging="360"/>
+      </w:pPr>
+      <w:rPr>
+        <w:rFonts w:ascii="Wingdings" w:hAnsi="Wingdings" w:hint="default"/>
+        <w:sz w:val="20"/>
+      </w:rPr>
+    </w:lvl>
+  </w:abstractNum>
+  <w:abstractNum w:abstractNumId="48" w15:restartNumberingAfterBreak="0">
+    <w:nsid w:val="68FF3E8C"/>
+    <w:multiLevelType w:val="multilevel"/>
+    <w:tmpl w:val="9380133A"/>
+    <w:lvl w:ilvl="0">
+      <w:start w:val="1"/>
+      <w:numFmt w:val="bullet"/>
+      <w:lvlText w:val=""/>
+      <w:lvlJc w:val="left"/>
+      <w:pPr>
+        <w:tabs>
+          <w:tab w:val="num" w:pos="720"/>
+        </w:tabs>
+        <w:ind w:left="720" w:hanging="360"/>
+      </w:pPr>
+      <w:rPr>
+        <w:rFonts w:ascii="Symbol" w:hAnsi="Symbol" w:hint="default"/>
+        <w:sz w:val="20"/>
+      </w:rPr>
+    </w:lvl>
+    <w:lvl w:ilvl="1" w:tentative="1">
+      <w:start w:val="1"/>
+      <w:numFmt w:val="bullet"/>
+      <w:lvlText w:val="o"/>
+      <w:lvlJc w:val="left"/>
+      <w:pPr>
+        <w:tabs>
+          <w:tab w:val="num" w:pos="1440"/>
+        </w:tabs>
+        <w:ind w:left="1440" w:hanging="360"/>
+      </w:pPr>
+      <w:rPr>
+        <w:rFonts w:ascii="Courier New" w:hAnsi="Courier New" w:hint="default"/>
+        <w:sz w:val="20"/>
+      </w:rPr>
+    </w:lvl>
+    <w:lvl w:ilvl="2" w:tentative="1">
+      <w:start w:val="1"/>
+      <w:numFmt w:val="bullet"/>
+      <w:lvlText w:val=""/>
+      <w:lvlJc w:val="left"/>
+      <w:pPr>
+        <w:tabs>
+          <w:tab w:val="num" w:pos="2160"/>
+        </w:tabs>
+        <w:ind w:left="2160" w:hanging="360"/>
+      </w:pPr>
+      <w:rPr>
+        <w:rFonts w:ascii="Wingdings" w:hAnsi="Wingdings" w:hint="default"/>
+        <w:sz w:val="20"/>
+      </w:rPr>
+    </w:lvl>
+    <w:lvl w:ilvl="3" w:tentative="1">
+      <w:start w:val="1"/>
+      <w:numFmt w:val="bullet"/>
+      <w:lvlText w:val=""/>
+      <w:lvlJc w:val="left"/>
+      <w:pPr>
+        <w:tabs>
+          <w:tab w:val="num" w:pos="2880"/>
+        </w:tabs>
+        <w:ind w:left="2880" w:hanging="360"/>
+      </w:pPr>
+      <w:rPr>
+        <w:rFonts w:ascii="Wingdings" w:hAnsi="Wingdings" w:hint="default"/>
+        <w:sz w:val="20"/>
+      </w:rPr>
+    </w:lvl>
+    <w:lvl w:ilvl="4" w:tentative="1">
+      <w:start w:val="1"/>
+      <w:numFmt w:val="bullet"/>
+      <w:lvlText w:val=""/>
+      <w:lvlJc w:val="left"/>
+      <w:pPr>
+        <w:tabs>
+          <w:tab w:val="num" w:pos="3600"/>
+        </w:tabs>
+        <w:ind w:left="3600" w:hanging="360"/>
+      </w:pPr>
+      <w:rPr>
+        <w:rFonts w:ascii="Wingdings" w:hAnsi="Wingdings" w:hint="default"/>
+        <w:sz w:val="20"/>
+      </w:rPr>
+    </w:lvl>
+    <w:lvl w:ilvl="5" w:tentative="1">
+      <w:start w:val="1"/>
+      <w:numFmt w:val="bullet"/>
+      <w:lvlText w:val=""/>
+      <w:lvlJc w:val="left"/>
+      <w:pPr>
+        <w:tabs>
+          <w:tab w:val="num" w:pos="4320"/>
+        </w:tabs>
+        <w:ind w:left="4320" w:hanging="360"/>
+      </w:pPr>
+      <w:rPr>
+        <w:rFonts w:ascii="Wingdings" w:hAnsi="Wingdings" w:hint="default"/>
+        <w:sz w:val="20"/>
+      </w:rPr>
+    </w:lvl>
+    <w:lvl w:ilvl="6" w:tentative="1">
+      <w:start w:val="1"/>
+      <w:numFmt w:val="bullet"/>
+      <w:lvlText w:val=""/>
+      <w:lvlJc w:val="left"/>
+      <w:pPr>
+        <w:tabs>
+          <w:tab w:val="num" w:pos="5040"/>
+        </w:tabs>
+        <w:ind w:left="5040" w:hanging="360"/>
+      </w:pPr>
+      <w:rPr>
+        <w:rFonts w:ascii="Wingdings" w:hAnsi="Wingdings" w:hint="default"/>
+        <w:sz w:val="20"/>
+      </w:rPr>
+    </w:lvl>
+    <w:lvl w:ilvl="7" w:tentative="1">
+      <w:start w:val="1"/>
+      <w:numFmt w:val="bullet"/>
+      <w:lvlText w:val=""/>
+      <w:lvlJc w:val="left"/>
+      <w:pPr>
+        <w:tabs>
+          <w:tab w:val="num" w:pos="5760"/>
+        </w:tabs>
+        <w:ind w:left="5760" w:hanging="360"/>
+      </w:pPr>
+      <w:rPr>
+        <w:rFonts w:ascii="Wingdings" w:hAnsi="Wingdings" w:hint="default"/>
+        <w:sz w:val="20"/>
+      </w:rPr>
+    </w:lvl>
+    <w:lvl w:ilvl="8" w:tentative="1">
+      <w:start w:val="1"/>
+      <w:numFmt w:val="bullet"/>
+      <w:lvlText w:val=""/>
+      <w:lvlJc w:val="left"/>
+      <w:pPr>
+        <w:tabs>
+          <w:tab w:val="num" w:pos="6480"/>
+        </w:tabs>
+        <w:ind w:left="6480" w:hanging="360"/>
+      </w:pPr>
+      <w:rPr>
+        <w:rFonts w:ascii="Wingdings" w:hAnsi="Wingdings" w:hint="default"/>
+        <w:sz w:val="20"/>
+      </w:rPr>
+    </w:lvl>
+  </w:abstractNum>
+  <w:abstractNum w:abstractNumId="49" w15:restartNumberingAfterBreak="0">
     <w:nsid w:val="6F7C398A"/>
     <w:multiLevelType w:val="hybridMultilevel"/>
     <w:tmpl w:val="4CE8CE60"/>
@@ -14909,7 +19262,418 @@
       </w:rPr>
     </w:lvl>
   </w:abstractNum>
-  <w:abstractNum w:abstractNumId="34" w15:restartNumberingAfterBreak="0">
+  <w:abstractNum w:abstractNumId="50" w15:restartNumberingAfterBreak="0">
+    <w:nsid w:val="70606E06"/>
+    <w:multiLevelType w:val="multilevel"/>
+    <w:tmpl w:val="564AAB3A"/>
+    <w:lvl w:ilvl="0">
+      <w:start w:val="1"/>
+      <w:numFmt w:val="bullet"/>
+      <w:lvlText w:val=""/>
+      <w:lvlJc w:val="left"/>
+      <w:pPr>
+        <w:tabs>
+          <w:tab w:val="num" w:pos="720"/>
+        </w:tabs>
+        <w:ind w:left="720" w:hanging="360"/>
+      </w:pPr>
+      <w:rPr>
+        <w:rFonts w:ascii="Symbol" w:hAnsi="Symbol" w:hint="default"/>
+        <w:sz w:val="20"/>
+      </w:rPr>
+    </w:lvl>
+    <w:lvl w:ilvl="1">
+      <w:start w:val="1"/>
+      <w:numFmt w:val="bullet"/>
+      <w:lvlText w:val="o"/>
+      <w:lvlJc w:val="left"/>
+      <w:pPr>
+        <w:tabs>
+          <w:tab w:val="num" w:pos="1440"/>
+        </w:tabs>
+        <w:ind w:left="1440" w:hanging="360"/>
+      </w:pPr>
+      <w:rPr>
+        <w:rFonts w:ascii="Courier New" w:hAnsi="Courier New" w:hint="default"/>
+        <w:sz w:val="20"/>
+      </w:rPr>
+    </w:lvl>
+    <w:lvl w:ilvl="2" w:tentative="1">
+      <w:start w:val="1"/>
+      <w:numFmt w:val="bullet"/>
+      <w:lvlText w:val=""/>
+      <w:lvlJc w:val="left"/>
+      <w:pPr>
+        <w:tabs>
+          <w:tab w:val="num" w:pos="2160"/>
+        </w:tabs>
+        <w:ind w:left="2160" w:hanging="360"/>
+      </w:pPr>
+      <w:rPr>
+        <w:rFonts w:ascii="Wingdings" w:hAnsi="Wingdings" w:hint="default"/>
+        <w:sz w:val="20"/>
+      </w:rPr>
+    </w:lvl>
+    <w:lvl w:ilvl="3" w:tentative="1">
+      <w:start w:val="1"/>
+      <w:numFmt w:val="bullet"/>
+      <w:lvlText w:val=""/>
+      <w:lvlJc w:val="left"/>
+      <w:pPr>
+        <w:tabs>
+          <w:tab w:val="num" w:pos="2880"/>
+        </w:tabs>
+        <w:ind w:left="2880" w:hanging="360"/>
+      </w:pPr>
+      <w:rPr>
+        <w:rFonts w:ascii="Wingdings" w:hAnsi="Wingdings" w:hint="default"/>
+        <w:sz w:val="20"/>
+      </w:rPr>
+    </w:lvl>
+    <w:lvl w:ilvl="4" w:tentative="1">
+      <w:start w:val="1"/>
+      <w:numFmt w:val="bullet"/>
+      <w:lvlText w:val=""/>
+      <w:lvlJc w:val="left"/>
+      <w:pPr>
+        <w:tabs>
+          <w:tab w:val="num" w:pos="3600"/>
+        </w:tabs>
+        <w:ind w:left="3600" w:hanging="360"/>
+      </w:pPr>
+      <w:rPr>
+        <w:rFonts w:ascii="Wingdings" w:hAnsi="Wingdings" w:hint="default"/>
+        <w:sz w:val="20"/>
+      </w:rPr>
+    </w:lvl>
+    <w:lvl w:ilvl="5" w:tentative="1">
+      <w:start w:val="1"/>
+      <w:numFmt w:val="bullet"/>
+      <w:lvlText w:val=""/>
+      <w:lvlJc w:val="left"/>
+      <w:pPr>
+        <w:tabs>
+          <w:tab w:val="num" w:pos="4320"/>
+        </w:tabs>
+        <w:ind w:left="4320" w:hanging="360"/>
+      </w:pPr>
+      <w:rPr>
+        <w:rFonts w:ascii="Wingdings" w:hAnsi="Wingdings" w:hint="default"/>
+        <w:sz w:val="20"/>
+      </w:rPr>
+    </w:lvl>
+    <w:lvl w:ilvl="6" w:tentative="1">
+      <w:start w:val="1"/>
+      <w:numFmt w:val="bullet"/>
+      <w:lvlText w:val=""/>
+      <w:lvlJc w:val="left"/>
+      <w:pPr>
+        <w:tabs>
+          <w:tab w:val="num" w:pos="5040"/>
+        </w:tabs>
+        <w:ind w:left="5040" w:hanging="360"/>
+      </w:pPr>
+      <w:rPr>
+        <w:rFonts w:ascii="Wingdings" w:hAnsi="Wingdings" w:hint="default"/>
+        <w:sz w:val="20"/>
+      </w:rPr>
+    </w:lvl>
+    <w:lvl w:ilvl="7" w:tentative="1">
+      <w:start w:val="1"/>
+      <w:numFmt w:val="bullet"/>
+      <w:lvlText w:val=""/>
+      <w:lvlJc w:val="left"/>
+      <w:pPr>
+        <w:tabs>
+          <w:tab w:val="num" w:pos="5760"/>
+        </w:tabs>
+        <w:ind w:left="5760" w:hanging="360"/>
+      </w:pPr>
+      <w:rPr>
+        <w:rFonts w:ascii="Wingdings" w:hAnsi="Wingdings" w:hint="default"/>
+        <w:sz w:val="20"/>
+      </w:rPr>
+    </w:lvl>
+    <w:lvl w:ilvl="8" w:tentative="1">
+      <w:start w:val="1"/>
+      <w:numFmt w:val="bullet"/>
+      <w:lvlText w:val=""/>
+      <w:lvlJc w:val="left"/>
+      <w:pPr>
+        <w:tabs>
+          <w:tab w:val="num" w:pos="6480"/>
+        </w:tabs>
+        <w:ind w:left="6480" w:hanging="360"/>
+      </w:pPr>
+      <w:rPr>
+        <w:rFonts w:ascii="Wingdings" w:hAnsi="Wingdings" w:hint="default"/>
+        <w:sz w:val="20"/>
+      </w:rPr>
+    </w:lvl>
+  </w:abstractNum>
+  <w:abstractNum w:abstractNumId="51" w15:restartNumberingAfterBreak="0">
+    <w:nsid w:val="7ACA6E3D"/>
+    <w:multiLevelType w:val="hybridMultilevel"/>
+    <w:tmpl w:val="0EBC7FF0"/>
+    <w:lvl w:ilvl="0" w:tplc="0C090005">
+      <w:start w:val="1"/>
+      <w:numFmt w:val="bullet"/>
+      <w:lvlText w:val=""/>
+      <w:lvlJc w:val="left"/>
+      <w:pPr>
+        <w:ind w:left="720" w:hanging="360"/>
+      </w:pPr>
+      <w:rPr>
+        <w:rFonts w:ascii="Wingdings" w:hAnsi="Wingdings" w:hint="default"/>
+      </w:rPr>
+    </w:lvl>
+    <w:lvl w:ilvl="1" w:tplc="0C090003">
+      <w:start w:val="1"/>
+      <w:numFmt w:val="bullet"/>
+      <w:lvlText w:val="o"/>
+      <w:lvlJc w:val="left"/>
+      <w:pPr>
+        <w:ind w:left="1440" w:hanging="360"/>
+      </w:pPr>
+      <w:rPr>
+        <w:rFonts w:ascii="Courier New" w:hAnsi="Courier New" w:cs="Courier New" w:hint="default"/>
+      </w:rPr>
+    </w:lvl>
+    <w:lvl w:ilvl="2" w:tplc="0C090005" w:tentative="1">
+      <w:start w:val="1"/>
+      <w:numFmt w:val="bullet"/>
+      <w:lvlText w:val=""/>
+      <w:lvlJc w:val="left"/>
+      <w:pPr>
+        <w:ind w:left="2160" w:hanging="360"/>
+      </w:pPr>
+      <w:rPr>
+        <w:rFonts w:ascii="Wingdings" w:hAnsi="Wingdings" w:hint="default"/>
+      </w:rPr>
+    </w:lvl>
+    <w:lvl w:ilvl="3" w:tplc="0C090001" w:tentative="1">
+      <w:start w:val="1"/>
+      <w:numFmt w:val="bullet"/>
+      <w:lvlText w:val=""/>
+      <w:lvlJc w:val="left"/>
+      <w:pPr>
+        <w:ind w:left="2880" w:hanging="360"/>
+      </w:pPr>
+      <w:rPr>
+        <w:rFonts w:ascii="Symbol" w:hAnsi="Symbol" w:hint="default"/>
+      </w:rPr>
+    </w:lvl>
+    <w:lvl w:ilvl="4" w:tplc="0C090003" w:tentative="1">
+      <w:start w:val="1"/>
+      <w:numFmt w:val="bullet"/>
+      <w:lvlText w:val="o"/>
+      <w:lvlJc w:val="left"/>
+      <w:pPr>
+        <w:ind w:left="3600" w:hanging="360"/>
+      </w:pPr>
+      <w:rPr>
+        <w:rFonts w:ascii="Courier New" w:hAnsi="Courier New" w:cs="Courier New" w:hint="default"/>
+      </w:rPr>
+    </w:lvl>
+    <w:lvl w:ilvl="5" w:tplc="0C090005" w:tentative="1">
+      <w:start w:val="1"/>
+      <w:numFmt w:val="bullet"/>
+      <w:lvlText w:val=""/>
+      <w:lvlJc w:val="left"/>
+      <w:pPr>
+        <w:ind w:left="4320" w:hanging="360"/>
+      </w:pPr>
+      <w:rPr>
+        <w:rFonts w:ascii="Wingdings" w:hAnsi="Wingdings" w:hint="default"/>
+      </w:rPr>
+    </w:lvl>
+    <w:lvl w:ilvl="6" w:tplc="0C090001" w:tentative="1">
+      <w:start w:val="1"/>
+      <w:numFmt w:val="bullet"/>
+      <w:lvlText w:val=""/>
+      <w:lvlJc w:val="left"/>
+      <w:pPr>
+        <w:ind w:left="5040" w:hanging="360"/>
+      </w:pPr>
+      <w:rPr>
+        <w:rFonts w:ascii="Symbol" w:hAnsi="Symbol" w:hint="default"/>
+      </w:rPr>
+    </w:lvl>
+    <w:lvl w:ilvl="7" w:tplc="0C090003" w:tentative="1">
+      <w:start w:val="1"/>
+      <w:numFmt w:val="bullet"/>
+      <w:lvlText w:val="o"/>
+      <w:lvlJc w:val="left"/>
+      <w:pPr>
+        <w:ind w:left="5760" w:hanging="360"/>
+      </w:pPr>
+      <w:rPr>
+        <w:rFonts w:ascii="Courier New" w:hAnsi="Courier New" w:cs="Courier New" w:hint="default"/>
+      </w:rPr>
+    </w:lvl>
+    <w:lvl w:ilvl="8" w:tplc="0C090005" w:tentative="1">
+      <w:start w:val="1"/>
+      <w:numFmt w:val="bullet"/>
+      <w:lvlText w:val=""/>
+      <w:lvlJc w:val="left"/>
+      <w:pPr>
+        <w:ind w:left="6480" w:hanging="360"/>
+      </w:pPr>
+      <w:rPr>
+        <w:rFonts w:ascii="Wingdings" w:hAnsi="Wingdings" w:hint="default"/>
+      </w:rPr>
+    </w:lvl>
+  </w:abstractNum>
+  <w:abstractNum w:abstractNumId="52" w15:restartNumberingAfterBreak="0">
+    <w:nsid w:val="7C410A91"/>
+    <w:multiLevelType w:val="multilevel"/>
+    <w:tmpl w:val="0486F30A"/>
+    <w:lvl w:ilvl="0">
+      <w:start w:val="1"/>
+      <w:numFmt w:val="bullet"/>
+      <w:lvlText w:val=""/>
+      <w:lvlJc w:val="left"/>
+      <w:pPr>
+        <w:tabs>
+          <w:tab w:val="num" w:pos="720"/>
+        </w:tabs>
+        <w:ind w:left="720" w:hanging="360"/>
+      </w:pPr>
+      <w:rPr>
+        <w:rFonts w:ascii="Symbol" w:hAnsi="Symbol" w:hint="default"/>
+        <w:sz w:val="20"/>
+      </w:rPr>
+    </w:lvl>
+    <w:lvl w:ilvl="1" w:tentative="1">
+      <w:start w:val="1"/>
+      <w:numFmt w:val="bullet"/>
+      <w:lvlText w:val="o"/>
+      <w:lvlJc w:val="left"/>
+      <w:pPr>
+        <w:tabs>
+          <w:tab w:val="num" w:pos="1440"/>
+        </w:tabs>
+        <w:ind w:left="1440" w:hanging="360"/>
+      </w:pPr>
+      <w:rPr>
+        <w:rFonts w:ascii="Courier New" w:hAnsi="Courier New" w:hint="default"/>
+        <w:sz w:val="20"/>
+      </w:rPr>
+    </w:lvl>
+    <w:lvl w:ilvl="2" w:tentative="1">
+      <w:start w:val="1"/>
+      <w:numFmt w:val="bullet"/>
+      <w:lvlText w:val=""/>
+      <w:lvlJc w:val="left"/>
+      <w:pPr>
+        <w:tabs>
+          <w:tab w:val="num" w:pos="2160"/>
+        </w:tabs>
+        <w:ind w:left="2160" w:hanging="360"/>
+      </w:pPr>
+      <w:rPr>
+        <w:rFonts w:ascii="Wingdings" w:hAnsi="Wingdings" w:hint="default"/>
+        <w:sz w:val="20"/>
+      </w:rPr>
+    </w:lvl>
+    <w:lvl w:ilvl="3" w:tentative="1">
+      <w:start w:val="1"/>
+      <w:numFmt w:val="bullet"/>
+      <w:lvlText w:val=""/>
+      <w:lvlJc w:val="left"/>
+      <w:pPr>
+        <w:tabs>
+          <w:tab w:val="num" w:pos="2880"/>
+        </w:tabs>
+        <w:ind w:left="2880" w:hanging="360"/>
+      </w:pPr>
+      <w:rPr>
+        <w:rFonts w:ascii="Wingdings" w:hAnsi="Wingdings" w:hint="default"/>
+        <w:sz w:val="20"/>
+      </w:rPr>
+    </w:lvl>
+    <w:lvl w:ilvl="4" w:tentative="1">
+      <w:start w:val="1"/>
+      <w:numFmt w:val="bullet"/>
+      <w:lvlText w:val=""/>
+      <w:lvlJc w:val="left"/>
+      <w:pPr>
+        <w:tabs>
+          <w:tab w:val="num" w:pos="3600"/>
+        </w:tabs>
+        <w:ind w:left="3600" w:hanging="360"/>
+      </w:pPr>
+      <w:rPr>
+        <w:rFonts w:ascii="Wingdings" w:hAnsi="Wingdings" w:hint="default"/>
+        <w:sz w:val="20"/>
+      </w:rPr>
+    </w:lvl>
+    <w:lvl w:ilvl="5" w:tentative="1">
+      <w:start w:val="1"/>
+      <w:numFmt w:val="bullet"/>
+      <w:lvlText w:val=""/>
+      <w:lvlJc w:val="left"/>
+      <w:pPr>
+        <w:tabs>
+          <w:tab w:val="num" w:pos="4320"/>
+        </w:tabs>
+        <w:ind w:left="4320" w:hanging="360"/>
+      </w:pPr>
+      <w:rPr>
+        <w:rFonts w:ascii="Wingdings" w:hAnsi="Wingdings" w:hint="default"/>
+        <w:sz w:val="20"/>
+      </w:rPr>
+    </w:lvl>
+    <w:lvl w:ilvl="6" w:tentative="1">
+      <w:start w:val="1"/>
+      <w:numFmt w:val="bullet"/>
+      <w:lvlText w:val=""/>
+      <w:lvlJc w:val="left"/>
+      <w:pPr>
+        <w:tabs>
+          <w:tab w:val="num" w:pos="5040"/>
+        </w:tabs>
+        <w:ind w:left="5040" w:hanging="360"/>
+      </w:pPr>
+      <w:rPr>
+        <w:rFonts w:ascii="Wingdings" w:hAnsi="Wingdings" w:hint="default"/>
+        <w:sz w:val="20"/>
+      </w:rPr>
+    </w:lvl>
+    <w:lvl w:ilvl="7" w:tentative="1">
+      <w:start w:val="1"/>
+      <w:numFmt w:val="bullet"/>
+      <w:lvlText w:val=""/>
+      <w:lvlJc w:val="left"/>
+      <w:pPr>
+        <w:tabs>
+          <w:tab w:val="num" w:pos="5760"/>
+        </w:tabs>
+        <w:ind w:left="5760" w:hanging="360"/>
+      </w:pPr>
+      <w:rPr>
+        <w:rFonts w:ascii="Wingdings" w:hAnsi="Wingdings" w:hint="default"/>
+        <w:sz w:val="20"/>
+      </w:rPr>
+    </w:lvl>
+    <w:lvl w:ilvl="8" w:tentative="1">
+      <w:start w:val="1"/>
+      <w:numFmt w:val="bullet"/>
+      <w:lvlText w:val=""/>
+      <w:lvlJc w:val="left"/>
+      <w:pPr>
+        <w:tabs>
+          <w:tab w:val="num" w:pos="6480"/>
+        </w:tabs>
+        <w:ind w:left="6480" w:hanging="360"/>
+      </w:pPr>
+      <w:rPr>
+        <w:rFonts w:ascii="Wingdings" w:hAnsi="Wingdings" w:hint="default"/>
+        <w:sz w:val="20"/>
+      </w:rPr>
+    </w:lvl>
+  </w:abstractNum>
+  <w:abstractNum w:abstractNumId="53" w15:restartNumberingAfterBreak="0">
     <w:nsid w:val="7C6D40D1"/>
     <w:multiLevelType w:val="multilevel"/>
     <w:tmpl w:val="B09CBC06"/>
@@ -15058,7 +19822,156 @@
       </w:rPr>
     </w:lvl>
   </w:abstractNum>
-  <w:abstractNum w:abstractNumId="35" w15:restartNumberingAfterBreak="0">
+  <w:abstractNum w:abstractNumId="54" w15:restartNumberingAfterBreak="0">
+    <w:nsid w:val="7CF91D81"/>
+    <w:multiLevelType w:val="multilevel"/>
+    <w:tmpl w:val="2FBED288"/>
+    <w:lvl w:ilvl="0">
+      <w:start w:val="1"/>
+      <w:numFmt w:val="bullet"/>
+      <w:lvlText w:val=""/>
+      <w:lvlJc w:val="left"/>
+      <w:pPr>
+        <w:tabs>
+          <w:tab w:val="num" w:pos="720"/>
+        </w:tabs>
+        <w:ind w:left="720" w:hanging="360"/>
+      </w:pPr>
+      <w:rPr>
+        <w:rFonts w:ascii="Symbol" w:hAnsi="Symbol" w:hint="default"/>
+        <w:sz w:val="20"/>
+      </w:rPr>
+    </w:lvl>
+    <w:lvl w:ilvl="1" w:tentative="1">
+      <w:start w:val="1"/>
+      <w:numFmt w:val="bullet"/>
+      <w:lvlText w:val="o"/>
+      <w:lvlJc w:val="left"/>
+      <w:pPr>
+        <w:tabs>
+          <w:tab w:val="num" w:pos="1440"/>
+        </w:tabs>
+        <w:ind w:left="1440" w:hanging="360"/>
+      </w:pPr>
+      <w:rPr>
+        <w:rFonts w:ascii="Courier New" w:hAnsi="Courier New" w:hint="default"/>
+        <w:sz w:val="20"/>
+      </w:rPr>
+    </w:lvl>
+    <w:lvl w:ilvl="2" w:tentative="1">
+      <w:start w:val="1"/>
+      <w:numFmt w:val="bullet"/>
+      <w:lvlText w:val=""/>
+      <w:lvlJc w:val="left"/>
+      <w:pPr>
+        <w:tabs>
+          <w:tab w:val="num" w:pos="2160"/>
+        </w:tabs>
+        <w:ind w:left="2160" w:hanging="360"/>
+      </w:pPr>
+      <w:rPr>
+        <w:rFonts w:ascii="Wingdings" w:hAnsi="Wingdings" w:hint="default"/>
+        <w:sz w:val="20"/>
+      </w:rPr>
+    </w:lvl>
+    <w:lvl w:ilvl="3" w:tentative="1">
+      <w:start w:val="1"/>
+      <w:numFmt w:val="bullet"/>
+      <w:lvlText w:val=""/>
+      <w:lvlJc w:val="left"/>
+      <w:pPr>
+        <w:tabs>
+          <w:tab w:val="num" w:pos="2880"/>
+        </w:tabs>
+        <w:ind w:left="2880" w:hanging="360"/>
+      </w:pPr>
+      <w:rPr>
+        <w:rFonts w:ascii="Wingdings" w:hAnsi="Wingdings" w:hint="default"/>
+        <w:sz w:val="20"/>
+      </w:rPr>
+    </w:lvl>
+    <w:lvl w:ilvl="4" w:tentative="1">
+      <w:start w:val="1"/>
+      <w:numFmt w:val="bullet"/>
+      <w:lvlText w:val=""/>
+      <w:lvlJc w:val="left"/>
+      <w:pPr>
+        <w:tabs>
+          <w:tab w:val="num" w:pos="3600"/>
+        </w:tabs>
+        <w:ind w:left="3600" w:hanging="360"/>
+      </w:pPr>
+      <w:rPr>
+        <w:rFonts w:ascii="Wingdings" w:hAnsi="Wingdings" w:hint="default"/>
+        <w:sz w:val="20"/>
+      </w:rPr>
+    </w:lvl>
+    <w:lvl w:ilvl="5" w:tentative="1">
+      <w:start w:val="1"/>
+      <w:numFmt w:val="bullet"/>
+      <w:lvlText w:val=""/>
+      <w:lvlJc w:val="left"/>
+      <w:pPr>
+        <w:tabs>
+          <w:tab w:val="num" w:pos="4320"/>
+        </w:tabs>
+        <w:ind w:left="4320" w:hanging="360"/>
+      </w:pPr>
+      <w:rPr>
+        <w:rFonts w:ascii="Wingdings" w:hAnsi="Wingdings" w:hint="default"/>
+        <w:sz w:val="20"/>
+      </w:rPr>
+    </w:lvl>
+    <w:lvl w:ilvl="6" w:tentative="1">
+      <w:start w:val="1"/>
+      <w:numFmt w:val="bullet"/>
+      <w:lvlText w:val=""/>
+      <w:lvlJc w:val="left"/>
+      <w:pPr>
+        <w:tabs>
+          <w:tab w:val="num" w:pos="5040"/>
+        </w:tabs>
+        <w:ind w:left="5040" w:hanging="360"/>
+      </w:pPr>
+      <w:rPr>
+        <w:rFonts w:ascii="Wingdings" w:hAnsi="Wingdings" w:hint="default"/>
+        <w:sz w:val="20"/>
+      </w:rPr>
+    </w:lvl>
+    <w:lvl w:ilvl="7" w:tentative="1">
+      <w:start w:val="1"/>
+      <w:numFmt w:val="bullet"/>
+      <w:lvlText w:val=""/>
+      <w:lvlJc w:val="left"/>
+      <w:pPr>
+        <w:tabs>
+          <w:tab w:val="num" w:pos="5760"/>
+        </w:tabs>
+        <w:ind w:left="5760" w:hanging="360"/>
+      </w:pPr>
+      <w:rPr>
+        <w:rFonts w:ascii="Wingdings" w:hAnsi="Wingdings" w:hint="default"/>
+        <w:sz w:val="20"/>
+      </w:rPr>
+    </w:lvl>
+    <w:lvl w:ilvl="8" w:tentative="1">
+      <w:start w:val="1"/>
+      <w:numFmt w:val="bullet"/>
+      <w:lvlText w:val=""/>
+      <w:lvlJc w:val="left"/>
+      <w:pPr>
+        <w:tabs>
+          <w:tab w:val="num" w:pos="6480"/>
+        </w:tabs>
+        <w:ind w:left="6480" w:hanging="360"/>
+      </w:pPr>
+      <w:rPr>
+        <w:rFonts w:ascii="Wingdings" w:hAnsi="Wingdings" w:hint="default"/>
+        <w:sz w:val="20"/>
+      </w:rPr>
+    </w:lvl>
+  </w:abstractNum>
+  <w:abstractNum w:abstractNumId="55" w15:restartNumberingAfterBreak="0">
     <w:nsid w:val="7D3F30B8"/>
     <w:multiLevelType w:val="hybridMultilevel"/>
     <w:tmpl w:val="634E2796"/>
@@ -15175,109 +20088,169 @@
     <w:abstractNumId w:val="1"/>
   </w:num>
   <w:num w:numId="2" w16cid:durableId="1267810234">
-    <w:abstractNumId w:val="35"/>
+    <w:abstractNumId w:val="55"/>
   </w:num>
   <w:num w:numId="3" w16cid:durableId="1482044863">
-    <w:abstractNumId w:val="12"/>
+    <w:abstractNumId w:val="16"/>
   </w:num>
   <w:num w:numId="4" w16cid:durableId="1779181547">
-    <w:abstractNumId w:val="8"/>
+    <w:abstractNumId w:val="11"/>
   </w:num>
   <w:num w:numId="5" w16cid:durableId="479925668">
-    <w:abstractNumId w:val="29"/>
+    <w:abstractNumId w:val="42"/>
   </w:num>
   <w:num w:numId="6" w16cid:durableId="1327130589">
-    <w:abstractNumId w:val="30"/>
+    <w:abstractNumId w:val="44"/>
   </w:num>
   <w:num w:numId="7" w16cid:durableId="1476146486">
     <w:abstractNumId w:val="2"/>
   </w:num>
   <w:num w:numId="8" w16cid:durableId="81613487">
+    <w:abstractNumId w:val="39"/>
+  </w:num>
+  <w:num w:numId="9" w16cid:durableId="1079715251">
+    <w:abstractNumId w:val="7"/>
+  </w:num>
+  <w:num w:numId="10" w16cid:durableId="9531676">
+    <w:abstractNumId w:val="13"/>
+  </w:num>
+  <w:num w:numId="11" w16cid:durableId="1691103578">
+    <w:abstractNumId w:val="8"/>
+  </w:num>
+  <w:num w:numId="12" w16cid:durableId="1047414122">
+    <w:abstractNumId w:val="18"/>
+  </w:num>
+  <w:num w:numId="13" w16cid:durableId="1799031169">
+    <w:abstractNumId w:val="34"/>
+  </w:num>
+  <w:num w:numId="14" w16cid:durableId="521558231">
+    <w:abstractNumId w:val="21"/>
+  </w:num>
+  <w:num w:numId="15" w16cid:durableId="1839541843">
     <w:abstractNumId w:val="27"/>
   </w:num>
-  <w:num w:numId="9" w16cid:durableId="1079715251">
-    <w:abstractNumId w:val="5"/>
-  </w:num>
-  <w:num w:numId="10" w16cid:durableId="9531676">
-    <w:abstractNumId w:val="10"/>
-  </w:num>
-  <w:num w:numId="11" w16cid:durableId="1691103578">
-    <w:abstractNumId w:val="6"/>
-  </w:num>
-  <w:num w:numId="12" w16cid:durableId="1047414122">
-    <w:abstractNumId w:val="13"/>
-  </w:num>
-  <w:num w:numId="13" w16cid:durableId="1799031169">
-    <w:abstractNumId w:val="24"/>
-  </w:num>
-  <w:num w:numId="14" w16cid:durableId="521558231">
-    <w:abstractNumId w:val="15"/>
-  </w:num>
-  <w:num w:numId="15" w16cid:durableId="1839541843">
-    <w:abstractNumId w:val="18"/>
-  </w:num>
   <w:num w:numId="16" w16cid:durableId="446975506">
-    <w:abstractNumId w:val="31"/>
+    <w:abstractNumId w:val="45"/>
   </w:num>
   <w:num w:numId="17" w16cid:durableId="1131480314">
-    <w:abstractNumId w:val="17"/>
+    <w:abstractNumId w:val="26"/>
   </w:num>
   <w:num w:numId="18" w16cid:durableId="1806390543">
-    <w:abstractNumId w:val="3"/>
+    <w:abstractNumId w:val="4"/>
   </w:num>
   <w:num w:numId="19" w16cid:durableId="1459959224">
-    <w:abstractNumId w:val="14"/>
+    <w:abstractNumId w:val="19"/>
   </w:num>
   <w:num w:numId="20" w16cid:durableId="607928166">
-    <w:abstractNumId w:val="33"/>
+    <w:abstractNumId w:val="49"/>
   </w:num>
   <w:num w:numId="21" w16cid:durableId="1353452414">
-    <w:abstractNumId w:val="21"/>
+    <w:abstractNumId w:val="31"/>
   </w:num>
   <w:num w:numId="22" w16cid:durableId="763068086">
     <w:abstractNumId w:val="0"/>
   </w:num>
   <w:num w:numId="23" w16cid:durableId="415829896">
+    <w:abstractNumId w:val="29"/>
+  </w:num>
+  <w:num w:numId="24" w16cid:durableId="128206211">
+    <w:abstractNumId w:val="46"/>
+  </w:num>
+  <w:num w:numId="25" w16cid:durableId="1630819792">
+    <w:abstractNumId w:val="53"/>
+  </w:num>
+  <w:num w:numId="26" w16cid:durableId="1616280372">
+    <w:abstractNumId w:val="10"/>
+  </w:num>
+  <w:num w:numId="27" w16cid:durableId="1598052740">
+    <w:abstractNumId w:val="15"/>
+  </w:num>
+  <w:num w:numId="28" w16cid:durableId="856307921">
+    <w:abstractNumId w:val="33"/>
+  </w:num>
+  <w:num w:numId="29" w16cid:durableId="980426973">
+    <w:abstractNumId w:val="12"/>
+  </w:num>
+  <w:num w:numId="30" w16cid:durableId="414326178">
+    <w:abstractNumId w:val="23"/>
+  </w:num>
+  <w:num w:numId="31" w16cid:durableId="88895322">
+    <w:abstractNumId w:val="6"/>
+  </w:num>
+  <w:num w:numId="32" w16cid:durableId="1143693410">
+    <w:abstractNumId w:val="32"/>
+  </w:num>
+  <w:num w:numId="33" w16cid:durableId="588853879">
+    <w:abstractNumId w:val="41"/>
+  </w:num>
+  <w:num w:numId="34" w16cid:durableId="863903060">
+    <w:abstractNumId w:val="37"/>
+  </w:num>
+  <w:num w:numId="35" w16cid:durableId="1821536279">
+    <w:abstractNumId w:val="28"/>
+  </w:num>
+  <w:num w:numId="36" w16cid:durableId="1589849594">
+    <w:abstractNumId w:val="38"/>
+  </w:num>
+  <w:num w:numId="37" w16cid:durableId="1985312418">
+    <w:abstractNumId w:val="22"/>
+  </w:num>
+  <w:num w:numId="38" w16cid:durableId="637418828">
+    <w:abstractNumId w:val="50"/>
+  </w:num>
+  <w:num w:numId="39" w16cid:durableId="1721318500">
+    <w:abstractNumId w:val="43"/>
+  </w:num>
+  <w:num w:numId="40" w16cid:durableId="375466534">
+    <w:abstractNumId w:val="54"/>
+  </w:num>
+  <w:num w:numId="41" w16cid:durableId="199628325">
+    <w:abstractNumId w:val="17"/>
+  </w:num>
+  <w:num w:numId="42" w16cid:durableId="1597711084">
+    <w:abstractNumId w:val="36"/>
+  </w:num>
+  <w:num w:numId="43" w16cid:durableId="2016806355">
+    <w:abstractNumId w:val="48"/>
+  </w:num>
+  <w:num w:numId="44" w16cid:durableId="669143135">
     <w:abstractNumId w:val="20"/>
   </w:num>
-  <w:num w:numId="24" w16cid:durableId="128206211">
-    <w:abstractNumId w:val="32"/>
+  <w:num w:numId="45" w16cid:durableId="104346504">
+    <w:abstractNumId w:val="3"/>
   </w:num>
-  <w:num w:numId="25" w16cid:durableId="1630819792">
-    <w:abstractNumId w:val="34"/>
+  <w:num w:numId="46" w16cid:durableId="953945403">
+    <w:abstractNumId w:val="24"/>
   </w:num>
-  <w:num w:numId="26" w16cid:durableId="1616280372">
-    <w:abstractNumId w:val="7"/>
+  <w:num w:numId="47" w16cid:durableId="1882204748">
+    <w:abstractNumId w:val="40"/>
   </w:num>
-  <w:num w:numId="27" w16cid:durableId="1598052740">
-    <w:abstractNumId w:val="11"/>
+  <w:num w:numId="48" w16cid:durableId="552280180">
+    <w:abstractNumId w:val="47"/>
   </w:num>
-  <w:num w:numId="28" w16cid:durableId="856307921">
-    <w:abstractNumId w:val="23"/>
+  <w:num w:numId="49" w16cid:durableId="1381176261">
+    <w:abstractNumId w:val="35"/>
   </w:num>
-  <w:num w:numId="29" w16cid:durableId="980426973">
-    <w:abstractNumId w:val="9"/>
+  <w:num w:numId="50" w16cid:durableId="749541789">
+    <w:abstractNumId w:val="14"/>
   </w:num>
-  <w:num w:numId="30" w16cid:durableId="414326178">
-    <w:abstractNumId w:val="16"/>
+  <w:num w:numId="51" w16cid:durableId="587226544">
+    <w:abstractNumId w:val="30"/>
   </w:num>
-  <w:num w:numId="31" w16cid:durableId="88895322">
-    <w:abstractNumId w:val="4"/>
+  <w:num w:numId="52" w16cid:durableId="1010987082">
+    <w:abstractNumId w:val="5"/>
   </w:num>
-  <w:num w:numId="32" w16cid:durableId="1143693410">
-    <w:abstractNumId w:val="22"/>
+  <w:num w:numId="53" w16cid:durableId="891498863">
+    <w:abstractNumId w:val="52"/>
   </w:num>
-  <w:num w:numId="33" w16cid:durableId="588853879">
-    <w:abstractNumId w:val="28"/>
-  </w:num>
-  <w:num w:numId="34" w16cid:durableId="863903060">
+  <w:num w:numId="54" w16cid:durableId="509222810">
     <w:abstractNumId w:val="25"/>
   </w:num>
-  <w:num w:numId="35" w16cid:durableId="1821536279">
-    <w:abstractNumId w:val="19"/>
+  <w:num w:numId="55" w16cid:durableId="194121621">
+    <w:abstractNumId w:val="51"/>
   </w:num>
-  <w:num w:numId="36" w16cid:durableId="1589849594">
-    <w:abstractNumId w:val="26"/>
+  <w:num w:numId="56" w16cid:durableId="1223099851">
+    <w:abstractNumId w:val="9"/>
   </w:num>
 </w:numbering>
 </file>
